--- a/毕设文档/开题报告/Web端轨迹管理系统开发环境的搭建.docx
+++ b/毕设文档/开题报告/Web端轨迹管理系统开发环境的搭建.docx
@@ -1406,16 +1406,16 @@
         </w:rPr>
         <w:lastRenderedPageBreak/>
         <w:drawing>
-          <wp:anchor distT="0" distB="0" distL="114300" distR="114300" simplePos="0" relativeHeight="251659264" behindDoc="0" locked="0" layoutInCell="1" allowOverlap="1" wp14:anchorId="6F51275B" wp14:editId="175FC0DA">
+          <wp:anchor distT="0" distB="0" distL="114300" distR="114300" simplePos="0" relativeHeight="251659264" behindDoc="0" locked="0" layoutInCell="1" allowOverlap="1" wp14:anchorId="3579A2AB" wp14:editId="16625790">
             <wp:simplePos x="0" y="0"/>
-            <wp:positionH relativeFrom="column">
-              <wp:posOffset>923925</wp:posOffset>
+            <wp:positionH relativeFrom="margin">
+              <wp:align>right</wp:align>
             </wp:positionH>
             <wp:positionV relativeFrom="paragraph">
-              <wp:posOffset>1035050</wp:posOffset>
+              <wp:posOffset>1038225</wp:posOffset>
             </wp:positionV>
-            <wp:extent cx="4791075" cy="3705225"/>
-            <wp:effectExtent l="0" t="0" r="9525" b="9525"/>
+            <wp:extent cx="4343400" cy="2695575"/>
+            <wp:effectExtent l="0" t="0" r="0" b="9525"/>
             <wp:wrapTopAndBottom/>
             <wp:docPr id="26" name="Picture 26"/>
             <wp:cNvGraphicFramePr>
@@ -1443,7 +1443,7 @@
                   <pic:spPr>
                     <a:xfrm>
                       <a:off x="0" y="0"/>
-                      <a:ext cx="4791075" cy="3705225"/>
+                      <a:ext cx="4343400" cy="2695575"/>
                     </a:xfrm>
                     <a:prstGeom prst="rect">
                       <a:avLst/>
@@ -1452,6 +1452,12 @@
                 </pic:pic>
               </a:graphicData>
             </a:graphic>
+            <wp14:sizeRelH relativeFrom="margin">
+              <wp14:pctWidth>0</wp14:pctWidth>
+            </wp14:sizeRelH>
+            <wp14:sizeRelV relativeFrom="margin">
+              <wp14:pctHeight>0</wp14:pctHeight>
+            </wp14:sizeRelV>
           </wp:anchor>
         </w:drawing>
       </w:r>
@@ -1964,17 +1970,8 @@
           <w:rFonts w:hAnsi="宋体"/>
           <w:sz w:val="24"/>
         </w:rPr>
-        <w:t>servlet/</w:t>
-      </w:r>
-      <w:proofErr w:type="spellStart"/>
-      <w:r>
-        <w:rPr>
-          <w:rFonts w:hAnsi="宋体"/>
-          <w:sz w:val="24"/>
-        </w:rPr>
-        <w:t>jsp</w:t>
-      </w:r>
-      <w:proofErr w:type="spellEnd"/>
+        <w:t>servlet/jsp</w:t>
+      </w:r>
       <w:r>
         <w:rPr>
           <w:rFonts w:hAnsi="宋体" w:hint="eastAsia"/>
@@ -2063,126 +2060,27 @@
     <w:p>
       <w:pPr>
         <w:spacing w:line="400" w:lineRule="exact"/>
-        <w:ind w:left="1440" w:firstLineChars="200" w:firstLine="480"/>
-        <w:rPr>
-          <w:rFonts w:hAnsi="宋体"/>
-          <w:sz w:val="24"/>
-        </w:rPr>
-      </w:pPr>
-      <w:r>
-        <w:rPr>
-          <w:rFonts w:hAnsi="宋体" w:hint="eastAsia"/>
-          <w:sz w:val="24"/>
-        </w:rPr>
-        <w:t>安装</w:t>
-      </w:r>
-      <w:r>
-        <w:rPr>
-          <w:rFonts w:hAnsi="宋体"/>
-          <w:sz w:val="24"/>
-        </w:rPr>
-        <w:t>完成之后，</w:t>
-      </w:r>
-      <w:r>
-        <w:rPr>
-          <w:rFonts w:hAnsi="宋体" w:hint="eastAsia"/>
-          <w:sz w:val="24"/>
-        </w:rPr>
-        <w:t>要检查</w:t>
-      </w:r>
-      <w:r>
-        <w:rPr>
-          <w:rFonts w:hAnsi="宋体"/>
-          <w:sz w:val="24"/>
-        </w:rPr>
-        <w:t>下</w:t>
-      </w:r>
-      <w:r>
-        <w:rPr>
-          <w:rFonts w:hAnsi="宋体"/>
-          <w:sz w:val="24"/>
-        </w:rPr>
-        <w:t>Tomcat</w:t>
-      </w:r>
-      <w:r>
-        <w:rPr>
-          <w:rFonts w:hAnsi="宋体"/>
-          <w:sz w:val="24"/>
-        </w:rPr>
-        <w:t>是否安装成功，打开浏览器，输入</w:t>
-      </w:r>
-      <w:r>
-        <w:rPr>
-          <w:rFonts w:hAnsi="宋体"/>
-          <w:sz w:val="24"/>
-        </w:rPr>
-        <w:t>localhost</w:t>
-      </w:r>
-      <w:r>
-        <w:rPr>
-          <w:rFonts w:hAnsi="宋体" w:hint="eastAsia"/>
-          <w:sz w:val="24"/>
-        </w:rPr>
-        <w:t>:</w:t>
-      </w:r>
-      <w:r>
-        <w:rPr>
-          <w:rFonts w:hAnsi="宋体" w:hint="eastAsia"/>
-          <w:sz w:val="24"/>
-        </w:rPr>
-        <w:t>加上</w:t>
-      </w:r>
-      <w:r>
-        <w:rPr>
-          <w:rFonts w:hAnsi="宋体" w:hint="eastAsia"/>
-          <w:sz w:val="24"/>
-        </w:rPr>
-        <w:t>HTTP</w:t>
-      </w:r>
-      <w:r>
-        <w:rPr>
-          <w:rFonts w:hAnsi="宋体"/>
-          <w:sz w:val="24"/>
-        </w:rPr>
-        <w:t>/1.1 Connector Port</w:t>
-      </w:r>
-      <w:r>
-        <w:rPr>
-          <w:rFonts w:hAnsi="宋体" w:hint="eastAsia"/>
-          <w:sz w:val="24"/>
-        </w:rPr>
-        <w:t>，</w:t>
-      </w:r>
-      <w:r>
-        <w:rPr>
-          <w:rFonts w:hAnsi="宋体" w:hint="eastAsia"/>
-          <w:sz w:val="24"/>
-        </w:rPr>
-        <w:t>这里</w:t>
-      </w:r>
-      <w:r>
-        <w:rPr>
-          <w:rFonts w:hAnsi="宋体"/>
-          <w:sz w:val="24"/>
-        </w:rPr>
-        <w:t>就是</w:t>
-      </w:r>
+        <w:ind w:left="1440" w:firstLineChars="200" w:firstLine="420"/>
+        <w:rPr>
+          <w:rFonts w:hAnsi="宋体" w:hint="eastAsia"/>
+          <w:sz w:val="24"/>
+        </w:rPr>
+      </w:pPr>
       <w:r>
         <w:rPr>
           <w:noProof/>
         </w:rPr>
-        <w:lastRenderedPageBreak/>
         <w:drawing>
-          <wp:anchor distT="0" distB="0" distL="114300" distR="114300" simplePos="0" relativeHeight="251660288" behindDoc="0" locked="0" layoutInCell="1" allowOverlap="1" wp14:anchorId="71906BDB" wp14:editId="4C86994F">
+          <wp:anchor distT="0" distB="0" distL="114300" distR="114300" simplePos="0" relativeHeight="251660288" behindDoc="0" locked="0" layoutInCell="1" allowOverlap="1" wp14:anchorId="30331593" wp14:editId="32CF647F">
             <wp:simplePos x="0" y="0"/>
-            <wp:positionH relativeFrom="column">
-              <wp:posOffset>914400</wp:posOffset>
+            <wp:positionH relativeFrom="margin">
+              <wp:posOffset>942975</wp:posOffset>
             </wp:positionH>
             <wp:positionV relativeFrom="paragraph">
-              <wp:posOffset>333375</wp:posOffset>
+              <wp:posOffset>817880</wp:posOffset>
             </wp:positionV>
-            <wp:extent cx="5274310" cy="2780665"/>
-            <wp:effectExtent l="0" t="0" r="2540" b="635"/>
+            <wp:extent cx="4331335" cy="2085975"/>
+            <wp:effectExtent l="0" t="0" r="0" b="9525"/>
             <wp:wrapTopAndBottom/>
             <wp:docPr id="27" name="Picture 27"/>
             <wp:cNvGraphicFramePr>
@@ -2210,7 +2108,7 @@
                   <pic:spPr>
                     <a:xfrm>
                       <a:off x="0" y="0"/>
-                      <a:ext cx="5274310" cy="2780665"/>
+                      <a:ext cx="4331335" cy="2085975"/>
                     </a:xfrm>
                     <a:prstGeom prst="rect">
                       <a:avLst/>
@@ -2222,8 +2120,109 @@
             <wp14:sizeRelH relativeFrom="margin">
               <wp14:pctWidth>0</wp14:pctWidth>
             </wp14:sizeRelH>
+            <wp14:sizeRelV relativeFrom="margin">
+              <wp14:pctHeight>0</wp14:pctHeight>
+            </wp14:sizeRelV>
           </wp:anchor>
         </w:drawing>
+      </w:r>
+      <w:r>
+        <w:rPr>
+          <w:rFonts w:hAnsi="宋体" w:hint="eastAsia"/>
+          <w:sz w:val="24"/>
+        </w:rPr>
+        <w:t>安装</w:t>
+      </w:r>
+      <w:r>
+        <w:rPr>
+          <w:rFonts w:hAnsi="宋体"/>
+          <w:sz w:val="24"/>
+        </w:rPr>
+        <w:t>完成之后，</w:t>
+      </w:r>
+      <w:r>
+        <w:rPr>
+          <w:rFonts w:hAnsi="宋体" w:hint="eastAsia"/>
+          <w:sz w:val="24"/>
+        </w:rPr>
+        <w:t>要检查</w:t>
+      </w:r>
+      <w:r>
+        <w:rPr>
+          <w:rFonts w:hAnsi="宋体"/>
+          <w:sz w:val="24"/>
+        </w:rPr>
+        <w:t>下</w:t>
+      </w:r>
+      <w:r>
+        <w:rPr>
+          <w:rFonts w:hAnsi="宋体"/>
+          <w:sz w:val="24"/>
+        </w:rPr>
+        <w:t>Tomcat</w:t>
+      </w:r>
+      <w:r>
+        <w:rPr>
+          <w:rFonts w:hAnsi="宋体"/>
+          <w:sz w:val="24"/>
+        </w:rPr>
+        <w:t>是否安装成功，打开浏览器，输入</w:t>
+      </w:r>
+      <w:r>
+        <w:rPr>
+          <w:rFonts w:hAnsi="宋体"/>
+          <w:sz w:val="24"/>
+        </w:rPr>
+        <w:t>localhost</w:t>
+      </w:r>
+      <w:r>
+        <w:rPr>
+          <w:rFonts w:hAnsi="宋体" w:hint="eastAsia"/>
+          <w:sz w:val="24"/>
+        </w:rPr>
+        <w:t>:</w:t>
+      </w:r>
+      <w:r>
+        <w:rPr>
+          <w:rFonts w:hAnsi="宋体" w:hint="eastAsia"/>
+          <w:sz w:val="24"/>
+        </w:rPr>
+        <w:t>加上</w:t>
+      </w:r>
+      <w:r>
+        <w:rPr>
+          <w:rFonts w:hAnsi="宋体" w:hint="eastAsia"/>
+          <w:sz w:val="24"/>
+        </w:rPr>
+        <w:t>HTTP</w:t>
+      </w:r>
+      <w:r>
+        <w:rPr>
+          <w:rFonts w:hAnsi="宋体"/>
+          <w:sz w:val="24"/>
+        </w:rPr>
+        <w:t>/1.1 Connector Port</w:t>
+      </w:r>
+      <w:r>
+        <w:rPr>
+          <w:rFonts w:hAnsi="宋体" w:hint="eastAsia"/>
+          <w:sz w:val="24"/>
+        </w:rPr>
+        <w:t>，</w:t>
+      </w:r>
+      <w:r>
+        <w:rPr>
+          <w:rFonts w:hAnsi="宋体" w:hint="eastAsia"/>
+          <w:sz w:val="24"/>
+        </w:rPr>
+        <w:t>这里</w:t>
+      </w:r>
+      <w:r>
+        <w:rPr>
+          <w:rFonts w:hAnsi="宋体"/>
+          <w:sz w:val="24"/>
+        </w:rPr>
+        <w:t>就是</w:t>
       </w:r>
       <w:r>
         <w:rPr>
@@ -2271,6 +2270,7 @@
           <w:rFonts w:hAnsi="宋体"/>
           <w:sz w:val="24"/>
         </w:rPr>
+        <w:lastRenderedPageBreak/>
         <w:t>MySQL</w:t>
       </w:r>
       <w:r>
@@ -2284,7 +2284,7 @@
     <w:p>
       <w:pPr>
         <w:spacing w:line="400" w:lineRule="exact"/>
-        <w:ind w:left="1440"/>
+        <w:ind w:left="1440" w:firstLineChars="200" w:firstLine="480"/>
         <w:rPr>
           <w:rFonts w:hAnsi="宋体"/>
           <w:sz w:val="24"/>
@@ -2321,6 +2321,83 @@
       <w:r>
         <w:rPr>
           <w:rFonts w:hAnsi="宋体"/>
+          <w:sz w:val="24"/>
+        </w:rPr>
+        <w:t>。</w:t>
+      </w:r>
+      <w:r>
+        <w:rPr>
+          <w:rFonts w:hAnsi="宋体" w:hint="eastAsia"/>
+          <w:sz w:val="24"/>
+        </w:rPr>
+        <w:t>MySQL</w:t>
+      </w:r>
+      <w:r>
+        <w:rPr>
+          <w:rFonts w:hAnsi="宋体" w:hint="eastAsia"/>
+          <w:sz w:val="24"/>
+        </w:rPr>
+        <w:t>分为</w:t>
+      </w:r>
+      <w:r>
+        <w:rPr>
+          <w:rFonts w:hAnsi="宋体"/>
+          <w:sz w:val="24"/>
+        </w:rPr>
+        <w:t>社区</w:t>
+      </w:r>
+      <w:r>
+        <w:rPr>
+          <w:rFonts w:hAnsi="宋体" w:hint="eastAsia"/>
+          <w:sz w:val="24"/>
+        </w:rPr>
+        <w:t>版和商业</w:t>
+      </w:r>
+      <w:r>
+        <w:rPr>
+          <w:rFonts w:hAnsi="宋体"/>
+          <w:sz w:val="24"/>
+        </w:rPr>
+        <w:t>版</w:t>
+      </w:r>
+      <w:r>
+        <w:rPr>
+          <w:rFonts w:hAnsi="宋体" w:hint="eastAsia"/>
+          <w:sz w:val="24"/>
+        </w:rPr>
+        <w:t>，目前</w:t>
+      </w:r>
+      <w:r>
+        <w:rPr>
+          <w:rFonts w:hAnsi="宋体"/>
+          <w:sz w:val="24"/>
+        </w:rPr>
+        <w:t>最新的</w:t>
+      </w:r>
+      <w:r>
+        <w:rPr>
+          <w:rFonts w:hAnsi="宋体" w:hint="eastAsia"/>
+          <w:sz w:val="24"/>
+        </w:rPr>
+        <w:t>商业</w:t>
+      </w:r>
+      <w:r>
+        <w:rPr>
+          <w:rFonts w:hAnsi="宋体"/>
+          <w:sz w:val="24"/>
+        </w:rPr>
+        <w:t>版本是</w:t>
+      </w:r>
+      <w:r>
+        <w:rPr>
+          <w:rFonts w:hAnsi="宋体" w:hint="eastAsia"/>
+          <w:sz w:val="24"/>
+        </w:rPr>
+        <w:t>5.6.23</w:t>
+      </w:r>
+      <w:r>
+        <w:rPr>
+          <w:rFonts w:hAnsi="宋体" w:hint="eastAsia"/>
           <w:sz w:val="24"/>
         </w:rPr>
         <w:t>。</w:t>
@@ -2329,12 +2406,516 @@
     <w:p>
       <w:pPr>
         <w:spacing w:line="400" w:lineRule="exact"/>
-        <w:ind w:left="1440"/>
-        <w:rPr>
-          <w:rFonts w:hAnsi="宋体"/>
-          <w:sz w:val="24"/>
-        </w:rPr>
-      </w:pPr>
+        <w:ind w:left="1440" w:firstLineChars="200" w:firstLine="480"/>
+        <w:rPr>
+          <w:rFonts w:hAnsi="宋体"/>
+          <w:sz w:val="24"/>
+        </w:rPr>
+      </w:pPr>
+      <w:r>
+        <w:rPr>
+          <w:rFonts w:hAnsi="宋体" w:hint="eastAsia"/>
+          <w:sz w:val="24"/>
+        </w:rPr>
+        <w:t>先下载</w:t>
+      </w:r>
+      <w:r>
+        <w:rPr>
+          <w:rFonts w:hAnsi="宋体"/>
+          <w:sz w:val="24"/>
+        </w:rPr>
+        <w:t>MySQL</w:t>
+      </w:r>
+      <w:r>
+        <w:rPr>
+          <w:rFonts w:hAnsi="宋体"/>
+          <w:sz w:val="24"/>
+        </w:rPr>
+        <w:t>的安装包，下载地址是</w:t>
+      </w:r>
+      <w:r>
+        <w:t>http://dev.mysql.com/get/Downloads/MySQLInstaller/mysql-installer-community-5.6.23.0.msi</w:t>
+      </w:r>
+      <w:r>
+        <w:rPr>
+          <w:rFonts w:hAnsi="宋体" w:hint="eastAsia"/>
+          <w:sz w:val="24"/>
+        </w:rPr>
+        <w:t>。</w:t>
+      </w:r>
+      <w:r>
+        <w:rPr>
+          <w:rFonts w:hAnsi="宋体" w:hint="eastAsia"/>
+          <w:sz w:val="24"/>
+        </w:rPr>
+        <w:t>双击</w:t>
+      </w:r>
+      <w:r>
+        <w:rPr>
+          <w:rFonts w:hAnsi="宋体" w:hint="eastAsia"/>
+          <w:sz w:val="24"/>
+        </w:rPr>
+        <w:t>MySQL</w:t>
+      </w:r>
+      <w:r>
+        <w:rPr>
+          <w:rFonts w:hAnsi="宋体" w:hint="eastAsia"/>
+          <w:sz w:val="24"/>
+        </w:rPr>
+        <w:t>的安装包，启动</w:t>
+      </w:r>
+      <w:r>
+        <w:rPr>
+          <w:rFonts w:hAnsi="宋体" w:hint="eastAsia"/>
+          <w:sz w:val="24"/>
+        </w:rPr>
+        <w:t>MySQL</w:t>
+      </w:r>
+      <w:r>
+        <w:rPr>
+          <w:rFonts w:hAnsi="宋体" w:hint="eastAsia"/>
+          <w:sz w:val="24"/>
+        </w:rPr>
+        <w:t>安装向导，接受</w:t>
+      </w:r>
+      <w:r>
+        <w:rPr>
+          <w:rFonts w:hAnsi="宋体" w:hint="eastAsia"/>
+          <w:sz w:val="24"/>
+        </w:rPr>
+        <w:t>MySQL</w:t>
+      </w:r>
+      <w:r>
+        <w:rPr>
+          <w:rFonts w:hAnsi="宋体" w:hint="eastAsia"/>
+          <w:sz w:val="24"/>
+        </w:rPr>
+        <w:t>安装许可，点击”</w:t>
+      </w:r>
+      <w:r>
+        <w:rPr>
+          <w:rFonts w:hAnsi="宋体" w:hint="eastAsia"/>
+          <w:sz w:val="24"/>
+        </w:rPr>
+        <w:t>Next</w:t>
+      </w:r>
+      <w:r>
+        <w:rPr>
+          <w:rFonts w:hAnsi="宋体" w:hint="eastAsia"/>
+          <w:sz w:val="24"/>
+        </w:rPr>
+        <w:t>”继续。选择安装类型，有“</w:t>
+      </w:r>
+      <w:r>
+        <w:rPr>
+          <w:rFonts w:hAnsi="宋体" w:hint="eastAsia"/>
+          <w:sz w:val="24"/>
+        </w:rPr>
+        <w:t>Developer Default</w:t>
+      </w:r>
+      <w:r>
+        <w:rPr>
+          <w:rFonts w:hAnsi="宋体" w:hint="eastAsia"/>
+          <w:sz w:val="24"/>
+        </w:rPr>
+        <w:t>”、“</w:t>
+      </w:r>
+      <w:r>
+        <w:rPr>
+          <w:rFonts w:hAnsi="宋体" w:hint="eastAsia"/>
+          <w:sz w:val="24"/>
+        </w:rPr>
+        <w:t>Server only</w:t>
+      </w:r>
+      <w:r>
+        <w:rPr>
+          <w:rFonts w:hAnsi="宋体" w:hint="eastAsia"/>
+          <w:sz w:val="24"/>
+        </w:rPr>
+        <w:t>”、“</w:t>
+      </w:r>
+      <w:r>
+        <w:rPr>
+          <w:rFonts w:hAnsi="宋体" w:hint="eastAsia"/>
+          <w:sz w:val="24"/>
+        </w:rPr>
+        <w:t>Client only</w:t>
+      </w:r>
+      <w:r>
+        <w:rPr>
+          <w:rFonts w:hAnsi="宋体" w:hint="eastAsia"/>
+          <w:sz w:val="24"/>
+        </w:rPr>
+        <w:t>”、“</w:t>
+      </w:r>
+      <w:r>
+        <w:rPr>
+          <w:rFonts w:hAnsi="宋体" w:hint="eastAsia"/>
+          <w:sz w:val="24"/>
+        </w:rPr>
+        <w:t>Full</w:t>
+      </w:r>
+      <w:r>
+        <w:rPr>
+          <w:rFonts w:hAnsi="宋体" w:hint="eastAsia"/>
+          <w:sz w:val="24"/>
+        </w:rPr>
+        <w:t>”、“</w:t>
+      </w:r>
+      <w:r>
+        <w:rPr>
+          <w:rFonts w:hAnsi="宋体" w:hint="eastAsia"/>
+          <w:sz w:val="24"/>
+        </w:rPr>
+        <w:t>Custom</w:t>
+      </w:r>
+      <w:r>
+        <w:rPr>
+          <w:rFonts w:hAnsi="宋体" w:hint="eastAsia"/>
+          <w:sz w:val="24"/>
+        </w:rPr>
+        <w:t>”</w:t>
+      </w:r>
+      <w:r>
+        <w:rPr>
+          <w:rFonts w:hAnsi="宋体" w:hint="eastAsia"/>
+          <w:sz w:val="24"/>
+        </w:rPr>
+        <w:t>5</w:t>
+      </w:r>
+      <w:r>
+        <w:rPr>
+          <w:rFonts w:hAnsi="宋体" w:hint="eastAsia"/>
+          <w:sz w:val="24"/>
+        </w:rPr>
+        <w:t>个选项，这里选择“</w:t>
+      </w:r>
+      <w:r>
+        <w:rPr>
+          <w:rFonts w:hAnsi="宋体" w:hint="eastAsia"/>
+          <w:sz w:val="24"/>
+        </w:rPr>
+        <w:t>Developer Default</w:t>
+      </w:r>
+      <w:r>
+        <w:rPr>
+          <w:rFonts w:hAnsi="宋体" w:hint="eastAsia"/>
+          <w:sz w:val="24"/>
+        </w:rPr>
+        <w:t>”开发者默认安装，按”</w:t>
+      </w:r>
+      <w:r>
+        <w:rPr>
+          <w:rFonts w:hAnsi="宋体" w:hint="eastAsia"/>
+          <w:sz w:val="24"/>
+        </w:rPr>
+        <w:t>Next</w:t>
+      </w:r>
+      <w:r>
+        <w:rPr>
+          <w:rFonts w:hAnsi="宋体" w:hint="eastAsia"/>
+          <w:sz w:val="24"/>
+        </w:rPr>
+        <w:t>”继续，之后点击“</w:t>
+      </w:r>
+      <w:r>
+        <w:rPr>
+          <w:rFonts w:hAnsi="宋体" w:hint="eastAsia"/>
+          <w:sz w:val="24"/>
+        </w:rPr>
+        <w:t>Execute</w:t>
+      </w:r>
+      <w:r>
+        <w:rPr>
+          <w:rFonts w:hAnsi="宋体" w:hint="eastAsia"/>
+          <w:sz w:val="24"/>
+        </w:rPr>
+        <w:t>”开始安装，安装完成之后点击”</w:t>
+      </w:r>
+      <w:r>
+        <w:rPr>
+          <w:rFonts w:hAnsi="宋体" w:hint="eastAsia"/>
+          <w:sz w:val="24"/>
+        </w:rPr>
+        <w:t>Next</w:t>
+      </w:r>
+      <w:r>
+        <w:rPr>
+          <w:rFonts w:hAnsi="宋体" w:hint="eastAsia"/>
+          <w:sz w:val="24"/>
+        </w:rPr>
+        <w:t>”进入</w:t>
+      </w:r>
+      <w:r>
+        <w:rPr>
+          <w:rFonts w:hAnsi="宋体" w:hint="eastAsia"/>
+          <w:sz w:val="24"/>
+        </w:rPr>
+        <w:t>MySQL</w:t>
+      </w:r>
+      <w:r>
+        <w:rPr>
+          <w:rFonts w:hAnsi="宋体" w:hint="eastAsia"/>
+          <w:sz w:val="24"/>
+        </w:rPr>
+        <w:t>配置向导界面。</w:t>
+      </w:r>
+    </w:p>
+    <w:p>
+      <w:pPr>
+        <w:spacing w:line="400" w:lineRule="exact"/>
+        <w:ind w:left="1440" w:firstLineChars="200" w:firstLine="480"/>
+        <w:rPr>
+          <w:rFonts w:hint="eastAsia"/>
+          <w:color w:val="0563C1" w:themeColor="hyperlink"/>
+          <w:u w:val="single"/>
+        </w:rPr>
+      </w:pPr>
+      <w:r>
+        <w:rPr>
+          <w:rFonts w:hAnsi="宋体" w:hint="eastAsia"/>
+          <w:sz w:val="24"/>
+        </w:rPr>
+        <w:t>服务器配置类型有三种，“</w:t>
+      </w:r>
+      <w:r>
+        <w:rPr>
+          <w:rFonts w:hAnsi="宋体" w:hint="eastAsia"/>
+          <w:sz w:val="24"/>
+        </w:rPr>
+        <w:t>Developer Machine</w:t>
+      </w:r>
+      <w:r>
+        <w:rPr>
+          <w:rFonts w:hAnsi="宋体" w:hint="eastAsia"/>
+          <w:sz w:val="24"/>
+        </w:rPr>
+        <w:t>（开发测试类，</w:t>
+      </w:r>
+      <w:r>
+        <w:rPr>
+          <w:rFonts w:hAnsi="宋体" w:hint="eastAsia"/>
+          <w:sz w:val="24"/>
+        </w:rPr>
+        <w:t>MySQL</w:t>
+      </w:r>
+      <w:r>
+        <w:rPr>
+          <w:rFonts w:hAnsi="宋体" w:hint="eastAsia"/>
+          <w:sz w:val="24"/>
+        </w:rPr>
+        <w:t>占用很少资源）”、“</w:t>
+      </w:r>
+      <w:r>
+        <w:rPr>
+          <w:rFonts w:hAnsi="宋体" w:hint="eastAsia"/>
+          <w:sz w:val="24"/>
+        </w:rPr>
+        <w:t>Server Machine</w:t>
+      </w:r>
+      <w:r>
+        <w:rPr>
+          <w:rFonts w:hAnsi="宋体" w:hint="eastAsia"/>
+          <w:sz w:val="24"/>
+        </w:rPr>
+        <w:t>（服务器类型，</w:t>
+      </w:r>
+      <w:r>
+        <w:rPr>
+          <w:rFonts w:hAnsi="宋体" w:hint="eastAsia"/>
+          <w:sz w:val="24"/>
+        </w:rPr>
+        <w:t>MySQL</w:t>
+      </w:r>
+      <w:r>
+        <w:rPr>
+          <w:rFonts w:hAnsi="宋体" w:hint="eastAsia"/>
+          <w:sz w:val="24"/>
+        </w:rPr>
+        <w:t>占用较多资源）”、“</w:t>
+      </w:r>
+      <w:r>
+        <w:rPr>
+          <w:rFonts w:hAnsi="宋体" w:hint="eastAsia"/>
+          <w:sz w:val="24"/>
+        </w:rPr>
+        <w:t>Dedicated MySQL Server Machine</w:t>
+      </w:r>
+      <w:r>
+        <w:rPr>
+          <w:rFonts w:hAnsi="宋体" w:hint="eastAsia"/>
+          <w:sz w:val="24"/>
+        </w:rPr>
+        <w:t>（专门的数据库服务器，</w:t>
+      </w:r>
+      <w:r>
+        <w:rPr>
+          <w:rFonts w:hAnsi="宋体" w:hint="eastAsia"/>
+          <w:sz w:val="24"/>
+        </w:rPr>
+        <w:t>MySQL</w:t>
+      </w:r>
+      <w:r>
+        <w:rPr>
+          <w:rFonts w:hAnsi="宋体" w:hint="eastAsia"/>
+          <w:sz w:val="24"/>
+        </w:rPr>
+        <w:t>占用所有可用资源）”。这里选择“</w:t>
+      </w:r>
+      <w:r>
+        <w:rPr>
+          <w:rFonts w:hAnsi="宋体" w:hint="eastAsia"/>
+          <w:sz w:val="24"/>
+        </w:rPr>
+        <w:t>Server Machine</w:t>
+      </w:r>
+      <w:r>
+        <w:rPr>
+          <w:rFonts w:hAnsi="宋体" w:hint="eastAsia"/>
+          <w:sz w:val="24"/>
+        </w:rPr>
+        <w:t>”，不会太少，也不会占满。开启</w:t>
+      </w:r>
+      <w:r>
+        <w:rPr>
+          <w:rFonts w:hAnsi="宋体" w:hint="eastAsia"/>
+          <w:sz w:val="24"/>
+        </w:rPr>
+        <w:t>TCP/IP</w:t>
+      </w:r>
+      <w:r>
+        <w:rPr>
+          <w:rFonts w:hAnsi="宋体" w:hint="eastAsia"/>
+          <w:sz w:val="24"/>
+        </w:rPr>
+        <w:t>，默认是开启的而且端口默认是</w:t>
+      </w:r>
+      <w:r>
+        <w:rPr>
+          <w:rFonts w:hAnsi="宋体" w:hint="eastAsia"/>
+          <w:sz w:val="24"/>
+        </w:rPr>
+        <w:t>3306</w:t>
+      </w:r>
+      <w:r>
+        <w:rPr>
+          <w:rFonts w:hAnsi="宋体" w:hint="eastAsia"/>
+          <w:sz w:val="24"/>
+        </w:rPr>
+        <w:t>，这样就能远程登录</w:t>
+      </w:r>
+      <w:r>
+        <w:rPr>
+          <w:rFonts w:hAnsi="宋体" w:hint="eastAsia"/>
+          <w:sz w:val="24"/>
+        </w:rPr>
+        <w:t>MySQL</w:t>
+      </w:r>
+      <w:r>
+        <w:rPr>
+          <w:rFonts w:hAnsi="宋体" w:hint="eastAsia"/>
+          <w:sz w:val="24"/>
+        </w:rPr>
+        <w:t>。按”</w:t>
+      </w:r>
+      <w:r>
+        <w:rPr>
+          <w:rFonts w:hAnsi="宋体" w:hint="eastAsia"/>
+          <w:sz w:val="24"/>
+        </w:rPr>
+        <w:t>Next</w:t>
+      </w:r>
+      <w:r>
+        <w:rPr>
+          <w:rFonts w:hAnsi="宋体" w:hint="eastAsia"/>
+          <w:sz w:val="24"/>
+        </w:rPr>
+        <w:t>”继续，进入要输入</w:t>
+      </w:r>
+      <w:r>
+        <w:rPr>
+          <w:rFonts w:hAnsi="宋体" w:hint="eastAsia"/>
+          <w:sz w:val="24"/>
+        </w:rPr>
+        <w:t>MySQL</w:t>
+      </w:r>
+      <w:r>
+        <w:rPr>
+          <w:rFonts w:hAnsi="宋体" w:hint="eastAsia"/>
+          <w:sz w:val="24"/>
+        </w:rPr>
+        <w:t>的</w:t>
+      </w:r>
+      <w:r>
+        <w:rPr>
+          <w:rFonts w:hAnsi="宋体" w:hint="eastAsia"/>
+          <w:sz w:val="24"/>
+        </w:rPr>
+        <w:t>root</w:t>
+      </w:r>
+      <w:r>
+        <w:rPr>
+          <w:rFonts w:hAnsi="宋体" w:hint="eastAsia"/>
+          <w:sz w:val="24"/>
+        </w:rPr>
+        <w:t>密码界面，输入完之后，点击</w:t>
+      </w:r>
+      <w:r>
+        <w:rPr>
+          <w:rFonts w:hAnsi="宋体" w:hint="eastAsia"/>
+          <w:sz w:val="24"/>
+        </w:rPr>
+        <w:t>Next</w:t>
+      </w:r>
+      <w:r>
+        <w:rPr>
+          <w:rFonts w:hAnsi="宋体" w:hint="eastAsia"/>
+          <w:sz w:val="24"/>
+        </w:rPr>
+        <w:t>，启动</w:t>
+      </w:r>
+      <w:r>
+        <w:rPr>
+          <w:rFonts w:hAnsi="宋体" w:hint="eastAsia"/>
+          <w:sz w:val="24"/>
+        </w:rPr>
+        <w:t>MySQL</w:t>
+      </w:r>
+      <w:r>
+        <w:rPr>
+          <w:rFonts w:hAnsi="宋体" w:hint="eastAsia"/>
+          <w:sz w:val="24"/>
+        </w:rPr>
+        <w:t>服务。设置完毕，按“</w:t>
+      </w:r>
+      <w:r>
+        <w:rPr>
+          <w:rFonts w:hAnsi="宋体" w:hint="eastAsia"/>
+          <w:sz w:val="24"/>
+        </w:rPr>
+        <w:t>Finish</w:t>
+      </w:r>
+      <w:r>
+        <w:rPr>
+          <w:rFonts w:hAnsi="宋体" w:hint="eastAsia"/>
+          <w:sz w:val="24"/>
+        </w:rPr>
+        <w:t>”结束</w:t>
+      </w:r>
+      <w:r>
+        <w:rPr>
+          <w:rFonts w:hAnsi="宋体" w:hint="eastAsia"/>
+          <w:sz w:val="24"/>
+        </w:rPr>
+        <w:t>MySQL</w:t>
+      </w:r>
+      <w:r>
+        <w:rPr>
+          <w:rFonts w:hAnsi="宋体" w:hint="eastAsia"/>
+          <w:sz w:val="24"/>
+        </w:rPr>
+        <w:t>的安装与配置。之后将在电脑任务栏处能看到一个带绿色图标的海豚，表明安装成功。</w:t>
+      </w:r>
     </w:p>
     <w:p>
       <w:pPr>
@@ -2379,6 +2960,215 @@
     </w:p>
     <w:p>
       <w:pPr>
+        <w:spacing w:line="400" w:lineRule="exact"/>
+        <w:ind w:left="1440" w:firstLineChars="200" w:firstLine="480"/>
+        <w:rPr>
+          <w:rFonts w:hAnsi="宋体"/>
+          <w:sz w:val="24"/>
+        </w:rPr>
+      </w:pPr>
+      <w:r>
+        <w:rPr>
+          <w:rFonts w:hAnsi="宋体" w:hint="eastAsia"/>
+          <w:sz w:val="24"/>
+        </w:rPr>
+        <w:t>IntelliJ IDEA</w:t>
+      </w:r>
+      <w:r>
+        <w:rPr>
+          <w:rFonts w:hAnsi="宋体" w:hint="eastAsia"/>
+          <w:sz w:val="24"/>
+        </w:rPr>
+        <w:t>是</w:t>
+      </w:r>
+      <w:r>
+        <w:rPr>
+          <w:rFonts w:hAnsi="宋体" w:hint="eastAsia"/>
+          <w:sz w:val="24"/>
+        </w:rPr>
+        <w:t>java</w:t>
+      </w:r>
+      <w:r>
+        <w:rPr>
+          <w:rFonts w:hAnsi="宋体" w:hint="eastAsia"/>
+          <w:sz w:val="24"/>
+        </w:rPr>
+        <w:t>语言开发的集成环境，分为旗舰版和社区版本，现在最新版本是</w:t>
+      </w:r>
+      <w:r>
+        <w:rPr>
+          <w:rFonts w:hAnsi="宋体" w:hint="eastAsia"/>
+          <w:sz w:val="24"/>
+        </w:rPr>
+        <w:t>14.0</w:t>
+      </w:r>
+      <w:r>
+        <w:rPr>
+          <w:rFonts w:hAnsi="宋体" w:hint="eastAsia"/>
+          <w:sz w:val="24"/>
+        </w:rPr>
+        <w:t>。本文安装的是旗舰版，下载地址是</w:t>
+      </w:r>
+      <w:r>
+        <w:rPr>
+          <w:rFonts w:hAnsi="宋体" w:hint="eastAsia"/>
+          <w:sz w:val="24"/>
+        </w:rPr>
+        <w:t>http://download.jetbrains.com/idea/ideaIU-14.0.3.exe</w:t>
+      </w:r>
+      <w:r>
+        <w:rPr>
+          <w:rFonts w:hAnsi="宋体" w:hint="eastAsia"/>
+          <w:sz w:val="24"/>
+        </w:rPr>
+        <w:t>，下载完之后，就可以开始安装。</w:t>
+      </w:r>
+    </w:p>
+    <w:p>
+      <w:pPr>
+        <w:spacing w:line="400" w:lineRule="exact"/>
+        <w:ind w:left="1440" w:firstLineChars="200" w:firstLine="480"/>
+        <w:rPr>
+          <w:rFonts w:hAnsi="宋体" w:hint="eastAsia"/>
+          <w:sz w:val="24"/>
+        </w:rPr>
+      </w:pPr>
+      <w:r>
+        <w:rPr>
+          <w:rFonts w:hAnsi="宋体" w:hint="eastAsia"/>
+          <w:sz w:val="24"/>
+        </w:rPr>
+        <w:t>双击安装程序，接受安装许可，依次点击“</w:t>
+      </w:r>
+      <w:r>
+        <w:rPr>
+          <w:rFonts w:hAnsi="宋体" w:hint="eastAsia"/>
+          <w:sz w:val="24"/>
+        </w:rPr>
+        <w:t>I Agree</w:t>
+      </w:r>
+      <w:r>
+        <w:rPr>
+          <w:rFonts w:hAnsi="宋体" w:hint="eastAsia"/>
+          <w:sz w:val="24"/>
+        </w:rPr>
+        <w:t>”，“</w:t>
+      </w:r>
+      <w:r>
+        <w:rPr>
+          <w:rFonts w:hAnsi="宋体" w:hint="eastAsia"/>
+          <w:sz w:val="24"/>
+        </w:rPr>
+        <w:t>Next</w:t>
+      </w:r>
+      <w:r>
+        <w:rPr>
+          <w:rFonts w:hAnsi="宋体" w:hint="eastAsia"/>
+          <w:sz w:val="24"/>
+        </w:rPr>
+        <w:t>”</w:t>
+      </w:r>
+      <w:r>
+        <w:rPr>
+          <w:rFonts w:hAnsi="宋体" w:hint="eastAsia"/>
+          <w:sz w:val="24"/>
+        </w:rPr>
+        <w:t>,</w:t>
+      </w:r>
+      <w:r>
+        <w:rPr>
+          <w:rFonts w:hAnsi="宋体" w:hint="eastAsia"/>
+          <w:sz w:val="24"/>
+        </w:rPr>
+        <w:t>勾选创建桌面图标和关联</w:t>
+      </w:r>
+      <w:r>
+        <w:rPr>
+          <w:rFonts w:hAnsi="宋体" w:hint="eastAsia"/>
+          <w:sz w:val="24"/>
+        </w:rPr>
+        <w:t>.java</w:t>
+      </w:r>
+      <w:r>
+        <w:rPr>
+          <w:rFonts w:hAnsi="宋体" w:hint="eastAsia"/>
+          <w:sz w:val="24"/>
+        </w:rPr>
+        <w:t>文件，点击“</w:t>
+      </w:r>
+      <w:r>
+        <w:rPr>
+          <w:rFonts w:hAnsi="宋体" w:hint="eastAsia"/>
+          <w:sz w:val="24"/>
+        </w:rPr>
+        <w:t>Next</w:t>
+      </w:r>
+      <w:r>
+        <w:rPr>
+          <w:rFonts w:hAnsi="宋体" w:hint="eastAsia"/>
+          <w:sz w:val="24"/>
+        </w:rPr>
+        <w:t>”，然后点击“</w:t>
+      </w:r>
+      <w:r>
+        <w:rPr>
+          <w:rFonts w:hAnsi="宋体" w:hint="eastAsia"/>
+          <w:sz w:val="24"/>
+        </w:rPr>
+        <w:t>Install</w:t>
+      </w:r>
+      <w:r>
+        <w:rPr>
+          <w:rFonts w:hAnsi="宋体" w:hint="eastAsia"/>
+          <w:sz w:val="24"/>
+        </w:rPr>
+        <w:t>“开始安装，最后“</w:t>
+      </w:r>
+      <w:r>
+        <w:rPr>
+          <w:rFonts w:hAnsi="宋体" w:hint="eastAsia"/>
+          <w:sz w:val="24"/>
+        </w:rPr>
+        <w:t>Finish</w:t>
+      </w:r>
+      <w:r>
+        <w:rPr>
+          <w:rFonts w:hAnsi="宋体" w:hint="eastAsia"/>
+          <w:sz w:val="24"/>
+        </w:rPr>
+        <w:t>”安装结束。由于</w:t>
+      </w:r>
+      <w:r>
+        <w:rPr>
+          <w:rFonts w:hAnsi="宋体" w:hint="eastAsia"/>
+          <w:sz w:val="24"/>
+        </w:rPr>
+        <w:t>IDEA</w:t>
+      </w:r>
+      <w:r>
+        <w:rPr>
+          <w:rFonts w:hAnsi="宋体" w:hint="eastAsia"/>
+          <w:sz w:val="24"/>
+        </w:rPr>
+        <w:t>旗舰版是收费的，需要注册码，如果没有注册码只能适用</w:t>
+      </w:r>
+      <w:r>
+        <w:rPr>
+          <w:rFonts w:hAnsi="宋体" w:hint="eastAsia"/>
+          <w:sz w:val="24"/>
+        </w:rPr>
+        <w:t>30</w:t>
+      </w:r>
+      <w:r>
+        <w:rPr>
+          <w:rFonts w:hAnsi="宋体" w:hint="eastAsia"/>
+          <w:sz w:val="24"/>
+        </w:rPr>
+        <w:t>天。</w:t>
+      </w:r>
+    </w:p>
+    <w:p>
+      <w:pPr>
         <w:numPr>
           <w:ilvl w:val="1"/>
           <w:numId w:val="1"/>
@@ -2489,6 +3279,821 @@
     </w:p>
     <w:p>
       <w:pPr>
+        <w:spacing w:line="400" w:lineRule="exact"/>
+        <w:ind w:left="1440" w:firstLineChars="200" w:firstLine="480"/>
+        <w:rPr>
+          <w:rFonts w:hAnsi="宋体"/>
+          <w:sz w:val="24"/>
+        </w:rPr>
+      </w:pPr>
+      <w:r>
+        <w:rPr>
+          <w:rFonts w:hAnsi="宋体" w:hint="eastAsia"/>
+          <w:sz w:val="24"/>
+        </w:rPr>
+        <w:t>开发环境</w:t>
+      </w:r>
+      <w:r>
+        <w:rPr>
+          <w:rFonts w:hAnsi="宋体"/>
+          <w:sz w:val="24"/>
+        </w:rPr>
+        <w:t>搭建好之后，接下来</w:t>
+      </w:r>
+      <w:r>
+        <w:rPr>
+          <w:rFonts w:hAnsi="宋体" w:hint="eastAsia"/>
+          <w:sz w:val="24"/>
+        </w:rPr>
+        <w:t>创建</w:t>
+      </w:r>
+      <w:r>
+        <w:rPr>
+          <w:rFonts w:hAnsi="宋体"/>
+          <w:sz w:val="24"/>
+        </w:rPr>
+        <w:t>第一个</w:t>
+      </w:r>
+      <w:r>
+        <w:rPr>
+          <w:rFonts w:hAnsi="宋体"/>
+          <w:sz w:val="24"/>
+        </w:rPr>
+        <w:t>Java Web</w:t>
+      </w:r>
+      <w:r>
+        <w:rPr>
+          <w:rFonts w:hAnsi="宋体"/>
+          <w:sz w:val="24"/>
+        </w:rPr>
+        <w:t>工程在测试下搭建好的</w:t>
+      </w:r>
+      <w:r>
+        <w:rPr>
+          <w:rFonts w:hAnsi="宋体" w:hint="eastAsia"/>
+          <w:sz w:val="24"/>
+        </w:rPr>
+        <w:t>Java</w:t>
+      </w:r>
+      <w:r>
+        <w:rPr>
+          <w:rFonts w:hAnsi="宋体"/>
+          <w:sz w:val="24"/>
+        </w:rPr>
+        <w:t xml:space="preserve"> Web</w:t>
+      </w:r>
+      <w:r>
+        <w:rPr>
+          <w:rFonts w:hAnsi="宋体"/>
+          <w:sz w:val="24"/>
+        </w:rPr>
+        <w:t>开发环境。</w:t>
+      </w:r>
+    </w:p>
+    <w:p>
+      <w:pPr>
+        <w:spacing w:line="400" w:lineRule="exact"/>
+        <w:ind w:left="1440" w:firstLineChars="200" w:firstLine="480"/>
+        <w:rPr>
+          <w:rFonts w:hAnsi="宋体"/>
+          <w:sz w:val="24"/>
+        </w:rPr>
+      </w:pPr>
+      <w:r>
+        <w:rPr>
+          <w:rFonts w:hAnsi="宋体" w:hint="eastAsia"/>
+          <w:sz w:val="24"/>
+        </w:rPr>
+        <w:t>打开</w:t>
+      </w:r>
+      <w:r>
+        <w:rPr>
+          <w:rFonts w:hAnsi="宋体"/>
+          <w:sz w:val="24"/>
+        </w:rPr>
+        <w:t>IntelliJ IDEA</w:t>
+      </w:r>
+      <w:r>
+        <w:rPr>
+          <w:rFonts w:hAnsi="宋体" w:hint="eastAsia"/>
+          <w:sz w:val="24"/>
+        </w:rPr>
+        <w:t>，点击“</w:t>
+      </w:r>
+      <w:r>
+        <w:rPr>
+          <w:rFonts w:hAnsi="宋体" w:hint="eastAsia"/>
+          <w:sz w:val="24"/>
+        </w:rPr>
+        <w:t>Create</w:t>
+      </w:r>
+      <w:r>
+        <w:rPr>
+          <w:rFonts w:hAnsi="宋体"/>
+          <w:sz w:val="24"/>
+        </w:rPr>
+        <w:t xml:space="preserve"> New Project</w:t>
+      </w:r>
+      <w:r>
+        <w:rPr>
+          <w:rFonts w:hAnsi="宋体"/>
+          <w:sz w:val="24"/>
+        </w:rPr>
+        <w:t>”</w:t>
+      </w:r>
+      <w:r>
+        <w:rPr>
+          <w:rFonts w:hAnsi="宋体" w:hint="eastAsia"/>
+          <w:sz w:val="24"/>
+        </w:rPr>
+        <w:t>；选择</w:t>
+      </w:r>
+      <w:r>
+        <w:rPr>
+          <w:rFonts w:hAnsi="宋体"/>
+          <w:sz w:val="24"/>
+        </w:rPr>
+        <w:t xml:space="preserve">Java </w:t>
+      </w:r>
+      <w:r>
+        <w:rPr>
+          <w:rFonts w:hAnsi="宋体"/>
+          <w:sz w:val="24"/>
+        </w:rPr>
+        <w:lastRenderedPageBreak/>
+        <w:t>Enterprise</w:t>
+      </w:r>
+      <w:r>
+        <w:rPr>
+          <w:rFonts w:hAnsi="宋体" w:hint="eastAsia"/>
+          <w:sz w:val="24"/>
+        </w:rPr>
+        <w:t>，</w:t>
+      </w:r>
+      <w:r>
+        <w:rPr>
+          <w:rFonts w:hAnsi="宋体"/>
+          <w:sz w:val="24"/>
+        </w:rPr>
+        <w:t>Project SDK</w:t>
+      </w:r>
+      <w:r>
+        <w:rPr>
+          <w:rFonts w:hAnsi="宋体" w:hint="eastAsia"/>
+          <w:sz w:val="24"/>
+        </w:rPr>
+        <w:t>则</w:t>
+      </w:r>
+      <w:r>
+        <w:rPr>
+          <w:rFonts w:hAnsi="宋体"/>
+          <w:sz w:val="24"/>
+        </w:rPr>
+        <w:t>新建</w:t>
+      </w:r>
+      <w:r>
+        <w:rPr>
+          <w:rFonts w:hAnsi="宋体" w:hint="eastAsia"/>
+          <w:sz w:val="24"/>
+        </w:rPr>
+        <w:t>一个</w:t>
+      </w:r>
+      <w:r>
+        <w:rPr>
+          <w:rFonts w:hAnsi="宋体"/>
+          <w:sz w:val="24"/>
+        </w:rPr>
+        <w:t>JDK</w:t>
+      </w:r>
+      <w:r>
+        <w:rPr>
+          <w:rFonts w:hAnsi="宋体" w:hint="eastAsia"/>
+          <w:sz w:val="24"/>
+        </w:rPr>
+        <w:t>，目录</w:t>
+      </w:r>
+      <w:r>
+        <w:rPr>
+          <w:rFonts w:hAnsi="宋体"/>
+          <w:sz w:val="24"/>
+        </w:rPr>
+        <w:t>选择之前安装好的</w:t>
+      </w:r>
+      <w:r>
+        <w:rPr>
+          <w:rFonts w:hAnsi="宋体"/>
+          <w:sz w:val="24"/>
+        </w:rPr>
+        <w:t>JDK</w:t>
+      </w:r>
+      <w:r>
+        <w:rPr>
+          <w:rFonts w:hAnsi="宋体"/>
+          <w:sz w:val="24"/>
+        </w:rPr>
+        <w:t>目录即可，</w:t>
+      </w:r>
+      <w:r>
+        <w:rPr>
+          <w:rFonts w:hAnsi="宋体" w:hint="eastAsia"/>
+          <w:sz w:val="24"/>
+        </w:rPr>
+        <w:t>Java</w:t>
+      </w:r>
+      <w:r>
+        <w:rPr>
+          <w:rFonts w:hAnsi="宋体"/>
+          <w:sz w:val="24"/>
+        </w:rPr>
+        <w:t xml:space="preserve"> EE version</w:t>
+      </w:r>
+      <w:r>
+        <w:rPr>
+          <w:rFonts w:hAnsi="宋体" w:hint="eastAsia"/>
+          <w:sz w:val="24"/>
+        </w:rPr>
+        <w:t>默认</w:t>
+      </w:r>
+      <w:r>
+        <w:rPr>
+          <w:rFonts w:hAnsi="宋体"/>
+          <w:sz w:val="24"/>
+        </w:rPr>
+        <w:t>Java EE 7</w:t>
+      </w:r>
+      <w:r>
+        <w:rPr>
+          <w:rFonts w:hAnsi="宋体" w:hint="eastAsia"/>
+          <w:sz w:val="24"/>
+        </w:rPr>
+        <w:t>，</w:t>
+      </w:r>
+      <w:r>
+        <w:rPr>
+          <w:rFonts w:hAnsi="宋体"/>
+          <w:sz w:val="24"/>
+        </w:rPr>
+        <w:t>Application Server</w:t>
+      </w:r>
+      <w:r>
+        <w:rPr>
+          <w:rFonts w:hAnsi="宋体"/>
+          <w:sz w:val="24"/>
+        </w:rPr>
+        <w:t>也新建，选择</w:t>
+      </w:r>
+      <w:r>
+        <w:rPr>
+          <w:rFonts w:hAnsi="宋体"/>
+          <w:sz w:val="24"/>
+        </w:rPr>
+        <w:t>Tomca</w:t>
+      </w:r>
+      <w:r>
+        <w:rPr>
+          <w:rFonts w:hAnsi="宋体" w:hint="eastAsia"/>
+          <w:sz w:val="24"/>
+        </w:rPr>
+        <w:t>t</w:t>
+      </w:r>
+      <w:r>
+        <w:rPr>
+          <w:rFonts w:hAnsi="宋体" w:hint="eastAsia"/>
+          <w:sz w:val="24"/>
+        </w:rPr>
+        <w:t>，</w:t>
+      </w:r>
+      <w:r>
+        <w:rPr>
+          <w:rFonts w:hAnsi="宋体"/>
+          <w:sz w:val="24"/>
+        </w:rPr>
+        <w:t>目录也是之前安装的</w:t>
+      </w:r>
+      <w:r>
+        <w:rPr>
+          <w:rFonts w:hAnsi="宋体"/>
+          <w:sz w:val="24"/>
+        </w:rPr>
+        <w:t>Tomcat7</w:t>
+      </w:r>
+      <w:r>
+        <w:rPr>
+          <w:rFonts w:hAnsi="宋体" w:hint="eastAsia"/>
+          <w:sz w:val="24"/>
+        </w:rPr>
+        <w:t>的</w:t>
+      </w:r>
+      <w:r>
+        <w:rPr>
+          <w:rFonts w:hAnsi="宋体"/>
+          <w:sz w:val="24"/>
+        </w:rPr>
+        <w:t>安装目录即可，</w:t>
+      </w:r>
+      <w:r>
+        <w:rPr>
+          <w:rFonts w:hAnsi="宋体" w:hint="eastAsia"/>
+          <w:sz w:val="24"/>
+        </w:rPr>
+        <w:t>勾选</w:t>
+      </w:r>
+      <w:r>
+        <w:rPr>
+          <w:rFonts w:hAnsi="宋体"/>
+          <w:sz w:val="24"/>
+        </w:rPr>
+        <w:t>上</w:t>
+      </w:r>
+      <w:r>
+        <w:rPr>
+          <w:rFonts w:hAnsi="宋体"/>
+          <w:sz w:val="24"/>
+        </w:rPr>
+        <w:t>Web Application</w:t>
+      </w:r>
+      <w:r>
+        <w:rPr>
+          <w:rFonts w:hAnsi="宋体"/>
+          <w:sz w:val="24"/>
+        </w:rPr>
+        <w:t>，</w:t>
+      </w:r>
+      <w:r>
+        <w:rPr>
+          <w:rFonts w:hAnsi="宋体"/>
+          <w:sz w:val="24"/>
+        </w:rPr>
+        <w:t>Versions</w:t>
+      </w:r>
+      <w:r>
+        <w:rPr>
+          <w:rFonts w:hAnsi="宋体"/>
+          <w:sz w:val="24"/>
+        </w:rPr>
+        <w:t>默认</w:t>
+      </w:r>
+      <w:r>
+        <w:rPr>
+          <w:rFonts w:hAnsi="宋体" w:hint="eastAsia"/>
+          <w:sz w:val="24"/>
+        </w:rPr>
+        <w:t>3.1</w:t>
+      </w:r>
+      <w:r>
+        <w:rPr>
+          <w:rFonts w:hAnsi="宋体" w:hint="eastAsia"/>
+          <w:sz w:val="24"/>
+        </w:rPr>
+        <w:t>，</w:t>
+      </w:r>
+      <w:r>
+        <w:rPr>
+          <w:rFonts w:hAnsi="宋体"/>
+          <w:sz w:val="24"/>
+        </w:rPr>
+        <w:t>默认勾选</w:t>
+      </w:r>
+      <w:r>
+        <w:rPr>
+          <w:rFonts w:hAnsi="宋体"/>
+          <w:sz w:val="24"/>
+        </w:rPr>
+        <w:t>Create web.xml</w:t>
+      </w:r>
+      <w:r>
+        <w:rPr>
+          <w:rFonts w:hAnsi="宋体" w:hint="eastAsia"/>
+          <w:sz w:val="24"/>
+        </w:rPr>
+        <w:t>；</w:t>
+      </w:r>
+      <w:r>
+        <w:rPr>
+          <w:rFonts w:hAnsi="宋体"/>
+          <w:sz w:val="24"/>
+        </w:rPr>
+        <w:t>完成之后点击“</w:t>
+      </w:r>
+      <w:r>
+        <w:rPr>
+          <w:rFonts w:hAnsi="宋体"/>
+          <w:sz w:val="24"/>
+        </w:rPr>
+        <w:t>Next</w:t>
+      </w:r>
+      <w:r>
+        <w:rPr>
+          <w:rFonts w:hAnsi="宋体"/>
+          <w:sz w:val="24"/>
+        </w:rPr>
+        <w:t>”</w:t>
+      </w:r>
+      <w:r>
+        <w:rPr>
+          <w:rFonts w:hAnsi="宋体" w:hint="eastAsia"/>
+          <w:sz w:val="24"/>
+        </w:rPr>
+        <w:t>，</w:t>
+      </w:r>
+      <w:r>
+        <w:rPr>
+          <w:rFonts w:hAnsi="宋体"/>
+          <w:sz w:val="24"/>
+        </w:rPr>
+        <w:t>给工程</w:t>
+      </w:r>
+      <w:r>
+        <w:rPr>
+          <w:rFonts w:hAnsi="宋体" w:hint="eastAsia"/>
+          <w:sz w:val="24"/>
+        </w:rPr>
+        <w:t>起个</w:t>
+      </w:r>
+      <w:r>
+        <w:rPr>
+          <w:rFonts w:hAnsi="宋体"/>
+          <w:sz w:val="24"/>
+        </w:rPr>
+        <w:t>名字，</w:t>
+      </w:r>
+      <w:r>
+        <w:rPr>
+          <w:rFonts w:hAnsi="宋体" w:hint="eastAsia"/>
+          <w:sz w:val="24"/>
+        </w:rPr>
+        <w:t>文本则以</w:t>
+      </w:r>
+      <w:r>
+        <w:rPr>
+          <w:rFonts w:hAnsi="宋体"/>
+          <w:sz w:val="24"/>
+        </w:rPr>
+        <w:t>“</w:t>
+      </w:r>
+      <w:r>
+        <w:rPr>
+          <w:rFonts w:hAnsi="宋体"/>
+          <w:sz w:val="24"/>
+        </w:rPr>
+        <w:t>test</w:t>
+      </w:r>
+      <w:r>
+        <w:rPr>
+          <w:rFonts w:hAnsi="宋体"/>
+          <w:sz w:val="24"/>
+        </w:rPr>
+        <w:t>”</w:t>
+      </w:r>
+      <w:r>
+        <w:rPr>
+          <w:rFonts w:hAnsi="宋体" w:hint="eastAsia"/>
+          <w:sz w:val="24"/>
+        </w:rPr>
+        <w:t>命名；</w:t>
+      </w:r>
+      <w:r>
+        <w:rPr>
+          <w:rFonts w:hAnsi="宋体"/>
+          <w:sz w:val="24"/>
+        </w:rPr>
+        <w:t>最后点击“</w:t>
+      </w:r>
+      <w:r>
+        <w:rPr>
+          <w:rFonts w:hAnsi="宋体"/>
+          <w:sz w:val="24"/>
+        </w:rPr>
+        <w:t>Finish</w:t>
+      </w:r>
+      <w:r>
+        <w:rPr>
+          <w:rFonts w:hAnsi="宋体"/>
+          <w:sz w:val="24"/>
+        </w:rPr>
+        <w:t>”</w:t>
+      </w:r>
+      <w:r>
+        <w:rPr>
+          <w:rFonts w:hAnsi="宋体" w:hint="eastAsia"/>
+          <w:sz w:val="24"/>
+        </w:rPr>
+        <w:t>。</w:t>
+      </w:r>
+    </w:p>
+    <w:p>
+      <w:pPr>
+        <w:spacing w:line="400" w:lineRule="exact"/>
+        <w:ind w:left="1440" w:firstLineChars="200" w:firstLine="480"/>
+        <w:rPr>
+          <w:rFonts w:hAnsi="宋体" w:hint="eastAsia"/>
+          <w:sz w:val="24"/>
+        </w:rPr>
+      </w:pPr>
+      <w:r>
+        <w:rPr>
+          <w:rFonts w:hAnsi="宋体" w:hint="eastAsia"/>
+          <w:sz w:val="24"/>
+        </w:rPr>
+        <w:t>第一个</w:t>
+      </w:r>
+      <w:r>
+        <w:rPr>
+          <w:rFonts w:hAnsi="宋体"/>
+          <w:sz w:val="24"/>
+        </w:rPr>
+        <w:t>Java Web</w:t>
+      </w:r>
+      <w:r>
+        <w:rPr>
+          <w:rFonts w:hAnsi="宋体" w:hint="eastAsia"/>
+          <w:sz w:val="24"/>
+        </w:rPr>
+        <w:t>应用</w:t>
+      </w:r>
+      <w:r>
+        <w:rPr>
+          <w:rFonts w:hAnsi="宋体"/>
+          <w:sz w:val="24"/>
+        </w:rPr>
+        <w:t>程序就建好了，</w:t>
+      </w:r>
+      <w:r>
+        <w:rPr>
+          <w:rFonts w:hAnsi="宋体" w:hint="eastAsia"/>
+          <w:sz w:val="24"/>
+        </w:rPr>
+        <w:t>然后</w:t>
+      </w:r>
+      <w:r>
+        <w:rPr>
+          <w:rFonts w:hAnsi="宋体"/>
+          <w:sz w:val="24"/>
+        </w:rPr>
+        <w:t>找到</w:t>
+      </w:r>
+      <w:r>
+        <w:rPr>
+          <w:rFonts w:hAnsi="宋体"/>
+          <w:sz w:val="24"/>
+        </w:rPr>
+        <w:t>index. j</w:t>
+      </w:r>
+      <w:r>
+        <w:rPr>
+          <w:rFonts w:hAnsi="宋体"/>
+          <w:sz w:val="24"/>
+        </w:rPr>
+        <w:t>sp</w:t>
+      </w:r>
+      <w:r>
+        <w:rPr>
+          <w:rFonts w:hAnsi="宋体" w:hint="eastAsia"/>
+          <w:sz w:val="24"/>
+        </w:rPr>
+        <w:t>文件</w:t>
+      </w:r>
+      <w:r>
+        <w:rPr>
+          <w:rFonts w:hAnsi="宋体"/>
+          <w:sz w:val="24"/>
+        </w:rPr>
+        <w:t>打开，</w:t>
+      </w:r>
+      <w:r>
+        <w:rPr>
+          <w:rFonts w:hAnsi="宋体" w:hint="eastAsia"/>
+          <w:sz w:val="24"/>
+        </w:rPr>
+        <w:t>在</w:t>
+      </w:r>
+      <w:r>
+        <w:rPr>
+          <w:rFonts w:hAnsi="宋体"/>
+          <w:sz w:val="24"/>
+        </w:rPr>
+        <w:t>body</w:t>
+      </w:r>
+      <w:r>
+        <w:rPr>
+          <w:rFonts w:hAnsi="宋体"/>
+          <w:sz w:val="24"/>
+        </w:rPr>
+        <w:t>标签里</w:t>
+      </w:r>
+      <w:r>
+        <w:rPr>
+          <w:rFonts w:hAnsi="宋体" w:hint="eastAsia"/>
+          <w:sz w:val="24"/>
+        </w:rPr>
+        <w:t>写上</w:t>
+      </w:r>
+      <w:r>
+        <w:rPr>
+          <w:rFonts w:hAnsi="宋体" w:hint="eastAsia"/>
+          <w:sz w:val="24"/>
+        </w:rPr>
+        <w:t>&lt;h1&gt;</w:t>
+      </w:r>
+      <w:r>
+        <w:rPr>
+          <w:rFonts w:hAnsi="宋体"/>
+          <w:sz w:val="24"/>
+        </w:rPr>
+        <w:t>Hello World!</w:t>
+      </w:r>
+      <w:r>
+        <w:rPr>
+          <w:rFonts w:hAnsi="宋体" w:hint="eastAsia"/>
+          <w:sz w:val="24"/>
+        </w:rPr>
+        <w:t>&lt;/h1&gt;</w:t>
+      </w:r>
+      <w:r>
+        <w:rPr>
+          <w:rFonts w:hAnsi="宋体" w:hint="eastAsia"/>
+          <w:sz w:val="24"/>
+        </w:rPr>
+        <w:t>。</w:t>
+      </w:r>
+      <w:r>
+        <w:rPr>
+          <w:rFonts w:hAnsi="宋体" w:hint="eastAsia"/>
+          <w:sz w:val="24"/>
+        </w:rPr>
+        <w:t>之后</w:t>
+      </w:r>
+      <w:r>
+        <w:rPr>
+          <w:rFonts w:hAnsi="宋体"/>
+          <w:sz w:val="24"/>
+        </w:rPr>
+        <w:t>运行该</w:t>
+      </w:r>
+      <w:r>
+        <w:rPr>
+          <w:rFonts w:hAnsi="宋体"/>
+          <w:sz w:val="24"/>
+        </w:rPr>
+        <w:t>Java Web</w:t>
+      </w:r>
+      <w:r>
+        <w:rPr>
+          <w:rFonts w:hAnsi="宋体" w:hint="eastAsia"/>
+          <w:sz w:val="24"/>
+        </w:rPr>
+        <w:t>应用程序</w:t>
+      </w:r>
+      <w:r>
+        <w:rPr>
+          <w:rFonts w:hAnsi="宋体"/>
+          <w:sz w:val="24"/>
+        </w:rPr>
+        <w:t>，点击</w:t>
+      </w:r>
+      <w:r>
+        <w:rPr>
+          <w:rFonts w:hAnsi="宋体" w:hint="eastAsia"/>
+          <w:sz w:val="24"/>
+        </w:rPr>
+        <w:t>IDEA</w:t>
+      </w:r>
+      <w:r>
+        <w:rPr>
+          <w:rFonts w:hAnsi="宋体"/>
+          <w:sz w:val="24"/>
+        </w:rPr>
+        <w:t>上带</w:t>
+      </w:r>
+      <w:r>
+        <w:rPr>
+          <w:rFonts w:hAnsi="宋体" w:hint="eastAsia"/>
+          <w:sz w:val="24"/>
+        </w:rPr>
+        <w:t>有</w:t>
+      </w:r>
+      <w:r>
+        <w:rPr>
+          <w:rFonts w:hAnsi="宋体"/>
+          <w:sz w:val="24"/>
+        </w:rPr>
+        <w:t>Tomcat</w:t>
+      </w:r>
+      <w:r>
+        <w:rPr>
+          <w:rFonts w:hAnsi="宋体" w:hint="eastAsia"/>
+          <w:sz w:val="24"/>
+        </w:rPr>
+        <w:t>图标</w:t>
+      </w:r>
+      <w:r>
+        <w:rPr>
+          <w:rFonts w:hAnsi="宋体"/>
+          <w:sz w:val="24"/>
+        </w:rPr>
+        <w:t>的右边的绿色三角按钮</w:t>
+      </w:r>
+      <w:r>
+        <w:rPr>
+          <w:rFonts w:hAnsi="宋体" w:hint="eastAsia"/>
+          <w:sz w:val="24"/>
+        </w:rPr>
+        <w:t>运行</w:t>
+      </w:r>
+      <w:r>
+        <w:rPr>
+          <w:rFonts w:hAnsi="宋体"/>
+          <w:sz w:val="24"/>
+        </w:rPr>
+        <w:t>，最后将会在浏览器中看到</w:t>
+      </w:r>
+      <w:r>
+        <w:rPr>
+          <w:rFonts w:hAnsi="宋体"/>
+          <w:sz w:val="24"/>
+        </w:rPr>
+        <w:t>Hello World!</w:t>
+      </w:r>
+      <w:r>
+        <w:rPr>
+          <w:rFonts w:hAnsi="宋体" w:hint="eastAsia"/>
+          <w:sz w:val="24"/>
+        </w:rPr>
+        <w:t>文字</w:t>
+      </w:r>
+      <w:r>
+        <w:rPr>
+          <w:rFonts w:hAnsi="宋体"/>
+          <w:sz w:val="24"/>
+        </w:rPr>
+        <w:t>。表明</w:t>
+      </w:r>
+      <w:r>
+        <w:rPr>
+          <w:rFonts w:hAnsi="宋体" w:hint="eastAsia"/>
+          <w:sz w:val="24"/>
+        </w:rPr>
+        <w:t>第一个</w:t>
+      </w:r>
+      <w:r>
+        <w:rPr>
+          <w:rFonts w:hAnsi="宋体"/>
+          <w:sz w:val="24"/>
+        </w:rPr>
+        <w:t>Java Web</w:t>
+      </w:r>
+      <w:r>
+        <w:rPr>
+          <w:rFonts w:hAnsi="宋体"/>
+          <w:sz w:val="24"/>
+        </w:rPr>
+        <w:t>程序</w:t>
+      </w:r>
+      <w:r>
+        <w:rPr>
+          <w:rFonts w:hAnsi="宋体" w:hint="eastAsia"/>
+          <w:sz w:val="24"/>
+        </w:rPr>
+        <w:t>运行</w:t>
+      </w:r>
+      <w:r>
+        <w:rPr>
+          <w:rFonts w:hAnsi="宋体"/>
+          <w:sz w:val="24"/>
+        </w:rPr>
+        <w:t>成功。</w:t>
+      </w:r>
+      <w:r>
+        <w:rPr>
+          <w:rFonts w:hAnsi="宋体" w:hint="eastAsia"/>
+          <w:sz w:val="24"/>
+        </w:rPr>
+        <w:t>接下来</w:t>
+      </w:r>
+      <w:r>
+        <w:rPr>
+          <w:rFonts w:hAnsi="宋体"/>
+          <w:sz w:val="24"/>
+        </w:rPr>
+        <w:t>就可以进行</w:t>
+      </w:r>
+      <w:r>
+        <w:rPr>
+          <w:rFonts w:hAnsi="宋体"/>
+          <w:sz w:val="24"/>
+        </w:rPr>
+        <w:t>Web</w:t>
+      </w:r>
+      <w:r>
+        <w:rPr>
+          <w:rFonts w:hAnsi="宋体"/>
+          <w:sz w:val="24"/>
+        </w:rPr>
+        <w:t>端轨迹管理系统的开发了。</w:t>
+      </w:r>
+    </w:p>
+    <w:p>
+      <w:pPr>
         <w:numPr>
           <w:ilvl w:val="2"/>
           <w:numId w:val="1"/>
@@ -2504,6 +4109,20 @@
           <w:rFonts w:hAnsi="宋体"/>
           <w:sz w:val="24"/>
         </w:rPr>
+        <w:t>IDEA</w:t>
+      </w:r>
+      <w:r>
+        <w:rPr>
+          <w:rFonts w:hAnsi="宋体" w:hint="eastAsia"/>
+          <w:sz w:val="24"/>
+        </w:rPr>
+        <w:t>的</w:t>
+      </w:r>
+      <w:r>
+        <w:rPr>
+          <w:rFonts w:hAnsi="宋体"/>
+          <w:sz w:val="24"/>
+        </w:rPr>
         <w:t>Java Web</w:t>
       </w:r>
       <w:r>
@@ -2570,15 +4189,542 @@
       </w:r>
     </w:p>
     <w:p>
-      <w:r>
+      <w:pPr>
+        <w:spacing w:line="400" w:lineRule="exact"/>
+        <w:ind w:left="720" w:firstLineChars="200" w:firstLine="480"/>
+        <w:rPr>
+          <w:rFonts w:ascii="宋体" w:eastAsia="宋体" w:hAnsi="宋体" w:cs="宋体"/>
+          <w:kern w:val="0"/>
+          <w:sz w:val="24"/>
+          <w:szCs w:val="24"/>
+        </w:rPr>
+      </w:pPr>
+      <w:r>
+        <w:rPr>
+          <w:rFonts w:hAnsi="宋体" w:hint="eastAsia"/>
+          <w:sz w:val="24"/>
+        </w:rPr>
+        <w:t>因为</w:t>
+      </w:r>
+      <w:r>
+        <w:rPr>
+          <w:rFonts w:hAnsi="宋体"/>
+          <w:sz w:val="24"/>
+        </w:rPr>
+        <w:t>系统需要在百度地图上展示轨迹</w:t>
+      </w:r>
+      <w:r>
+        <w:rPr>
+          <w:rFonts w:hAnsi="宋体" w:hint="eastAsia"/>
+          <w:sz w:val="24"/>
+        </w:rPr>
+        <w:t>，</w:t>
+      </w:r>
+      <w:r>
+        <w:rPr>
+          <w:rFonts w:hAnsi="宋体"/>
+          <w:sz w:val="24"/>
+        </w:rPr>
+        <w:t>所以</w:t>
+      </w:r>
+      <w:r>
+        <w:rPr>
+          <w:rFonts w:hAnsi="宋体" w:hint="eastAsia"/>
+          <w:sz w:val="24"/>
+        </w:rPr>
+        <w:t>要用到</w:t>
+      </w:r>
+      <w:r>
+        <w:rPr>
+          <w:rFonts w:hAnsi="宋体"/>
+          <w:sz w:val="24"/>
+        </w:rPr>
+        <w:t>百度地图</w:t>
+      </w:r>
+      <w:r>
+        <w:rPr>
+          <w:rFonts w:hAnsi="宋体"/>
+          <w:sz w:val="24"/>
+        </w:rPr>
+        <w:t>API</w:t>
+      </w:r>
+      <w:r>
+        <w:rPr>
+          <w:rFonts w:hAnsi="宋体"/>
+          <w:sz w:val="24"/>
+        </w:rPr>
+        <w:t>。</w:t>
+      </w:r>
+      <w:r>
+        <w:rPr>
+          <w:rFonts w:hAnsi="宋体" w:hint="eastAsia"/>
+          <w:sz w:val="24"/>
+        </w:rPr>
+        <w:t>系统将要使用百度</w:t>
+      </w:r>
+      <w:r>
+        <w:rPr>
+          <w:rFonts w:hAnsi="宋体"/>
+          <w:sz w:val="24"/>
+        </w:rPr>
+        <w:t>地图的</w:t>
+      </w:r>
+      <w:r>
+        <w:rPr>
+          <w:rFonts w:hAnsi="宋体"/>
+          <w:sz w:val="24"/>
+        </w:rPr>
+        <w:t>JavaScript API</w:t>
+      </w:r>
+      <w:r>
+        <w:rPr>
+          <w:rFonts w:hAnsi="宋体"/>
+          <w:sz w:val="24"/>
+        </w:rPr>
+        <w:t>v2.0</w:t>
+      </w:r>
+      <w:r>
+        <w:rPr>
+          <w:rFonts w:hAnsi="宋体"/>
+          <w:sz w:val="24"/>
+        </w:rPr>
+        <w:t>大众版</w:t>
+      </w:r>
+      <w:r>
+        <w:rPr>
+          <w:rFonts w:hAnsi="宋体" w:hint="eastAsia"/>
+          <w:sz w:val="24"/>
+        </w:rPr>
+        <w:t>和</w:t>
+      </w:r>
+      <w:r>
+        <w:rPr>
+          <w:rStyle w:val="articletag"/>
+        </w:rPr>
+        <w:t>Web</w:t>
+      </w:r>
+      <w:r>
+        <w:rPr>
+          <w:rStyle w:val="articletag"/>
+        </w:rPr>
+        <w:t>服务</w:t>
+      </w:r>
+      <w:r>
+        <w:rPr>
+          <w:rStyle w:val="articletag"/>
+        </w:rPr>
+        <w:t>API</w:t>
+      </w:r>
+      <w:r>
+        <w:rPr>
+          <w:rStyle w:val="articletag"/>
+          <w:rFonts w:hint="eastAsia"/>
+        </w:rPr>
+        <w:t>。</w:t>
+      </w:r>
+      <w:r>
+        <w:rPr>
+          <w:rFonts w:ascii="宋体" w:eastAsia="宋体" w:hAnsi="宋体" w:cs="宋体"/>
+          <w:kern w:val="0"/>
+          <w:sz w:val="24"/>
+          <w:szCs w:val="24"/>
+        </w:rPr>
+        <w:t xml:space="preserve"> </w:t>
+      </w:r>
+    </w:p>
+    <w:p>
+      <w:pPr>
+        <w:spacing w:line="400" w:lineRule="exact"/>
+        <w:ind w:left="720" w:firstLineChars="200" w:firstLine="420"/>
+      </w:pPr>
+      <w:r>
+        <w:t>百度地图</w:t>
+      </w:r>
+      <w:r>
+        <w:t>JavaScript API</w:t>
+      </w:r>
+      <w:r>
+        <w:t>是一套由</w:t>
+      </w:r>
+      <w:r>
+        <w:t>JavaScript</w:t>
+      </w:r>
+      <w:r>
+        <w:t>语言编写的应用程序接口</w:t>
+      </w:r>
+      <w:r>
+        <w:t>，可</w:t>
+      </w:r>
+      <w:r>
+        <w:rPr>
+          <w:rFonts w:hint="eastAsia"/>
+        </w:rPr>
+        <w:t>以</w:t>
+      </w:r>
+      <w:r>
+        <w:t>帮助</w:t>
+      </w:r>
+      <w:r>
+        <w:rPr>
+          <w:rFonts w:hint="eastAsia"/>
+        </w:rPr>
+        <w:t>开发者</w:t>
+      </w:r>
+      <w:r>
+        <w:t>在网站中构建功能丰富、交互性强的地图应用，支持</w:t>
+      </w:r>
+      <w:r>
+        <w:t>PC</w:t>
+      </w:r>
+      <w:r>
+        <w:t>端和移动端基于浏览器的地图应用开发，且支持</w:t>
+      </w:r>
+      <w:r>
+        <w:t>HTML5</w:t>
+      </w:r>
+      <w:r>
+        <w:t>特性的地图开发。</w:t>
+      </w:r>
+      <w:r>
+        <w:rPr>
+          <w:rFonts w:hint="eastAsia"/>
+        </w:rPr>
+        <w:t xml:space="preserve"> </w:t>
+      </w:r>
+      <w:r>
+        <w:rPr>
+          <w:rFonts w:hint="eastAsia"/>
+        </w:rPr>
+        <w:t>但</w:t>
+      </w:r>
+      <w:r>
+        <w:t>百度地图</w:t>
+      </w:r>
+      <w:r>
+        <w:t>API</w:t>
+      </w:r>
+      <w:r>
+        <w:t>自</w:t>
+      </w:r>
+      <w:r>
+        <w:t>v1.5</w:t>
+      </w:r>
+      <w:r>
+        <w:t>版本起，</w:t>
+      </w:r>
+      <w:r>
+        <w:t>需</w:t>
+      </w:r>
+      <w:r>
+        <w:rPr>
+          <w:rFonts w:hint="eastAsia"/>
+        </w:rPr>
+        <w:t>要</w:t>
+      </w:r>
+      <w:r>
+        <w:t>先</w:t>
+      </w:r>
+      <w:hyperlink r:id="rId8" w:tgtFrame="_blank" w:history="1">
+        <w:r>
+          <w:t>申请密钥（</w:t>
+        </w:r>
+        <w:r>
+          <w:t>ak</w:t>
+        </w:r>
+        <w:r>
+          <w:t>）</w:t>
+        </w:r>
+      </w:hyperlink>
+      <w:r>
+        <w:t>才</w:t>
+      </w:r>
+      <w:r>
+        <w:rPr>
+          <w:rFonts w:hint="eastAsia"/>
+        </w:rPr>
+        <w:t>能</w:t>
+      </w:r>
+      <w:r>
+        <w:t>使用，接口（除发送短信功能外）无使用次数限制。</w:t>
+      </w:r>
+      <w:r>
+        <w:rPr>
+          <w:rFonts w:hint="eastAsia"/>
+        </w:rPr>
+        <w:t>所以</w:t>
+      </w:r>
+      <w:r>
+        <w:t>在开发前</w:t>
+      </w:r>
+      <w:r>
+        <w:rPr>
+          <w:rFonts w:hint="eastAsia"/>
+        </w:rPr>
+        <w:t>需要申请</w:t>
+      </w:r>
+      <w:r>
+        <w:t>密钥才能使用。</w:t>
+      </w:r>
+    </w:p>
+    <w:p>
+      <w:pPr>
+        <w:pStyle w:val="ListParagraph"/>
+        <w:numPr>
+          <w:ilvl w:val="0"/>
+          <w:numId w:val="4"/>
+        </w:numPr>
+        <w:spacing w:line="400" w:lineRule="exact"/>
+        <w:ind w:firstLineChars="0"/>
+        <w:rPr>
+          <w:rFonts w:hAnsi="宋体"/>
+          <w:sz w:val="24"/>
+        </w:rPr>
+      </w:pPr>
+      <w:r>
+        <w:rPr>
+          <w:rFonts w:hAnsi="宋体" w:hint="eastAsia"/>
+          <w:sz w:val="24"/>
+        </w:rPr>
+        <w:t>先登录</w:t>
+      </w:r>
+      <w:r>
+        <w:rPr>
+          <w:rFonts w:hAnsi="宋体"/>
+          <w:sz w:val="24"/>
+        </w:rPr>
+        <w:t>到百度账号，如果没有，先申请个百度账号在</w:t>
+      </w:r>
+      <w:r>
+        <w:rPr>
+          <w:rFonts w:hAnsi="宋体" w:hint="eastAsia"/>
+          <w:sz w:val="24"/>
+        </w:rPr>
+        <w:t>登录</w:t>
+      </w:r>
+      <w:r>
+        <w:rPr>
+          <w:rFonts w:hAnsi="宋体"/>
+          <w:sz w:val="24"/>
+        </w:rPr>
+        <w:t>。</w:t>
+      </w:r>
+      <w:r>
+        <w:rPr>
+          <w:rFonts w:hAnsi="宋体" w:hint="eastAsia"/>
+          <w:sz w:val="24"/>
+        </w:rPr>
+        <w:t>然后进入</w:t>
+      </w:r>
+      <w:r>
+        <w:rPr>
+          <w:rFonts w:hAnsi="宋体"/>
+          <w:sz w:val="24"/>
+        </w:rPr>
+        <w:t>http://developer.baidu.com/</w:t>
+      </w:r>
+      <w:r>
+        <w:rPr>
+          <w:rFonts w:hAnsi="宋体" w:hint="eastAsia"/>
+          <w:sz w:val="24"/>
+        </w:rPr>
+        <w:t>这个网址，在右上角</w:t>
+      </w:r>
+      <w:r>
+        <w:rPr>
+          <w:rFonts w:hAnsi="宋体"/>
+          <w:sz w:val="24"/>
+        </w:rPr>
+        <w:t>找到自己的账号，鼠标放在上面，将会看到</w:t>
+      </w:r>
+      <w:r>
+        <w:rPr>
+          <w:rFonts w:hAnsi="宋体" w:hint="eastAsia"/>
+          <w:sz w:val="24"/>
+        </w:rPr>
+        <w:t>“注册</w:t>
+      </w:r>
+      <w:r>
+        <w:rPr>
+          <w:rFonts w:hAnsi="宋体"/>
+          <w:sz w:val="24"/>
+        </w:rPr>
+        <w:t>开发者选项”</w:t>
+      </w:r>
+      <w:r>
+        <w:rPr>
+          <w:rFonts w:hAnsi="宋体" w:hint="eastAsia"/>
+          <w:sz w:val="24"/>
+        </w:rPr>
+        <w:t>，然后</w:t>
+      </w:r>
+      <w:r>
+        <w:rPr>
+          <w:rFonts w:hAnsi="宋体"/>
+          <w:sz w:val="24"/>
+        </w:rPr>
+        <w:t>点击</w:t>
+      </w:r>
+      <w:r>
+        <w:rPr>
+          <w:rFonts w:hAnsi="宋体" w:hint="eastAsia"/>
+          <w:sz w:val="24"/>
+        </w:rPr>
+        <w:t>。之后</w:t>
+      </w:r>
+      <w:r>
+        <w:rPr>
+          <w:rFonts w:hAnsi="宋体"/>
+          <w:sz w:val="24"/>
+        </w:rPr>
+        <w:t>填写相关的信息注册成为百度地图的开发者。</w:t>
+      </w:r>
+    </w:p>
+    <w:p>
+      <w:pPr>
+        <w:pStyle w:val="ListParagraph"/>
+        <w:numPr>
+          <w:ilvl w:val="0"/>
+          <w:numId w:val="4"/>
+        </w:numPr>
+        <w:spacing w:line="400" w:lineRule="exact"/>
+        <w:ind w:firstLineChars="0"/>
+        <w:rPr>
+          <w:rFonts w:hAnsi="宋体" w:hint="eastAsia"/>
+          <w:sz w:val="24"/>
+        </w:rPr>
+      </w:pPr>
+      <w:r>
+        <w:rPr>
+          <w:rFonts w:hAnsi="宋体" w:hint="eastAsia"/>
+          <w:sz w:val="24"/>
+        </w:rPr>
+        <w:t>注册</w:t>
+      </w:r>
+      <w:r>
+        <w:rPr>
+          <w:rFonts w:hAnsi="宋体"/>
+          <w:sz w:val="24"/>
+        </w:rPr>
+        <w:t>成为之</w:t>
+      </w:r>
+      <w:r>
+        <w:rPr>
+          <w:rFonts w:hAnsi="宋体" w:hint="eastAsia"/>
+          <w:sz w:val="24"/>
+        </w:rPr>
+        <w:t>后在</w:t>
+      </w:r>
+      <w:r>
+        <w:rPr>
+          <w:rFonts w:hAnsi="宋体"/>
+          <w:sz w:val="24"/>
+        </w:rPr>
+        <w:t>http://developer.baidu.com/</w:t>
+      </w:r>
+      <w:r>
+        <w:rPr>
+          <w:rFonts w:hAnsi="宋体" w:hint="eastAsia"/>
+          <w:sz w:val="24"/>
+        </w:rPr>
+        <w:t>这个网址</w:t>
+      </w:r>
+      <w:r>
+        <w:rPr>
+          <w:rFonts w:hAnsi="宋体" w:hint="eastAsia"/>
+          <w:sz w:val="24"/>
+        </w:rPr>
+        <w:t>的</w:t>
+      </w:r>
+      <w:r>
+        <w:rPr>
+          <w:rFonts w:hAnsi="宋体"/>
+          <w:sz w:val="24"/>
+        </w:rPr>
+        <w:t>右上角</w:t>
+      </w:r>
+      <w:r>
+        <w:rPr>
+          <w:rFonts w:hAnsi="宋体" w:hint="eastAsia"/>
+          <w:sz w:val="24"/>
+        </w:rPr>
+        <w:t>找到</w:t>
+      </w:r>
+      <w:r>
+        <w:rPr>
+          <w:rFonts w:hAnsi="宋体"/>
+          <w:sz w:val="24"/>
+        </w:rPr>
+        <w:t>API</w:t>
+      </w:r>
+      <w:r>
+        <w:rPr>
+          <w:rFonts w:hAnsi="宋体"/>
+          <w:sz w:val="24"/>
+        </w:rPr>
+        <w:t>控制台选项</w:t>
+      </w:r>
+      <w:r>
+        <w:rPr>
+          <w:rFonts w:hAnsi="宋体" w:hint="eastAsia"/>
+          <w:sz w:val="24"/>
+        </w:rPr>
+        <w:t>点击</w:t>
+      </w:r>
+      <w:r>
+        <w:rPr>
+          <w:rFonts w:hAnsi="宋体"/>
+          <w:sz w:val="24"/>
+        </w:rPr>
+        <w:t>。</w:t>
+      </w:r>
+      <w:bookmarkStart w:id="0" w:name="_GoBack"/>
+      <w:bookmarkEnd w:id="0"/>
+    </w:p>
+    <w:p/>
+    <w:p/>
+    <w:p/>
+    <w:p/>
+    <w:p/>
+    <w:p/>
+    <w:p>
+      <w:pPr>
         <w:rPr>
           <w:noProof/>
         </w:rPr>
+      </w:pPr>
+    </w:p>
+    <w:p/>
+    <w:p/>
+    <w:p/>
+    <w:p/>
+    <w:p/>
+    <w:p/>
+    <w:p/>
+    <w:p/>
+    <w:p/>
+    <w:p/>
+    <w:p/>
+    <w:p>
+      <w:pPr>
+        <w:ind w:firstLineChars="200" w:firstLine="420"/>
+        <w:rPr>
+          <w:rFonts w:hint="eastAsia"/>
+        </w:rPr>
+      </w:pPr>
+    </w:p>
+    <w:p/>
+    <w:p/>
+    <w:p/>
+    <w:p>
+      <w:r>
+        <w:rPr>
+          <w:noProof/>
+        </w:rPr>
         <w:drawing>
-          <wp:inline distT="0" distB="0" distL="0" distR="0" wp14:anchorId="00B11CFB" wp14:editId="25B171F2">
-            <wp:extent cx="2066925" cy="714375"/>
-            <wp:effectExtent l="0" t="0" r="9525" b="9525"/>
-            <wp:docPr id="1" name="Picture 1"/>
+          <wp:inline distT="0" distB="0" distL="0" distR="0" wp14:anchorId="5229A93B" wp14:editId="00C10FAC">
+            <wp:extent cx="5274310" cy="3642995"/>
+            <wp:effectExtent l="0" t="0" r="2540" b="0"/>
+            <wp:docPr id="21" name="Picture 21"/>
             <wp:cNvGraphicFramePr>
               <a:graphicFrameLocks xmlns:a="http://schemas.openxmlformats.org/drawingml/2006/main" noChangeAspect="1"/>
             </wp:cNvGraphicFramePr>
@@ -2590,7 +4736,7 @@
                     <pic:cNvPicPr/>
                   </pic:nvPicPr>
                   <pic:blipFill>
-                    <a:blip r:embed="rId8"/>
+                    <a:blip r:embed="rId9"/>
                     <a:stretch>
                       <a:fillRect/>
                     </a:stretch>
@@ -2598,7 +4744,7 @@
                   <pic:spPr>
                     <a:xfrm>
                       <a:off x="0" y="0"/>
-                      <a:ext cx="2066925" cy="714375"/>
+                      <a:ext cx="5274310" cy="3642995"/>
                     </a:xfrm>
                     <a:prstGeom prst="rect">
                       <a:avLst/>
@@ -2613,128 +4759,143 @@
     </w:p>
     <w:p>
       <w:r>
-        <w:t>jdk-7u75-windows-x64.exe</w:t>
-      </w:r>
-      <w:r>
-        <w:rPr>
-          <w:rFonts w:hint="eastAsia"/>
-        </w:rPr>
-        <w:t>下载</w:t>
-      </w:r>
-      <w:r>
-        <w:t>链接</w:t>
-      </w:r>
-      <w:r>
-        <w:rPr>
-          <w:rFonts w:hint="eastAsia"/>
-        </w:rPr>
-        <w:t>：</w:t>
+        <w:rPr>
+          <w:noProof/>
+        </w:rPr>
+        <w:lastRenderedPageBreak/>
+        <w:drawing>
+          <wp:inline distT="0" distB="0" distL="0" distR="0" wp14:anchorId="53CA82D8" wp14:editId="47611BD4">
+            <wp:extent cx="5274310" cy="4641215"/>
+            <wp:effectExtent l="0" t="0" r="2540" b="6985"/>
+            <wp:docPr id="22" name="Picture 22"/>
+            <wp:cNvGraphicFramePr>
+              <a:graphicFrameLocks xmlns:a="http://schemas.openxmlformats.org/drawingml/2006/main" noChangeAspect="1"/>
+            </wp:cNvGraphicFramePr>
+            <a:graphic xmlns:a="http://schemas.openxmlformats.org/drawingml/2006/main">
+              <a:graphicData uri="http://schemas.openxmlformats.org/drawingml/2006/picture">
+                <pic:pic xmlns:pic="http://schemas.openxmlformats.org/drawingml/2006/picture">
+                  <pic:nvPicPr>
+                    <pic:cNvPr id="1" name=""/>
+                    <pic:cNvPicPr/>
+                  </pic:nvPicPr>
+                  <pic:blipFill>
+                    <a:blip r:embed="rId10"/>
+                    <a:stretch>
+                      <a:fillRect/>
+                    </a:stretch>
+                  </pic:blipFill>
+                  <pic:spPr>
+                    <a:xfrm>
+                      <a:off x="0" y="0"/>
+                      <a:ext cx="5274310" cy="4641215"/>
+                    </a:xfrm>
+                    <a:prstGeom prst="rect">
+                      <a:avLst/>
+                    </a:prstGeom>
+                  </pic:spPr>
+                </pic:pic>
+              </a:graphicData>
+            </a:graphic>
+          </wp:inline>
+        </w:drawing>
       </w:r>
     </w:p>
     <w:p>
-      <w:hyperlink r:id="rId9" w:history="1">
-        <w:r>
-          <w:rPr>
-            <w:rStyle w:val="Hyperlink"/>
-          </w:rPr>
-          <w:t>http://download.oracle.com/otn-pub/java/jdk/7u75-b13/jdk-7u75-windows-x64.exe</w:t>
-        </w:r>
-      </w:hyperlink>
+      <w:r>
+        <w:rPr>
+          <w:noProof/>
+        </w:rPr>
+        <w:lastRenderedPageBreak/>
+        <w:drawing>
+          <wp:inline distT="0" distB="0" distL="0" distR="0" wp14:anchorId="21AE4149" wp14:editId="355B77D8">
+            <wp:extent cx="5274310" cy="4641215"/>
+            <wp:effectExtent l="0" t="0" r="2540" b="6985"/>
+            <wp:docPr id="23" name="Picture 23"/>
+            <wp:cNvGraphicFramePr>
+              <a:graphicFrameLocks xmlns:a="http://schemas.openxmlformats.org/drawingml/2006/main" noChangeAspect="1"/>
+            </wp:cNvGraphicFramePr>
+            <a:graphic xmlns:a="http://schemas.openxmlformats.org/drawingml/2006/main">
+              <a:graphicData uri="http://schemas.openxmlformats.org/drawingml/2006/picture">
+                <pic:pic xmlns:pic="http://schemas.openxmlformats.org/drawingml/2006/picture">
+                  <pic:nvPicPr>
+                    <pic:cNvPr id="1" name=""/>
+                    <pic:cNvPicPr/>
+                  </pic:nvPicPr>
+                  <pic:blipFill>
+                    <a:blip r:embed="rId11"/>
+                    <a:stretch>
+                      <a:fillRect/>
+                    </a:stretch>
+                  </pic:blipFill>
+                  <pic:spPr>
+                    <a:xfrm>
+                      <a:off x="0" y="0"/>
+                      <a:ext cx="5274310" cy="4641215"/>
+                    </a:xfrm>
+                    <a:prstGeom prst="rect">
+                      <a:avLst/>
+                    </a:prstGeom>
+                  </pic:spPr>
+                </pic:pic>
+              </a:graphicData>
+            </a:graphic>
+          </wp:inline>
+        </w:drawing>
+      </w:r>
     </w:p>
     <w:p>
       <w:r>
-        <w:t>apache-tomcat-7.0.59.exe</w:t>
-      </w:r>
-      <w:r>
-        <w:rPr>
-          <w:rFonts w:hint="eastAsia"/>
-        </w:rPr>
-        <w:t>下载</w:t>
-      </w:r>
-      <w:r>
-        <w:t>链接：</w:t>
+        <w:rPr>
+          <w:noProof/>
+        </w:rPr>
+        <w:lastRenderedPageBreak/>
+        <w:drawing>
+          <wp:inline distT="0" distB="0" distL="0" distR="0" wp14:anchorId="7E85F354" wp14:editId="337E99F5">
+            <wp:extent cx="5274310" cy="4290060"/>
+            <wp:effectExtent l="0" t="0" r="2540" b="0"/>
+            <wp:docPr id="24" name="Picture 24"/>
+            <wp:cNvGraphicFramePr>
+              <a:graphicFrameLocks xmlns:a="http://schemas.openxmlformats.org/drawingml/2006/main" noChangeAspect="1"/>
+            </wp:cNvGraphicFramePr>
+            <a:graphic xmlns:a="http://schemas.openxmlformats.org/drawingml/2006/main">
+              <a:graphicData uri="http://schemas.openxmlformats.org/drawingml/2006/picture">
+                <pic:pic xmlns:pic="http://schemas.openxmlformats.org/drawingml/2006/picture">
+                  <pic:nvPicPr>
+                    <pic:cNvPr id="1" name=""/>
+                    <pic:cNvPicPr/>
+                  </pic:nvPicPr>
+                  <pic:blipFill>
+                    <a:blip r:embed="rId12"/>
+                    <a:stretch>
+                      <a:fillRect/>
+                    </a:stretch>
+                  </pic:blipFill>
+                  <pic:spPr>
+                    <a:xfrm>
+                      <a:off x="0" y="0"/>
+                      <a:ext cx="5274310" cy="4290060"/>
+                    </a:xfrm>
+                    <a:prstGeom prst="rect">
+                      <a:avLst/>
+                    </a:prstGeom>
+                  </pic:spPr>
+                </pic:pic>
+              </a:graphicData>
+            </a:graphic>
+          </wp:inline>
+        </w:drawing>
       </w:r>
     </w:p>
     <w:p>
-      <w:hyperlink r:id="rId10" w:history="1">
-        <w:r>
-          <w:rPr>
-            <w:rStyle w:val="Hyperlink"/>
-          </w:rPr>
-          <w:t>http://mirror.bit.edu.cn/apache/tomcat/tomcat-7/v7.0.59/bin/apache-tomcat-7.0.59.exe</w:t>
-        </w:r>
-      </w:hyperlink>
-    </w:p>
-    <w:p>
-      <w:r>
-        <w:t>ideaIU-14.0.3.exe</w:t>
-      </w:r>
-      <w:r>
-        <w:rPr>
-          <w:rFonts w:hint="eastAsia"/>
-        </w:rPr>
-        <w:t>下载</w:t>
-      </w:r>
-      <w:r>
-        <w:t>链接：</w:t>
-      </w:r>
-    </w:p>
-    <w:p>
-      <w:pPr>
-        <w:rPr>
-          <w:color w:val="0563C1" w:themeColor="hyperlink"/>
-          <w:u w:val="single"/>
-        </w:rPr>
-      </w:pPr>
-      <w:hyperlink r:id="rId11" w:history="1">
-        <w:r>
-          <w:rPr>
-            <w:rStyle w:val="Hyperlink"/>
-          </w:rPr>
-          <w:t>http://download.jetbrains.com/idea/ideaIU-14.0.3.exe</w:t>
-        </w:r>
-      </w:hyperlink>
-    </w:p>
-    <w:p>
-      <w:r>
-        <w:t>MySQL</w:t>
-      </w:r>
-      <w:r>
-        <w:t>下载</w:t>
-      </w:r>
-      <w:r>
-        <w:rPr>
-          <w:rFonts w:hint="eastAsia"/>
-        </w:rPr>
-        <w:t>链接</w:t>
-      </w:r>
-      <w:r>
-        <w:t>：</w:t>
-      </w:r>
-    </w:p>
-    <w:p>
-      <w:hyperlink r:id="rId12" w:history="1">
-        <w:r>
-          <w:rPr>
-            <w:rStyle w:val="Hyperlink"/>
-          </w:rPr>
-          <w:t>http://dev.mysql.com/get/Downloads/MySQLInstaller/mysql-installer-community-5.6.23.0.msi</w:t>
-        </w:r>
-      </w:hyperlink>
-    </w:p>
-    <w:p/>
-    <w:p/>
-    <w:p>
       <w:r>
         <w:rPr>
           <w:noProof/>
         </w:rPr>
-        <w:lastRenderedPageBreak/>
         <w:drawing>
-          <wp:inline distT="0" distB="0" distL="0" distR="0" wp14:anchorId="43E0E822" wp14:editId="0B09C877">
-            <wp:extent cx="4800600" cy="3638550"/>
-            <wp:effectExtent l="0" t="0" r="0" b="0"/>
-            <wp:docPr id="2" name="Picture 2"/>
+          <wp:inline distT="0" distB="0" distL="0" distR="0" wp14:anchorId="28E5C8F8" wp14:editId="4D0A15E3">
+            <wp:extent cx="3352800" cy="1990725"/>
+            <wp:effectExtent l="0" t="0" r="0" b="9525"/>
+            <wp:docPr id="25" name="Picture 25"/>
             <wp:cNvGraphicFramePr>
               <a:graphicFrameLocks xmlns:a="http://schemas.openxmlformats.org/drawingml/2006/main" noChangeAspect="1"/>
             </wp:cNvGraphicFramePr>
@@ -2754,7 +4915,7 @@
                   <pic:spPr>
                     <a:xfrm>
                       <a:off x="0" y="0"/>
-                      <a:ext cx="4800600" cy="3638550"/>
+                      <a:ext cx="3352800" cy="1990725"/>
                     </a:xfrm>
                     <a:prstGeom prst="rect">
                       <a:avLst/>
@@ -2772,11 +4933,12 @@
         <w:rPr>
           <w:noProof/>
         </w:rPr>
+        <w:lastRenderedPageBreak/>
         <w:drawing>
-          <wp:inline distT="0" distB="0" distL="0" distR="0" wp14:anchorId="21523B9E" wp14:editId="43D85E1F">
-            <wp:extent cx="4800600" cy="3638550"/>
-            <wp:effectExtent l="0" t="0" r="0" b="0"/>
-            <wp:docPr id="3" name="Picture 3"/>
+          <wp:inline distT="0" distB="0" distL="0" distR="0" wp14:anchorId="75626133" wp14:editId="0E3BD1AE">
+            <wp:extent cx="5274310" cy="3932555"/>
+            <wp:effectExtent l="0" t="0" r="2540" b="0"/>
+            <wp:docPr id="4" name="Picture 4"/>
             <wp:cNvGraphicFramePr>
               <a:graphicFrameLocks xmlns:a="http://schemas.openxmlformats.org/drawingml/2006/main" noChangeAspect="1"/>
             </wp:cNvGraphicFramePr>
@@ -2796,7 +4958,7 @@
                   <pic:spPr>
                     <a:xfrm>
                       <a:off x="0" y="0"/>
-                      <a:ext cx="4800600" cy="3638550"/>
+                      <a:ext cx="5274310" cy="3932555"/>
                     </a:xfrm>
                     <a:prstGeom prst="rect">
                       <a:avLst/>
@@ -2809,75 +4971,16 @@
         </w:drawing>
       </w:r>
     </w:p>
-    <w:p/>
-    <w:p/>
-    <w:p/>
     <w:p>
-      <w:pPr>
+      <w:r>
         <w:rPr>
           <w:noProof/>
         </w:rPr>
-      </w:pPr>
-    </w:p>
-    <w:p/>
-    <w:p/>
-    <w:p/>
-    <w:p/>
-    <w:p/>
-    <w:p/>
-    <w:p/>
-    <w:p>
-      <w:r>
-        <w:rPr>
-          <w:noProof/>
-        </w:rPr>
         <w:drawing>
-          <wp:inline distT="0" distB="0" distL="0" distR="0" wp14:anchorId="2635D0B4" wp14:editId="3829557C">
-            <wp:extent cx="5274310" cy="2780665"/>
-            <wp:effectExtent l="0" t="0" r="2540" b="635"/>
-            <wp:docPr id="14" name="Picture 14"/>
-            <wp:cNvGraphicFramePr>
-              <a:graphicFrameLocks xmlns:a="http://schemas.openxmlformats.org/drawingml/2006/main" noChangeAspect="1"/>
-            </wp:cNvGraphicFramePr>
-            <a:graphic xmlns:a="http://schemas.openxmlformats.org/drawingml/2006/main">
-              <a:graphicData uri="http://schemas.openxmlformats.org/drawingml/2006/picture">
-                <pic:pic xmlns:pic="http://schemas.openxmlformats.org/drawingml/2006/picture">
-                  <pic:nvPicPr>
-                    <pic:cNvPr id="1" name=""/>
-                    <pic:cNvPicPr/>
-                  </pic:nvPicPr>
-                  <pic:blipFill>
-                    <a:blip r:embed="rId7"/>
-                    <a:stretch>
-                      <a:fillRect/>
-                    </a:stretch>
-                  </pic:blipFill>
-                  <pic:spPr>
-                    <a:xfrm>
-                      <a:off x="0" y="0"/>
-                      <a:ext cx="5274310" cy="2780665"/>
-                    </a:xfrm>
-                    <a:prstGeom prst="rect">
-                      <a:avLst/>
-                    </a:prstGeom>
-                  </pic:spPr>
-                </pic:pic>
-              </a:graphicData>
-            </a:graphic>
-          </wp:inline>
-        </w:drawing>
-      </w:r>
-    </w:p>
-    <w:p>
-      <w:r>
-        <w:rPr>
-          <w:noProof/>
-        </w:rPr>
-        <w:drawing>
-          <wp:inline distT="0" distB="0" distL="0" distR="0" wp14:anchorId="0098C9EF" wp14:editId="114CD62B">
-            <wp:extent cx="4791075" cy="3705225"/>
-            <wp:effectExtent l="0" t="0" r="9525" b="9525"/>
-            <wp:docPr id="15" name="Picture 15"/>
+          <wp:inline distT="0" distB="0" distL="0" distR="0" wp14:anchorId="4B77FBA4" wp14:editId="59E98D7C">
+            <wp:extent cx="5274310" cy="3932555"/>
+            <wp:effectExtent l="0" t="0" r="2540" b="0"/>
+            <wp:docPr id="5" name="Picture 5"/>
             <wp:cNvGraphicFramePr>
               <a:graphicFrameLocks xmlns:a="http://schemas.openxmlformats.org/drawingml/2006/main" noChangeAspect="1"/>
             </wp:cNvGraphicFramePr>
@@ -2897,7 +5000,7 @@
                   <pic:spPr>
                     <a:xfrm>
                       <a:off x="0" y="0"/>
-                      <a:ext cx="4791075" cy="3705225"/>
+                      <a:ext cx="5274310" cy="3932555"/>
                     </a:xfrm>
                     <a:prstGeom prst="rect">
                       <a:avLst/>
@@ -2917,10 +5020,10 @@
         </w:rPr>
         <w:lastRenderedPageBreak/>
         <w:drawing>
-          <wp:inline distT="0" distB="0" distL="0" distR="0" wp14:anchorId="1DEE7725" wp14:editId="4FC988C7">
-            <wp:extent cx="4791075" cy="3705225"/>
-            <wp:effectExtent l="0" t="0" r="9525" b="9525"/>
-            <wp:docPr id="16" name="Picture 16"/>
+          <wp:inline distT="0" distB="0" distL="0" distR="0" wp14:anchorId="43C2AE51" wp14:editId="111CD229">
+            <wp:extent cx="5274310" cy="3932555"/>
+            <wp:effectExtent l="0" t="0" r="2540" b="0"/>
+            <wp:docPr id="7" name="Picture 7"/>
             <wp:cNvGraphicFramePr>
               <a:graphicFrameLocks xmlns:a="http://schemas.openxmlformats.org/drawingml/2006/main" noChangeAspect="1"/>
             </wp:cNvGraphicFramePr>
@@ -2940,7 +5043,7 @@
                   <pic:spPr>
                     <a:xfrm>
                       <a:off x="0" y="0"/>
-                      <a:ext cx="4791075" cy="3705225"/>
+                      <a:ext cx="5274310" cy="3932555"/>
                     </a:xfrm>
                     <a:prstGeom prst="rect">
                       <a:avLst/>
@@ -2959,10 +5062,10 @@
           <w:noProof/>
         </w:rPr>
         <w:drawing>
-          <wp:inline distT="0" distB="0" distL="0" distR="0" wp14:anchorId="0A9D2727" wp14:editId="6FB199C0">
-            <wp:extent cx="4791075" cy="3705225"/>
-            <wp:effectExtent l="0" t="0" r="9525" b="9525"/>
-            <wp:docPr id="17" name="Picture 17"/>
+          <wp:inline distT="0" distB="0" distL="0" distR="0" wp14:anchorId="4D5FD83B" wp14:editId="793C3268">
+            <wp:extent cx="5274310" cy="3932555"/>
+            <wp:effectExtent l="0" t="0" r="2540" b="0"/>
+            <wp:docPr id="8" name="Picture 8"/>
             <wp:cNvGraphicFramePr>
               <a:graphicFrameLocks xmlns:a="http://schemas.openxmlformats.org/drawingml/2006/main" noChangeAspect="1"/>
             </wp:cNvGraphicFramePr>
@@ -2982,7 +5085,7 @@
                   <pic:spPr>
                     <a:xfrm>
                       <a:off x="0" y="0"/>
-                      <a:ext cx="4791075" cy="3705225"/>
+                      <a:ext cx="5274310" cy="3932555"/>
                     </a:xfrm>
                     <a:prstGeom prst="rect">
                       <a:avLst/>
@@ -3002,10 +5105,10 @@
         </w:rPr>
         <w:lastRenderedPageBreak/>
         <w:drawing>
-          <wp:inline distT="0" distB="0" distL="0" distR="0" wp14:anchorId="31318AA3" wp14:editId="730A6BBE">
-            <wp:extent cx="4791075" cy="3705225"/>
-            <wp:effectExtent l="0" t="0" r="9525" b="9525"/>
-            <wp:docPr id="18" name="Picture 18"/>
+          <wp:inline distT="0" distB="0" distL="0" distR="0" wp14:anchorId="2DD1C89F" wp14:editId="064BD66F">
+            <wp:extent cx="5274310" cy="3932555"/>
+            <wp:effectExtent l="0" t="0" r="2540" b="0"/>
+            <wp:docPr id="9" name="Picture 9"/>
             <wp:cNvGraphicFramePr>
               <a:graphicFrameLocks xmlns:a="http://schemas.openxmlformats.org/drawingml/2006/main" noChangeAspect="1"/>
             </wp:cNvGraphicFramePr>
@@ -3025,7 +5128,7 @@
                   <pic:spPr>
                     <a:xfrm>
                       <a:off x="0" y="0"/>
-                      <a:ext cx="4791075" cy="3705225"/>
+                      <a:ext cx="5274310" cy="3932555"/>
                     </a:xfrm>
                     <a:prstGeom prst="rect">
                       <a:avLst/>
@@ -3044,10 +5147,10 @@
           <w:noProof/>
         </w:rPr>
         <w:drawing>
-          <wp:inline distT="0" distB="0" distL="0" distR="0" wp14:anchorId="108C832E" wp14:editId="4E5B8F69">
-            <wp:extent cx="4791075" cy="3705225"/>
-            <wp:effectExtent l="0" t="0" r="9525" b="9525"/>
-            <wp:docPr id="19" name="Picture 19"/>
+          <wp:inline distT="0" distB="0" distL="0" distR="0" wp14:anchorId="26C9C905" wp14:editId="0F79CE61">
+            <wp:extent cx="5274310" cy="3932555"/>
+            <wp:effectExtent l="0" t="0" r="2540" b="0"/>
+            <wp:docPr id="10" name="Picture 10"/>
             <wp:cNvGraphicFramePr>
               <a:graphicFrameLocks xmlns:a="http://schemas.openxmlformats.org/drawingml/2006/main" noChangeAspect="1"/>
             </wp:cNvGraphicFramePr>
@@ -3067,7 +5170,7 @@
                   <pic:spPr>
                     <a:xfrm>
                       <a:off x="0" y="0"/>
-                      <a:ext cx="4791075" cy="3705225"/>
+                      <a:ext cx="5274310" cy="3932555"/>
                     </a:xfrm>
                     <a:prstGeom prst="rect">
                       <a:avLst/>
@@ -3081,16 +5184,23 @@
       </w:r>
     </w:p>
     <w:p>
+      <w:pPr>
+        <w:rPr>
+          <w:rFonts w:hint="eastAsia"/>
+        </w:rPr>
+      </w:pPr>
+    </w:p>
+    <w:p>
       <w:r>
         <w:rPr>
           <w:noProof/>
         </w:rPr>
         <w:lastRenderedPageBreak/>
         <w:drawing>
-          <wp:inline distT="0" distB="0" distL="0" distR="0" wp14:anchorId="3DE757E1" wp14:editId="42CCBB12">
-            <wp:extent cx="4791075" cy="3705225"/>
-            <wp:effectExtent l="0" t="0" r="9525" b="9525"/>
-            <wp:docPr id="20" name="Picture 20"/>
+          <wp:inline distT="0" distB="0" distL="0" distR="0" wp14:anchorId="7C2C0EB8" wp14:editId="1640B791">
+            <wp:extent cx="5274310" cy="3932555"/>
+            <wp:effectExtent l="0" t="0" r="2540" b="0"/>
+            <wp:docPr id="11" name="Picture 11"/>
             <wp:cNvGraphicFramePr>
               <a:graphicFrameLocks xmlns:a="http://schemas.openxmlformats.org/drawingml/2006/main" noChangeAspect="1"/>
             </wp:cNvGraphicFramePr>
@@ -3110,7 +5220,7 @@
                   <pic:spPr>
                     <a:xfrm>
                       <a:off x="0" y="0"/>
-                      <a:ext cx="4791075" cy="3705225"/>
+                      <a:ext cx="5274310" cy="3932555"/>
                     </a:xfrm>
                     <a:prstGeom prst="rect">
                       <a:avLst/>
@@ -3129,10 +5239,10 @@
           <w:noProof/>
         </w:rPr>
         <w:drawing>
-          <wp:inline distT="0" distB="0" distL="0" distR="0" wp14:anchorId="5229A93B" wp14:editId="00C10FAC">
-            <wp:extent cx="5274310" cy="3642995"/>
+          <wp:inline distT="0" distB="0" distL="0" distR="0" wp14:anchorId="304A03DF" wp14:editId="6A71E561">
+            <wp:extent cx="5274310" cy="3932555"/>
             <wp:effectExtent l="0" t="0" r="2540" b="0"/>
-            <wp:docPr id="21" name="Picture 21"/>
+            <wp:docPr id="12" name="Picture 12"/>
             <wp:cNvGraphicFramePr>
               <a:graphicFrameLocks xmlns:a="http://schemas.openxmlformats.org/drawingml/2006/main" noChangeAspect="1"/>
             </wp:cNvGraphicFramePr>
@@ -3152,220 +5262,6 @@
                   <pic:spPr>
                     <a:xfrm>
                       <a:off x="0" y="0"/>
-                      <a:ext cx="5274310" cy="3642995"/>
-                    </a:xfrm>
-                    <a:prstGeom prst="rect">
-                      <a:avLst/>
-                    </a:prstGeom>
-                  </pic:spPr>
-                </pic:pic>
-              </a:graphicData>
-            </a:graphic>
-          </wp:inline>
-        </w:drawing>
-      </w:r>
-    </w:p>
-    <w:p>
-      <w:r>
-        <w:rPr>
-          <w:noProof/>
-        </w:rPr>
-        <w:lastRenderedPageBreak/>
-        <w:drawing>
-          <wp:inline distT="0" distB="0" distL="0" distR="0" wp14:anchorId="53CA82D8" wp14:editId="47611BD4">
-            <wp:extent cx="5274310" cy="4641215"/>
-            <wp:effectExtent l="0" t="0" r="2540" b="6985"/>
-            <wp:docPr id="22" name="Picture 22"/>
-            <wp:cNvGraphicFramePr>
-              <a:graphicFrameLocks xmlns:a="http://schemas.openxmlformats.org/drawingml/2006/main" noChangeAspect="1"/>
-            </wp:cNvGraphicFramePr>
-            <a:graphic xmlns:a="http://schemas.openxmlformats.org/drawingml/2006/main">
-              <a:graphicData uri="http://schemas.openxmlformats.org/drawingml/2006/picture">
-                <pic:pic xmlns:pic="http://schemas.openxmlformats.org/drawingml/2006/picture">
-                  <pic:nvPicPr>
-                    <pic:cNvPr id="1" name=""/>
-                    <pic:cNvPicPr/>
-                  </pic:nvPicPr>
-                  <pic:blipFill>
-                    <a:blip r:embed="rId22"/>
-                    <a:stretch>
-                      <a:fillRect/>
-                    </a:stretch>
-                  </pic:blipFill>
-                  <pic:spPr>
-                    <a:xfrm>
-                      <a:off x="0" y="0"/>
-                      <a:ext cx="5274310" cy="4641215"/>
-                    </a:xfrm>
-                    <a:prstGeom prst="rect">
-                      <a:avLst/>
-                    </a:prstGeom>
-                  </pic:spPr>
-                </pic:pic>
-              </a:graphicData>
-            </a:graphic>
-          </wp:inline>
-        </w:drawing>
-      </w:r>
-    </w:p>
-    <w:p>
-      <w:r>
-        <w:rPr>
-          <w:noProof/>
-        </w:rPr>
-        <w:lastRenderedPageBreak/>
-        <w:drawing>
-          <wp:inline distT="0" distB="0" distL="0" distR="0" wp14:anchorId="21AE4149" wp14:editId="355B77D8">
-            <wp:extent cx="5274310" cy="4641215"/>
-            <wp:effectExtent l="0" t="0" r="2540" b="6985"/>
-            <wp:docPr id="23" name="Picture 23"/>
-            <wp:cNvGraphicFramePr>
-              <a:graphicFrameLocks xmlns:a="http://schemas.openxmlformats.org/drawingml/2006/main" noChangeAspect="1"/>
-            </wp:cNvGraphicFramePr>
-            <a:graphic xmlns:a="http://schemas.openxmlformats.org/drawingml/2006/main">
-              <a:graphicData uri="http://schemas.openxmlformats.org/drawingml/2006/picture">
-                <pic:pic xmlns:pic="http://schemas.openxmlformats.org/drawingml/2006/picture">
-                  <pic:nvPicPr>
-                    <pic:cNvPr id="1" name=""/>
-                    <pic:cNvPicPr/>
-                  </pic:nvPicPr>
-                  <pic:blipFill>
-                    <a:blip r:embed="rId23"/>
-                    <a:stretch>
-                      <a:fillRect/>
-                    </a:stretch>
-                  </pic:blipFill>
-                  <pic:spPr>
-                    <a:xfrm>
-                      <a:off x="0" y="0"/>
-                      <a:ext cx="5274310" cy="4641215"/>
-                    </a:xfrm>
-                    <a:prstGeom prst="rect">
-                      <a:avLst/>
-                    </a:prstGeom>
-                  </pic:spPr>
-                </pic:pic>
-              </a:graphicData>
-            </a:graphic>
-          </wp:inline>
-        </w:drawing>
-      </w:r>
-    </w:p>
-    <w:p>
-      <w:r>
-        <w:rPr>
-          <w:noProof/>
-        </w:rPr>
-        <w:lastRenderedPageBreak/>
-        <w:drawing>
-          <wp:inline distT="0" distB="0" distL="0" distR="0" wp14:anchorId="7E85F354" wp14:editId="337E99F5">
-            <wp:extent cx="5274310" cy="4290060"/>
-            <wp:effectExtent l="0" t="0" r="2540" b="0"/>
-            <wp:docPr id="24" name="Picture 24"/>
-            <wp:cNvGraphicFramePr>
-              <a:graphicFrameLocks xmlns:a="http://schemas.openxmlformats.org/drawingml/2006/main" noChangeAspect="1"/>
-            </wp:cNvGraphicFramePr>
-            <a:graphic xmlns:a="http://schemas.openxmlformats.org/drawingml/2006/main">
-              <a:graphicData uri="http://schemas.openxmlformats.org/drawingml/2006/picture">
-                <pic:pic xmlns:pic="http://schemas.openxmlformats.org/drawingml/2006/picture">
-                  <pic:nvPicPr>
-                    <pic:cNvPr id="1" name=""/>
-                    <pic:cNvPicPr/>
-                  </pic:nvPicPr>
-                  <pic:blipFill>
-                    <a:blip r:embed="rId24"/>
-                    <a:stretch>
-                      <a:fillRect/>
-                    </a:stretch>
-                  </pic:blipFill>
-                  <pic:spPr>
-                    <a:xfrm>
-                      <a:off x="0" y="0"/>
-                      <a:ext cx="5274310" cy="4290060"/>
-                    </a:xfrm>
-                    <a:prstGeom prst="rect">
-                      <a:avLst/>
-                    </a:prstGeom>
-                  </pic:spPr>
-                </pic:pic>
-              </a:graphicData>
-            </a:graphic>
-          </wp:inline>
-        </w:drawing>
-      </w:r>
-    </w:p>
-    <w:p>
-      <w:r>
-        <w:rPr>
-          <w:noProof/>
-        </w:rPr>
-        <w:drawing>
-          <wp:inline distT="0" distB="0" distL="0" distR="0" wp14:anchorId="28E5C8F8" wp14:editId="4D0A15E3">
-            <wp:extent cx="3352800" cy="1990725"/>
-            <wp:effectExtent l="0" t="0" r="0" b="9525"/>
-            <wp:docPr id="25" name="Picture 25"/>
-            <wp:cNvGraphicFramePr>
-              <a:graphicFrameLocks xmlns:a="http://schemas.openxmlformats.org/drawingml/2006/main" noChangeAspect="1"/>
-            </wp:cNvGraphicFramePr>
-            <a:graphic xmlns:a="http://schemas.openxmlformats.org/drawingml/2006/main">
-              <a:graphicData uri="http://schemas.openxmlformats.org/drawingml/2006/picture">
-                <pic:pic xmlns:pic="http://schemas.openxmlformats.org/drawingml/2006/picture">
-                  <pic:nvPicPr>
-                    <pic:cNvPr id="1" name=""/>
-                    <pic:cNvPicPr/>
-                  </pic:nvPicPr>
-                  <pic:blipFill>
-                    <a:blip r:embed="rId25"/>
-                    <a:stretch>
-                      <a:fillRect/>
-                    </a:stretch>
-                  </pic:blipFill>
-                  <pic:spPr>
-                    <a:xfrm>
-                      <a:off x="0" y="0"/>
-                      <a:ext cx="3352800" cy="1990725"/>
-                    </a:xfrm>
-                    <a:prstGeom prst="rect">
-                      <a:avLst/>
-                    </a:prstGeom>
-                  </pic:spPr>
-                </pic:pic>
-              </a:graphicData>
-            </a:graphic>
-          </wp:inline>
-        </w:drawing>
-      </w:r>
-    </w:p>
-    <w:p>
-      <w:r>
-        <w:rPr>
-          <w:noProof/>
-        </w:rPr>
-        <w:lastRenderedPageBreak/>
-        <w:drawing>
-          <wp:inline distT="0" distB="0" distL="0" distR="0" wp14:anchorId="75626133" wp14:editId="0E3BD1AE">
-            <wp:extent cx="5274310" cy="3932555"/>
-            <wp:effectExtent l="0" t="0" r="2540" b="0"/>
-            <wp:docPr id="4" name="Picture 4"/>
-            <wp:cNvGraphicFramePr>
-              <a:graphicFrameLocks xmlns:a="http://schemas.openxmlformats.org/drawingml/2006/main" noChangeAspect="1"/>
-            </wp:cNvGraphicFramePr>
-            <a:graphic xmlns:a="http://schemas.openxmlformats.org/drawingml/2006/main">
-              <a:graphicData uri="http://schemas.openxmlformats.org/drawingml/2006/picture">
-                <pic:pic xmlns:pic="http://schemas.openxmlformats.org/drawingml/2006/picture">
-                  <pic:nvPicPr>
-                    <pic:cNvPr id="1" name=""/>
-                    <pic:cNvPicPr/>
-                  </pic:nvPicPr>
-                  <pic:blipFill>
-                    <a:blip r:embed="rId26"/>
-                    <a:stretch>
-                      <a:fillRect/>
-                    </a:stretch>
-                  </pic:blipFill>
-                  <pic:spPr>
-                    <a:xfrm>
-                      <a:off x="0" y="0"/>
                       <a:ext cx="5274310" cy="3932555"/>
                     </a:xfrm>
                     <a:prstGeom prst="rect">
@@ -3380,310 +5276,11 @@
       </w:r>
     </w:p>
     <w:p>
-      <w:r>
-        <w:rPr>
-          <w:noProof/>
-        </w:rPr>
-        <w:drawing>
-          <wp:inline distT="0" distB="0" distL="0" distR="0" wp14:anchorId="4B77FBA4" wp14:editId="59E98D7C">
-            <wp:extent cx="5274310" cy="3932555"/>
-            <wp:effectExtent l="0" t="0" r="2540" b="0"/>
-            <wp:docPr id="5" name="Picture 5"/>
-            <wp:cNvGraphicFramePr>
-              <a:graphicFrameLocks xmlns:a="http://schemas.openxmlformats.org/drawingml/2006/main" noChangeAspect="1"/>
-            </wp:cNvGraphicFramePr>
-            <a:graphic xmlns:a="http://schemas.openxmlformats.org/drawingml/2006/main">
-              <a:graphicData uri="http://schemas.openxmlformats.org/drawingml/2006/picture">
-                <pic:pic xmlns:pic="http://schemas.openxmlformats.org/drawingml/2006/picture">
-                  <pic:nvPicPr>
-                    <pic:cNvPr id="1" name=""/>
-                    <pic:cNvPicPr/>
-                  </pic:nvPicPr>
-                  <pic:blipFill>
-                    <a:blip r:embed="rId27"/>
-                    <a:stretch>
-                      <a:fillRect/>
-                    </a:stretch>
-                  </pic:blipFill>
-                  <pic:spPr>
-                    <a:xfrm>
-                      <a:off x="0" y="0"/>
-                      <a:ext cx="5274310" cy="3932555"/>
-                    </a:xfrm>
-                    <a:prstGeom prst="rect">
-                      <a:avLst/>
-                    </a:prstGeom>
-                  </pic:spPr>
-                </pic:pic>
-              </a:graphicData>
-            </a:graphic>
-          </wp:inline>
-        </w:drawing>
-      </w:r>
-    </w:p>
-    <w:p>
-      <w:r>
-        <w:rPr>
-          <w:noProof/>
-        </w:rPr>
-        <w:lastRenderedPageBreak/>
-        <w:drawing>
-          <wp:inline distT="0" distB="0" distL="0" distR="0" wp14:anchorId="43C2AE51" wp14:editId="111CD229">
-            <wp:extent cx="5274310" cy="3932555"/>
-            <wp:effectExtent l="0" t="0" r="2540" b="0"/>
-            <wp:docPr id="7" name="Picture 7"/>
-            <wp:cNvGraphicFramePr>
-              <a:graphicFrameLocks xmlns:a="http://schemas.openxmlformats.org/drawingml/2006/main" noChangeAspect="1"/>
-            </wp:cNvGraphicFramePr>
-            <a:graphic xmlns:a="http://schemas.openxmlformats.org/drawingml/2006/main">
-              <a:graphicData uri="http://schemas.openxmlformats.org/drawingml/2006/picture">
-                <pic:pic xmlns:pic="http://schemas.openxmlformats.org/drawingml/2006/picture">
-                  <pic:nvPicPr>
-                    <pic:cNvPr id="1" name=""/>
-                    <pic:cNvPicPr/>
-                  </pic:nvPicPr>
-                  <pic:blipFill>
-                    <a:blip r:embed="rId28"/>
-                    <a:stretch>
-                      <a:fillRect/>
-                    </a:stretch>
-                  </pic:blipFill>
-                  <pic:spPr>
-                    <a:xfrm>
-                      <a:off x="0" y="0"/>
-                      <a:ext cx="5274310" cy="3932555"/>
-                    </a:xfrm>
-                    <a:prstGeom prst="rect">
-                      <a:avLst/>
-                    </a:prstGeom>
-                  </pic:spPr>
-                </pic:pic>
-              </a:graphicData>
-            </a:graphic>
-          </wp:inline>
-        </w:drawing>
-      </w:r>
-    </w:p>
-    <w:p>
-      <w:r>
-        <w:rPr>
-          <w:noProof/>
-        </w:rPr>
-        <w:drawing>
-          <wp:inline distT="0" distB="0" distL="0" distR="0" wp14:anchorId="4D5FD83B" wp14:editId="793C3268">
-            <wp:extent cx="5274310" cy="3932555"/>
-            <wp:effectExtent l="0" t="0" r="2540" b="0"/>
-            <wp:docPr id="8" name="Picture 8"/>
-            <wp:cNvGraphicFramePr>
-              <a:graphicFrameLocks xmlns:a="http://schemas.openxmlformats.org/drawingml/2006/main" noChangeAspect="1"/>
-            </wp:cNvGraphicFramePr>
-            <a:graphic xmlns:a="http://schemas.openxmlformats.org/drawingml/2006/main">
-              <a:graphicData uri="http://schemas.openxmlformats.org/drawingml/2006/picture">
-                <pic:pic xmlns:pic="http://schemas.openxmlformats.org/drawingml/2006/picture">
-                  <pic:nvPicPr>
-                    <pic:cNvPr id="1" name=""/>
-                    <pic:cNvPicPr/>
-                  </pic:nvPicPr>
-                  <pic:blipFill>
-                    <a:blip r:embed="rId29"/>
-                    <a:stretch>
-                      <a:fillRect/>
-                    </a:stretch>
-                  </pic:blipFill>
-                  <pic:spPr>
-                    <a:xfrm>
-                      <a:off x="0" y="0"/>
-                      <a:ext cx="5274310" cy="3932555"/>
-                    </a:xfrm>
-                    <a:prstGeom prst="rect">
-                      <a:avLst/>
-                    </a:prstGeom>
-                  </pic:spPr>
-                </pic:pic>
-              </a:graphicData>
-            </a:graphic>
-          </wp:inline>
-        </w:drawing>
-      </w:r>
-    </w:p>
-    <w:p>
-      <w:r>
-        <w:rPr>
-          <w:noProof/>
-        </w:rPr>
-        <w:lastRenderedPageBreak/>
-        <w:drawing>
-          <wp:inline distT="0" distB="0" distL="0" distR="0" wp14:anchorId="2DD1C89F" wp14:editId="064BD66F">
-            <wp:extent cx="5274310" cy="3932555"/>
-            <wp:effectExtent l="0" t="0" r="2540" b="0"/>
-            <wp:docPr id="9" name="Picture 9"/>
-            <wp:cNvGraphicFramePr>
-              <a:graphicFrameLocks xmlns:a="http://schemas.openxmlformats.org/drawingml/2006/main" noChangeAspect="1"/>
-            </wp:cNvGraphicFramePr>
-            <a:graphic xmlns:a="http://schemas.openxmlformats.org/drawingml/2006/main">
-              <a:graphicData uri="http://schemas.openxmlformats.org/drawingml/2006/picture">
-                <pic:pic xmlns:pic="http://schemas.openxmlformats.org/drawingml/2006/picture">
-                  <pic:nvPicPr>
-                    <pic:cNvPr id="1" name=""/>
-                    <pic:cNvPicPr/>
-                  </pic:nvPicPr>
-                  <pic:blipFill>
-                    <a:blip r:embed="rId30"/>
-                    <a:stretch>
-                      <a:fillRect/>
-                    </a:stretch>
-                  </pic:blipFill>
-                  <pic:spPr>
-                    <a:xfrm>
-                      <a:off x="0" y="0"/>
-                      <a:ext cx="5274310" cy="3932555"/>
-                    </a:xfrm>
-                    <a:prstGeom prst="rect">
-                      <a:avLst/>
-                    </a:prstGeom>
-                  </pic:spPr>
-                </pic:pic>
-              </a:graphicData>
-            </a:graphic>
-          </wp:inline>
-        </w:drawing>
-      </w:r>
-    </w:p>
-    <w:p>
-      <w:r>
-        <w:rPr>
-          <w:noProof/>
-        </w:rPr>
-        <w:drawing>
-          <wp:inline distT="0" distB="0" distL="0" distR="0" wp14:anchorId="26C9C905" wp14:editId="0F79CE61">
-            <wp:extent cx="5274310" cy="3932555"/>
-            <wp:effectExtent l="0" t="0" r="2540" b="0"/>
-            <wp:docPr id="10" name="Picture 10"/>
-            <wp:cNvGraphicFramePr>
-              <a:graphicFrameLocks xmlns:a="http://schemas.openxmlformats.org/drawingml/2006/main" noChangeAspect="1"/>
-            </wp:cNvGraphicFramePr>
-            <a:graphic xmlns:a="http://schemas.openxmlformats.org/drawingml/2006/main">
-              <a:graphicData uri="http://schemas.openxmlformats.org/drawingml/2006/picture">
-                <pic:pic xmlns:pic="http://schemas.openxmlformats.org/drawingml/2006/picture">
-                  <pic:nvPicPr>
-                    <pic:cNvPr id="1" name=""/>
-                    <pic:cNvPicPr/>
-                  </pic:nvPicPr>
-                  <pic:blipFill>
-                    <a:blip r:embed="rId31"/>
-                    <a:stretch>
-                      <a:fillRect/>
-                    </a:stretch>
-                  </pic:blipFill>
-                  <pic:spPr>
-                    <a:xfrm>
-                      <a:off x="0" y="0"/>
-                      <a:ext cx="5274310" cy="3932555"/>
-                    </a:xfrm>
-                    <a:prstGeom prst="rect">
-                      <a:avLst/>
-                    </a:prstGeom>
-                  </pic:spPr>
-                </pic:pic>
-              </a:graphicData>
-            </a:graphic>
-          </wp:inline>
-        </w:drawing>
-      </w:r>
-    </w:p>
-    <w:p>
-      <w:r>
-        <w:rPr>
-          <w:noProof/>
-        </w:rPr>
-        <w:lastRenderedPageBreak/>
-        <w:drawing>
-          <wp:inline distT="0" distB="0" distL="0" distR="0" wp14:anchorId="7C2C0EB8" wp14:editId="1640B791">
-            <wp:extent cx="5274310" cy="3932555"/>
-            <wp:effectExtent l="0" t="0" r="2540" b="0"/>
-            <wp:docPr id="11" name="Picture 11"/>
-            <wp:cNvGraphicFramePr>
-              <a:graphicFrameLocks xmlns:a="http://schemas.openxmlformats.org/drawingml/2006/main" noChangeAspect="1"/>
-            </wp:cNvGraphicFramePr>
-            <a:graphic xmlns:a="http://schemas.openxmlformats.org/drawingml/2006/main">
-              <a:graphicData uri="http://schemas.openxmlformats.org/drawingml/2006/picture">
-                <pic:pic xmlns:pic="http://schemas.openxmlformats.org/drawingml/2006/picture">
-                  <pic:nvPicPr>
-                    <pic:cNvPr id="1" name=""/>
-                    <pic:cNvPicPr/>
-                  </pic:nvPicPr>
-                  <pic:blipFill>
-                    <a:blip r:embed="rId32"/>
-                    <a:stretch>
-                      <a:fillRect/>
-                    </a:stretch>
-                  </pic:blipFill>
-                  <pic:spPr>
-                    <a:xfrm>
-                      <a:off x="0" y="0"/>
-                      <a:ext cx="5274310" cy="3932555"/>
-                    </a:xfrm>
-                    <a:prstGeom prst="rect">
-                      <a:avLst/>
-                    </a:prstGeom>
-                  </pic:spPr>
-                </pic:pic>
-              </a:graphicData>
-            </a:graphic>
-          </wp:inline>
-        </w:drawing>
-      </w:r>
-    </w:p>
-    <w:p>
-      <w:r>
-        <w:rPr>
-          <w:noProof/>
-        </w:rPr>
-        <w:drawing>
-          <wp:inline distT="0" distB="0" distL="0" distR="0" wp14:anchorId="304A03DF" wp14:editId="6A71E561">
-            <wp:extent cx="5274310" cy="3932555"/>
-            <wp:effectExtent l="0" t="0" r="2540" b="0"/>
-            <wp:docPr id="12" name="Picture 12"/>
-            <wp:cNvGraphicFramePr>
-              <a:graphicFrameLocks xmlns:a="http://schemas.openxmlformats.org/drawingml/2006/main" noChangeAspect="1"/>
-            </wp:cNvGraphicFramePr>
-            <a:graphic xmlns:a="http://schemas.openxmlformats.org/drawingml/2006/main">
-              <a:graphicData uri="http://schemas.openxmlformats.org/drawingml/2006/picture">
-                <pic:pic xmlns:pic="http://schemas.openxmlformats.org/drawingml/2006/picture">
-                  <pic:nvPicPr>
-                    <pic:cNvPr id="1" name=""/>
-                    <pic:cNvPicPr/>
-                  </pic:nvPicPr>
-                  <pic:blipFill>
-                    <a:blip r:embed="rId33"/>
-                    <a:stretch>
-                      <a:fillRect/>
-                    </a:stretch>
-                  </pic:blipFill>
-                  <pic:spPr>
-                    <a:xfrm>
-                      <a:off x="0" y="0"/>
-                      <a:ext cx="5274310" cy="3932555"/>
-                    </a:xfrm>
-                    <a:prstGeom prst="rect">
-                      <a:avLst/>
-                    </a:prstGeom>
-                  </pic:spPr>
-                </pic:pic>
-              </a:graphicData>
-            </a:graphic>
-          </wp:inline>
-        </w:drawing>
-      </w:r>
-    </w:p>
-    <w:p>
       <w:pPr>
         <w:rPr>
           <w:rFonts w:hint="eastAsia"/>
         </w:rPr>
       </w:pPr>
-      <w:bookmarkStart w:id="0" w:name="_GoBack"/>
-      <w:bookmarkEnd w:id="0"/>
     </w:p>
     <w:sectPr>
       <w:pgSz w:w="11906" w:h="16838"/>
@@ -3784,6 +5381,205 @@
     </w:lvl>
   </w:abstractNum>
   <w:abstractNum w:abstractNumId="1">
+    <w:nsid w:val="3F2F2D5B"/>
+    <w:multiLevelType w:val="hybridMultilevel"/>
+    <w:tmpl w:val="59241012"/>
+    <w:lvl w:ilvl="0" w:tplc="04090011">
+      <w:start w:val="1"/>
+      <w:numFmt w:val="decimal"/>
+      <w:lvlText w:val="%1)"/>
+      <w:lvlJc w:val="left"/>
+      <w:pPr>
+        <w:ind w:left="1140" w:hanging="420"/>
+      </w:pPr>
+    </w:lvl>
+    <w:lvl w:ilvl="1" w:tplc="04090019" w:tentative="1">
+      <w:start w:val="1"/>
+      <w:numFmt w:val="lowerLetter"/>
+      <w:lvlText w:val="%2)"/>
+      <w:lvlJc w:val="left"/>
+      <w:pPr>
+        <w:ind w:left="1560" w:hanging="420"/>
+      </w:pPr>
+    </w:lvl>
+    <w:lvl w:ilvl="2" w:tplc="0409001B" w:tentative="1">
+      <w:start w:val="1"/>
+      <w:numFmt w:val="lowerRoman"/>
+      <w:lvlText w:val="%3."/>
+      <w:lvlJc w:val="right"/>
+      <w:pPr>
+        <w:ind w:left="1980" w:hanging="420"/>
+      </w:pPr>
+    </w:lvl>
+    <w:lvl w:ilvl="3" w:tplc="0409000F" w:tentative="1">
+      <w:start w:val="1"/>
+      <w:numFmt w:val="decimal"/>
+      <w:lvlText w:val="%4."/>
+      <w:lvlJc w:val="left"/>
+      <w:pPr>
+        <w:ind w:left="2400" w:hanging="420"/>
+      </w:pPr>
+    </w:lvl>
+    <w:lvl w:ilvl="4" w:tplc="04090019" w:tentative="1">
+      <w:start w:val="1"/>
+      <w:numFmt w:val="lowerLetter"/>
+      <w:lvlText w:val="%5)"/>
+      <w:lvlJc w:val="left"/>
+      <w:pPr>
+        <w:ind w:left="2820" w:hanging="420"/>
+      </w:pPr>
+    </w:lvl>
+    <w:lvl w:ilvl="5" w:tplc="0409001B" w:tentative="1">
+      <w:start w:val="1"/>
+      <w:numFmt w:val="lowerRoman"/>
+      <w:lvlText w:val="%6."/>
+      <w:lvlJc w:val="right"/>
+      <w:pPr>
+        <w:ind w:left="3240" w:hanging="420"/>
+      </w:pPr>
+    </w:lvl>
+    <w:lvl w:ilvl="6" w:tplc="0409000F" w:tentative="1">
+      <w:start w:val="1"/>
+      <w:numFmt w:val="decimal"/>
+      <w:lvlText w:val="%7."/>
+      <w:lvlJc w:val="left"/>
+      <w:pPr>
+        <w:ind w:left="3660" w:hanging="420"/>
+      </w:pPr>
+    </w:lvl>
+    <w:lvl w:ilvl="7" w:tplc="04090019" w:tentative="1">
+      <w:start w:val="1"/>
+      <w:numFmt w:val="lowerLetter"/>
+      <w:lvlText w:val="%8)"/>
+      <w:lvlJc w:val="left"/>
+      <w:pPr>
+        <w:ind w:left="4080" w:hanging="420"/>
+      </w:pPr>
+    </w:lvl>
+    <w:lvl w:ilvl="8" w:tplc="0409001B" w:tentative="1">
+      <w:start w:val="1"/>
+      <w:numFmt w:val="lowerRoman"/>
+      <w:lvlText w:val="%9."/>
+      <w:lvlJc w:val="right"/>
+      <w:pPr>
+        <w:ind w:left="4500" w:hanging="420"/>
+      </w:pPr>
+    </w:lvl>
+  </w:abstractNum>
+  <w:abstractNum w:abstractNumId="2">
+    <w:nsid w:val="51416396"/>
+    <w:multiLevelType w:val="hybridMultilevel"/>
+    <w:tmpl w:val="6F28CEC8"/>
+    <w:lvl w:ilvl="0" w:tplc="04090001">
+      <w:start w:val="1"/>
+      <w:numFmt w:val="bullet"/>
+      <w:lvlText w:val=""/>
+      <w:lvlJc w:val="left"/>
+      <w:pPr>
+        <w:ind w:left="1620" w:hanging="420"/>
+      </w:pPr>
+      <w:rPr>
+        <w:rFonts w:ascii="Wingdings" w:hAnsi="Wingdings" w:hint="default"/>
+      </w:rPr>
+    </w:lvl>
+    <w:lvl w:ilvl="1" w:tplc="04090003" w:tentative="1">
+      <w:start w:val="1"/>
+      <w:numFmt w:val="bullet"/>
+      <w:lvlText w:val=""/>
+      <w:lvlJc w:val="left"/>
+      <w:pPr>
+        <w:ind w:left="2040" w:hanging="420"/>
+      </w:pPr>
+      <w:rPr>
+        <w:rFonts w:ascii="Wingdings" w:hAnsi="Wingdings" w:hint="default"/>
+      </w:rPr>
+    </w:lvl>
+    <w:lvl w:ilvl="2" w:tplc="04090005" w:tentative="1">
+      <w:start w:val="1"/>
+      <w:numFmt w:val="bullet"/>
+      <w:lvlText w:val=""/>
+      <w:lvlJc w:val="left"/>
+      <w:pPr>
+        <w:ind w:left="2460" w:hanging="420"/>
+      </w:pPr>
+      <w:rPr>
+        <w:rFonts w:ascii="Wingdings" w:hAnsi="Wingdings" w:hint="default"/>
+      </w:rPr>
+    </w:lvl>
+    <w:lvl w:ilvl="3" w:tplc="04090001" w:tentative="1">
+      <w:start w:val="1"/>
+      <w:numFmt w:val="bullet"/>
+      <w:lvlText w:val=""/>
+      <w:lvlJc w:val="left"/>
+      <w:pPr>
+        <w:ind w:left="2880" w:hanging="420"/>
+      </w:pPr>
+      <w:rPr>
+        <w:rFonts w:ascii="Wingdings" w:hAnsi="Wingdings" w:hint="default"/>
+      </w:rPr>
+    </w:lvl>
+    <w:lvl w:ilvl="4" w:tplc="04090003" w:tentative="1">
+      <w:start w:val="1"/>
+      <w:numFmt w:val="bullet"/>
+      <w:lvlText w:val=""/>
+      <w:lvlJc w:val="left"/>
+      <w:pPr>
+        <w:ind w:left="3300" w:hanging="420"/>
+      </w:pPr>
+      <w:rPr>
+        <w:rFonts w:ascii="Wingdings" w:hAnsi="Wingdings" w:hint="default"/>
+      </w:rPr>
+    </w:lvl>
+    <w:lvl w:ilvl="5" w:tplc="04090005" w:tentative="1">
+      <w:start w:val="1"/>
+      <w:numFmt w:val="bullet"/>
+      <w:lvlText w:val=""/>
+      <w:lvlJc w:val="left"/>
+      <w:pPr>
+        <w:ind w:left="3720" w:hanging="420"/>
+      </w:pPr>
+      <w:rPr>
+        <w:rFonts w:ascii="Wingdings" w:hAnsi="Wingdings" w:hint="default"/>
+      </w:rPr>
+    </w:lvl>
+    <w:lvl w:ilvl="6" w:tplc="04090001" w:tentative="1">
+      <w:start w:val="1"/>
+      <w:numFmt w:val="bullet"/>
+      <w:lvlText w:val=""/>
+      <w:lvlJc w:val="left"/>
+      <w:pPr>
+        <w:ind w:left="4140" w:hanging="420"/>
+      </w:pPr>
+      <w:rPr>
+        <w:rFonts w:ascii="Wingdings" w:hAnsi="Wingdings" w:hint="default"/>
+      </w:rPr>
+    </w:lvl>
+    <w:lvl w:ilvl="7" w:tplc="04090003" w:tentative="1">
+      <w:start w:val="1"/>
+      <w:numFmt w:val="bullet"/>
+      <w:lvlText w:val=""/>
+      <w:lvlJc w:val="left"/>
+      <w:pPr>
+        <w:ind w:left="4560" w:hanging="420"/>
+      </w:pPr>
+      <w:rPr>
+        <w:rFonts w:ascii="Wingdings" w:hAnsi="Wingdings" w:hint="default"/>
+      </w:rPr>
+    </w:lvl>
+    <w:lvl w:ilvl="8" w:tplc="04090005" w:tentative="1">
+      <w:start w:val="1"/>
+      <w:numFmt w:val="bullet"/>
+      <w:lvlText w:val=""/>
+      <w:lvlJc w:val="left"/>
+      <w:pPr>
+        <w:ind w:left="4980" w:hanging="420"/>
+      </w:pPr>
+      <w:rPr>
+        <w:rFonts w:ascii="Wingdings" w:hAnsi="Wingdings" w:hint="default"/>
+      </w:rPr>
+    </w:lvl>
+  </w:abstractNum>
+  <w:abstractNum w:abstractNumId="3">
     <w:nsid w:val="5BC72F07"/>
     <w:multiLevelType w:val="multilevel"/>
     <w:tmpl w:val="DE2AB3DC"/>
@@ -3905,10 +5701,16 @@
     </w:lvl>
   </w:abstractNum>
   <w:num w:numId="1">
-    <w:abstractNumId w:val="1"/>
+    <w:abstractNumId w:val="3"/>
   </w:num>
   <w:num w:numId="2">
     <w:abstractNumId w:val="0"/>
+  </w:num>
+  <w:num w:numId="3">
+    <w:abstractNumId w:val="2"/>
+  </w:num>
+  <w:num w:numId="4">
+    <w:abstractNumId w:val="1"/>
   </w:num>
 </w:numbering>
 </file>
@@ -4356,6 +6158,30 @@
       <w:ind w:firstLineChars="200" w:firstLine="420"/>
     </w:pPr>
   </w:style>
+  <w:style w:type="character" w:customStyle="1" w:styleId="articletag">
+    <w:name w:val="articletag"/>
+    <w:basedOn w:val="DefaultParagraphFont"/>
+    <w:rsid w:val="00581BC0"/>
+  </w:style>
+  <w:style w:type="paragraph" w:styleId="NormalWeb">
+    <w:name w:val="Normal (Web)"/>
+    <w:basedOn w:val="Normal"/>
+    <w:uiPriority w:val="99"/>
+    <w:semiHidden/>
+    <w:unhideWhenUsed/>
+    <w:rsid w:val="00581BC0"/>
+    <w:pPr>
+      <w:widowControl/>
+      <w:spacing w:before="100" w:beforeAutospacing="1" w:after="100" w:afterAutospacing="1"/>
+      <w:jc w:val="left"/>
+    </w:pPr>
+    <w:rPr>
+      <w:rFonts w:ascii="宋体" w:eastAsia="宋体" w:hAnsi="宋体" w:cs="宋体"/>
+      <w:kern w:val="0"/>
+      <w:sz w:val="24"/>
+      <w:szCs w:val="24"/>
+    </w:rPr>
+  </w:style>
 </w:styles>
 </file>
 

--- a/毕设文档/开题报告/Web端轨迹管理系统开发环境的搭建.docx
+++ b/毕设文档/开题报告/Web端轨迹管理系统开发环境的搭建.docx
@@ -2062,7 +2062,7 @@
         <w:spacing w:line="400" w:lineRule="exact"/>
         <w:ind w:left="1440" w:firstLineChars="200" w:firstLine="420"/>
         <w:rPr>
-          <w:rFonts w:hAnsi="宋体" w:hint="eastAsia"/>
+          <w:rFonts w:hAnsi="宋体"/>
           <w:sz w:val="24"/>
         </w:rPr>
       </w:pPr>
@@ -2666,7 +2666,6 @@
         <w:spacing w:line="400" w:lineRule="exact"/>
         <w:ind w:left="1440" w:firstLineChars="200" w:firstLine="480"/>
         <w:rPr>
-          <w:rFonts w:hint="eastAsia"/>
           <w:color w:val="0563C1" w:themeColor="hyperlink"/>
           <w:u w:val="single"/>
         </w:rPr>
@@ -3029,7 +3028,7 @@
         <w:spacing w:line="400" w:lineRule="exact"/>
         <w:ind w:left="1440" w:firstLineChars="200" w:firstLine="480"/>
         <w:rPr>
-          <w:rFonts w:hAnsi="宋体" w:hint="eastAsia"/>
+          <w:rFonts w:hAnsi="宋体"/>
           <w:sz w:val="24"/>
         </w:rPr>
       </w:pPr>
@@ -3786,7 +3785,7 @@
         <w:spacing w:line="400" w:lineRule="exact"/>
         <w:ind w:left="1440" w:firstLineChars="200" w:firstLine="480"/>
         <w:rPr>
-          <w:rFonts w:hAnsi="宋体" w:hint="eastAsia"/>
+          <w:rFonts w:hAnsi="宋体"/>
           <w:sz w:val="24"/>
         </w:rPr>
       </w:pPr>
@@ -4106,6 +4105,66 @@
       </w:pPr>
       <w:r>
         <w:rPr>
+          <w:noProof/>
+        </w:rPr>
+        <w:drawing>
+          <wp:anchor distT="0" distB="0" distL="114300" distR="114300" simplePos="0" relativeHeight="251661312" behindDoc="0" locked="0" layoutInCell="1" allowOverlap="1" wp14:anchorId="552E38E0" wp14:editId="6948CF80">
+            <wp:simplePos x="0" y="0"/>
+            <wp:positionH relativeFrom="column">
+              <wp:posOffset>923925</wp:posOffset>
+            </wp:positionH>
+            <wp:positionV relativeFrom="paragraph">
+              <wp:posOffset>342900</wp:posOffset>
+            </wp:positionV>
+            <wp:extent cx="3095625" cy="3495675"/>
+            <wp:effectExtent l="0" t="0" r="9525" b="9525"/>
+            <wp:wrapTopAndBottom/>
+            <wp:docPr id="1" name="Picture 1"/>
+            <wp:cNvGraphicFramePr>
+              <a:graphicFrameLocks xmlns:a="http://schemas.openxmlformats.org/drawingml/2006/main" noChangeAspect="1"/>
+            </wp:cNvGraphicFramePr>
+            <a:graphic xmlns:a="http://schemas.openxmlformats.org/drawingml/2006/main">
+              <a:graphicData uri="http://schemas.openxmlformats.org/drawingml/2006/picture">
+                <pic:pic xmlns:pic="http://schemas.openxmlformats.org/drawingml/2006/picture">
+                  <pic:nvPicPr>
+                    <pic:cNvPr id="1" name=""/>
+                    <pic:cNvPicPr/>
+                  </pic:nvPicPr>
+                  <pic:blipFill>
+                    <a:blip r:embed="rId8">
+                      <a:extLst>
+                        <a:ext uri="{28A0092B-C50C-407E-A947-70E740481C1C}">
+                          <a14:useLocalDpi xmlns:a14="http://schemas.microsoft.com/office/drawing/2010/main" val="0"/>
+                        </a:ext>
+                      </a:extLst>
+                    </a:blip>
+                    <a:stretch>
+                      <a:fillRect/>
+                    </a:stretch>
+                  </pic:blipFill>
+                  <pic:spPr>
+                    <a:xfrm>
+                      <a:off x="0" y="0"/>
+                      <a:ext cx="3095625" cy="3495675"/>
+                    </a:xfrm>
+                    <a:prstGeom prst="rect">
+                      <a:avLst/>
+                    </a:prstGeom>
+                  </pic:spPr>
+                </pic:pic>
+              </a:graphicData>
+            </a:graphic>
+            <wp14:sizeRelH relativeFrom="page">
+              <wp14:pctWidth>0</wp14:pctWidth>
+            </wp14:sizeRelH>
+            <wp14:sizeRelV relativeFrom="page">
+              <wp14:pctHeight>0</wp14:pctHeight>
+            </wp14:sizeRelV>
+          </wp:anchor>
+        </w:drawing>
+      </w:r>
+      <w:r>
+        <w:rPr>
           <w:rFonts w:hAnsi="宋体"/>
           <w:sz w:val="24"/>
         </w:rPr>
@@ -4146,6 +4205,997 @@
         </w:rPr>
         <w:t>介绍</w:t>
       </w:r>
+    </w:p>
+    <w:p>
+      <w:pPr>
+        <w:spacing w:line="400" w:lineRule="exact"/>
+        <w:ind w:left="1440"/>
+        <w:rPr>
+          <w:rFonts w:hAnsi="宋体"/>
+          <w:sz w:val="24"/>
+        </w:rPr>
+      </w:pPr>
+    </w:p>
+    <w:p>
+      <w:pPr>
+        <w:pStyle w:val="ListParagraph"/>
+        <w:numPr>
+          <w:ilvl w:val="0"/>
+          <w:numId w:val="5"/>
+        </w:numPr>
+        <w:spacing w:line="400" w:lineRule="exact"/>
+        <w:ind w:firstLineChars="0"/>
+        <w:rPr>
+          <w:rFonts w:hAnsi="宋体"/>
+          <w:sz w:val="24"/>
+        </w:rPr>
+      </w:pPr>
+      <w:r>
+        <w:rPr>
+          <w:rFonts w:hAnsi="宋体"/>
+          <w:sz w:val="24"/>
+        </w:rPr>
+        <w:t>lib</w:t>
+      </w:r>
+      <w:r>
+        <w:rPr>
+          <w:rFonts w:hAnsi="宋体" w:hint="eastAsia"/>
+          <w:sz w:val="24"/>
+        </w:rPr>
+        <w:t>库文件</w:t>
+      </w:r>
+      <w:r>
+        <w:rPr>
+          <w:rFonts w:hAnsi="宋体"/>
+          <w:sz w:val="24"/>
+        </w:rPr>
+        <w:t>目录</w:t>
+      </w:r>
+      <w:r>
+        <w:rPr>
+          <w:rFonts w:hAnsi="宋体" w:hint="eastAsia"/>
+          <w:sz w:val="24"/>
+        </w:rPr>
+        <w:t>，工程</w:t>
+      </w:r>
+      <w:r>
+        <w:rPr>
+          <w:rFonts w:hAnsi="宋体"/>
+          <w:sz w:val="24"/>
+        </w:rPr>
+        <w:t>中引用的</w:t>
+      </w:r>
+      <w:r>
+        <w:rPr>
+          <w:rFonts w:hAnsi="宋体" w:hint="eastAsia"/>
+          <w:sz w:val="24"/>
+        </w:rPr>
+        <w:t>外部</w:t>
+      </w:r>
+      <w:r>
+        <w:rPr>
+          <w:rFonts w:hAnsi="宋体"/>
+          <w:sz w:val="24"/>
+        </w:rPr>
+        <w:t>Jar</w:t>
+      </w:r>
+      <w:r>
+        <w:rPr>
+          <w:rFonts w:hAnsi="宋体"/>
+          <w:sz w:val="24"/>
+        </w:rPr>
+        <w:t>包</w:t>
+      </w:r>
+      <w:r>
+        <w:rPr>
+          <w:rFonts w:hAnsi="宋体" w:hint="eastAsia"/>
+          <w:sz w:val="24"/>
+        </w:rPr>
+        <w:t>所存放</w:t>
+      </w:r>
+      <w:r>
+        <w:rPr>
+          <w:rFonts w:hAnsi="宋体"/>
+          <w:sz w:val="24"/>
+        </w:rPr>
+        <w:t>位置。</w:t>
+      </w:r>
+    </w:p>
+    <w:p>
+      <w:pPr>
+        <w:pStyle w:val="ListParagraph"/>
+        <w:numPr>
+          <w:ilvl w:val="0"/>
+          <w:numId w:val="5"/>
+        </w:numPr>
+        <w:spacing w:line="400" w:lineRule="exact"/>
+        <w:ind w:firstLineChars="0"/>
+        <w:rPr>
+          <w:rFonts w:hAnsi="宋体"/>
+          <w:sz w:val="24"/>
+        </w:rPr>
+      </w:pPr>
+      <w:r>
+        <w:rPr>
+          <w:rFonts w:hAnsi="宋体"/>
+          <w:sz w:val="24"/>
+        </w:rPr>
+        <w:t>out</w:t>
+      </w:r>
+      <w:r>
+        <w:rPr>
+          <w:rFonts w:hAnsi="宋体" w:hint="eastAsia"/>
+          <w:sz w:val="24"/>
+        </w:rPr>
+        <w:t>目录</w:t>
+      </w:r>
+      <w:r>
+        <w:rPr>
+          <w:rFonts w:hAnsi="宋体"/>
+          <w:sz w:val="24"/>
+        </w:rPr>
+        <w:t>是当前工程的输出，包括所有的资源和类文件</w:t>
+      </w:r>
+      <w:r>
+        <w:rPr>
+          <w:rFonts w:hAnsi="宋体" w:hint="eastAsia"/>
+          <w:sz w:val="24"/>
+        </w:rPr>
+        <w:t>。</w:t>
+      </w:r>
+      <w:r>
+        <w:rPr>
+          <w:rFonts w:hAnsi="宋体" w:hint="eastAsia"/>
+          <w:sz w:val="24"/>
+        </w:rPr>
+        <w:t>out</w:t>
+      </w:r>
+      <w:r>
+        <w:rPr>
+          <w:rFonts w:hAnsi="宋体"/>
+          <w:sz w:val="24"/>
+        </w:rPr>
+        <w:t>下的</w:t>
+      </w:r>
+      <w:r>
+        <w:rPr>
+          <w:rFonts w:hAnsi="宋体"/>
+          <w:sz w:val="24"/>
+        </w:rPr>
+        <w:t>artifacts</w:t>
+      </w:r>
+      <w:r>
+        <w:rPr>
+          <w:rFonts w:hAnsi="宋体"/>
+          <w:sz w:val="24"/>
+        </w:rPr>
+        <w:t>是工程的输出目录</w:t>
+      </w:r>
+      <w:r>
+        <w:rPr>
+          <w:rFonts w:hAnsi="宋体" w:hint="eastAsia"/>
+          <w:sz w:val="24"/>
+        </w:rPr>
+        <w:t>，</w:t>
+      </w:r>
+      <w:r>
+        <w:rPr>
+          <w:rFonts w:hAnsi="宋体"/>
+          <w:sz w:val="24"/>
+        </w:rPr>
+        <w:t>包括</w:t>
+      </w:r>
+      <w:r>
+        <w:rPr>
+          <w:rFonts w:hAnsi="宋体" w:hint="eastAsia"/>
+          <w:sz w:val="24"/>
+        </w:rPr>
+        <w:t>的</w:t>
+      </w:r>
+      <w:r>
+        <w:rPr>
+          <w:rFonts w:hAnsi="宋体"/>
+          <w:sz w:val="24"/>
+        </w:rPr>
+        <w:t>是所有的资源文件</w:t>
+      </w:r>
+      <w:r>
+        <w:rPr>
+          <w:rFonts w:hAnsi="宋体" w:hint="eastAsia"/>
+          <w:sz w:val="24"/>
+        </w:rPr>
+        <w:t>；</w:t>
+      </w:r>
+      <w:r>
+        <w:rPr>
+          <w:rFonts w:hAnsi="宋体"/>
+          <w:sz w:val="24"/>
+        </w:rPr>
+        <w:t>test</w:t>
+      </w:r>
+      <w:r>
+        <w:rPr>
+          <w:rFonts w:hAnsi="宋体" w:hint="eastAsia"/>
+          <w:sz w:val="24"/>
+        </w:rPr>
+        <w:t>目录</w:t>
+      </w:r>
+      <w:r>
+        <w:rPr>
+          <w:rFonts w:hAnsi="宋体"/>
+          <w:sz w:val="24"/>
+        </w:rPr>
+        <w:t>是工程在</w:t>
+      </w:r>
+      <w:r>
+        <w:rPr>
+          <w:rFonts w:hAnsi="宋体" w:hint="eastAsia"/>
+          <w:sz w:val="24"/>
+        </w:rPr>
+        <w:t>Tomcat</w:t>
+      </w:r>
+      <w:r>
+        <w:rPr>
+          <w:rFonts w:hAnsi="宋体"/>
+          <w:sz w:val="24"/>
+        </w:rPr>
+        <w:t>容器中</w:t>
+      </w:r>
+      <w:r>
+        <w:rPr>
+          <w:rFonts w:hAnsi="宋体" w:hint="eastAsia"/>
+          <w:sz w:val="24"/>
+        </w:rPr>
+        <w:t>运行的</w:t>
+      </w:r>
+      <w:r>
+        <w:rPr>
+          <w:rFonts w:hAnsi="宋体"/>
+          <w:sz w:val="24"/>
+        </w:rPr>
+        <w:t>别名</w:t>
+      </w:r>
+      <w:r>
+        <w:rPr>
+          <w:rFonts w:hAnsi="宋体" w:hint="eastAsia"/>
+          <w:sz w:val="24"/>
+        </w:rPr>
+        <w:t>，</w:t>
+      </w:r>
+      <w:r>
+        <w:rPr>
+          <w:rFonts w:hAnsi="宋体"/>
+          <w:sz w:val="24"/>
+        </w:rPr>
+        <w:t>里面则是</w:t>
+      </w:r>
+      <w:r>
+        <w:rPr>
+          <w:rFonts w:hAnsi="宋体"/>
+          <w:sz w:val="24"/>
+        </w:rPr>
+        <w:t>web</w:t>
+      </w:r>
+      <w:r>
+        <w:rPr>
+          <w:rFonts w:hAnsi="宋体"/>
+          <w:sz w:val="24"/>
+        </w:rPr>
+        <w:t>目录下的资源文件。如果</w:t>
+      </w:r>
+      <w:r>
+        <w:rPr>
+          <w:rFonts w:hAnsi="宋体" w:hint="eastAsia"/>
+          <w:sz w:val="24"/>
+        </w:rPr>
+        <w:t>src</w:t>
+      </w:r>
+      <w:r>
+        <w:rPr>
+          <w:rFonts w:hAnsi="宋体" w:hint="eastAsia"/>
+          <w:sz w:val="24"/>
+        </w:rPr>
+        <w:t>目录</w:t>
+      </w:r>
+      <w:r>
+        <w:rPr>
+          <w:rFonts w:hAnsi="宋体"/>
+          <w:sz w:val="24"/>
+        </w:rPr>
+        <w:t>中有类文件，那么</w:t>
+      </w:r>
+      <w:r>
+        <w:rPr>
+          <w:rFonts w:hAnsi="宋体"/>
+          <w:sz w:val="24"/>
+        </w:rPr>
+        <w:t>out</w:t>
+      </w:r>
+      <w:r>
+        <w:rPr>
+          <w:rFonts w:hAnsi="宋体"/>
+          <w:sz w:val="24"/>
+        </w:rPr>
+        <w:t>文件夹下还将有个</w:t>
+      </w:r>
+      <w:r>
+        <w:rPr>
+          <w:rFonts w:hAnsi="宋体" w:hint="eastAsia"/>
+          <w:sz w:val="24"/>
+        </w:rPr>
+        <w:t>pro</w:t>
+      </w:r>
+      <w:r>
+        <w:rPr>
+          <w:rFonts w:hAnsi="宋体"/>
+          <w:sz w:val="24"/>
+        </w:rPr>
+        <w:t>duction</w:t>
+      </w:r>
+      <w:r>
+        <w:rPr>
+          <w:rFonts w:hAnsi="宋体" w:hint="eastAsia"/>
+          <w:sz w:val="24"/>
+        </w:rPr>
+        <w:t>目录</w:t>
+      </w:r>
+      <w:r>
+        <w:rPr>
+          <w:rFonts w:hAnsi="宋体"/>
+          <w:sz w:val="24"/>
+        </w:rPr>
+        <w:t>，</w:t>
+      </w:r>
+      <w:r>
+        <w:rPr>
+          <w:rFonts w:hAnsi="宋体" w:hint="eastAsia"/>
+          <w:sz w:val="24"/>
+        </w:rPr>
+        <w:t>是</w:t>
+      </w:r>
+      <w:r>
+        <w:rPr>
+          <w:rFonts w:hAnsi="宋体"/>
+          <w:sz w:val="24"/>
+        </w:rPr>
+        <w:t>类文件的输出目录，</w:t>
+      </w:r>
+      <w:r>
+        <w:rPr>
+          <w:rFonts w:hAnsi="宋体" w:hint="eastAsia"/>
+          <w:sz w:val="24"/>
+        </w:rPr>
+        <w:t>在里面将会</w:t>
+      </w:r>
+      <w:r>
+        <w:rPr>
+          <w:rFonts w:hAnsi="宋体" w:hint="eastAsia"/>
+          <w:sz w:val="24"/>
+        </w:rPr>
+        <w:lastRenderedPageBreak/>
+        <w:t>有</w:t>
+      </w:r>
+      <w:r>
+        <w:rPr>
+          <w:rFonts w:hAnsi="宋体"/>
+          <w:sz w:val="24"/>
+        </w:rPr>
+        <w:t>一</w:t>
+      </w:r>
+      <w:r>
+        <w:rPr>
+          <w:rFonts w:hAnsi="宋体" w:hint="eastAsia"/>
+          <w:sz w:val="24"/>
+        </w:rPr>
+        <w:t>个</w:t>
+      </w:r>
+      <w:r>
+        <w:rPr>
+          <w:rFonts w:hAnsi="宋体"/>
+          <w:sz w:val="24"/>
+        </w:rPr>
+        <w:t>test</w:t>
+      </w:r>
+      <w:r>
+        <w:rPr>
+          <w:rFonts w:hAnsi="宋体"/>
+          <w:sz w:val="24"/>
+        </w:rPr>
+        <w:t>目录，和</w:t>
+      </w:r>
+      <w:r>
+        <w:rPr>
+          <w:rFonts w:hAnsi="宋体"/>
+          <w:sz w:val="24"/>
+        </w:rPr>
+        <w:t>artifacts</w:t>
+      </w:r>
+      <w:r>
+        <w:rPr>
+          <w:rFonts w:hAnsi="宋体" w:hint="eastAsia"/>
+          <w:sz w:val="24"/>
+        </w:rPr>
+        <w:t>中</w:t>
+      </w:r>
+      <w:r>
+        <w:rPr>
+          <w:rFonts w:hAnsi="宋体"/>
+          <w:sz w:val="24"/>
+        </w:rPr>
+        <w:t>的</w:t>
+      </w:r>
+      <w:r>
+        <w:rPr>
+          <w:rFonts w:hAnsi="宋体"/>
+          <w:sz w:val="24"/>
+        </w:rPr>
+        <w:t>test</w:t>
+      </w:r>
+      <w:r>
+        <w:rPr>
+          <w:rFonts w:hAnsi="宋体"/>
+          <w:sz w:val="24"/>
+        </w:rPr>
+        <w:t>目录对应</w:t>
+      </w:r>
+      <w:r>
+        <w:rPr>
+          <w:rFonts w:hAnsi="宋体" w:hint="eastAsia"/>
+          <w:sz w:val="24"/>
+        </w:rPr>
+        <w:t>。即</w:t>
+      </w:r>
+      <w:r>
+        <w:rPr>
+          <w:rFonts w:hAnsi="宋体"/>
+          <w:sz w:val="24"/>
+        </w:rPr>
+        <w:t>artifacts</w:t>
+      </w:r>
+      <w:r>
+        <w:rPr>
+          <w:rFonts w:hAnsi="宋体" w:hint="eastAsia"/>
+          <w:sz w:val="24"/>
+        </w:rPr>
+        <w:t>中</w:t>
+      </w:r>
+      <w:r>
+        <w:rPr>
+          <w:rFonts w:hAnsi="宋体"/>
+          <w:sz w:val="24"/>
+        </w:rPr>
+        <w:t>的</w:t>
+      </w:r>
+      <w:r>
+        <w:rPr>
+          <w:rFonts w:hAnsi="宋体"/>
+          <w:sz w:val="24"/>
+        </w:rPr>
+        <w:t>test</w:t>
+      </w:r>
+      <w:r>
+        <w:rPr>
+          <w:rFonts w:hAnsi="宋体" w:hint="eastAsia"/>
+          <w:sz w:val="24"/>
+        </w:rPr>
+        <w:t>目录输出的</w:t>
+      </w:r>
+      <w:r>
+        <w:rPr>
+          <w:rFonts w:hAnsi="宋体"/>
+          <w:sz w:val="24"/>
+        </w:rPr>
+        <w:t>是资源文件</w:t>
+      </w:r>
+      <w:r>
+        <w:rPr>
+          <w:rFonts w:hAnsi="宋体" w:hint="eastAsia"/>
+          <w:sz w:val="24"/>
+        </w:rPr>
+        <w:t>，</w:t>
+      </w:r>
+      <w:r>
+        <w:rPr>
+          <w:rFonts w:hAnsi="宋体" w:hint="eastAsia"/>
+          <w:sz w:val="24"/>
+        </w:rPr>
+        <w:t>pro</w:t>
+      </w:r>
+      <w:r>
+        <w:rPr>
+          <w:rFonts w:hAnsi="宋体"/>
+          <w:sz w:val="24"/>
+        </w:rPr>
+        <w:t>duction</w:t>
+      </w:r>
+      <w:r>
+        <w:rPr>
+          <w:rFonts w:hAnsi="宋体" w:hint="eastAsia"/>
+          <w:sz w:val="24"/>
+        </w:rPr>
+        <w:t>下的</w:t>
+      </w:r>
+      <w:r>
+        <w:rPr>
+          <w:rFonts w:hAnsi="宋体"/>
+          <w:sz w:val="24"/>
+        </w:rPr>
+        <w:t>test</w:t>
+      </w:r>
+      <w:r>
+        <w:rPr>
+          <w:rFonts w:hAnsi="宋体"/>
+          <w:sz w:val="24"/>
+        </w:rPr>
+        <w:t>目录则是类文件。</w:t>
+      </w:r>
+    </w:p>
+    <w:p>
+      <w:pPr>
+        <w:pStyle w:val="ListParagraph"/>
+        <w:numPr>
+          <w:ilvl w:val="0"/>
+          <w:numId w:val="5"/>
+        </w:numPr>
+        <w:spacing w:line="400" w:lineRule="exact"/>
+        <w:ind w:firstLineChars="0"/>
+        <w:rPr>
+          <w:rFonts w:hAnsi="宋体"/>
+          <w:sz w:val="24"/>
+        </w:rPr>
+      </w:pPr>
+      <w:r>
+        <w:rPr>
+          <w:rFonts w:hAnsi="宋体" w:hint="eastAsia"/>
+          <w:sz w:val="24"/>
+        </w:rPr>
+        <w:t>s</w:t>
+      </w:r>
+      <w:r>
+        <w:rPr>
+          <w:rFonts w:hAnsi="宋体"/>
+          <w:sz w:val="24"/>
+        </w:rPr>
+        <w:t>rc</w:t>
+      </w:r>
+      <w:r>
+        <w:rPr>
+          <w:rFonts w:hAnsi="宋体"/>
+          <w:sz w:val="24"/>
+        </w:rPr>
+        <w:t>目录源文件的存放目录，即</w:t>
+      </w:r>
+      <w:r>
+        <w:rPr>
+          <w:rFonts w:hAnsi="宋体" w:hint="eastAsia"/>
+          <w:sz w:val="24"/>
+        </w:rPr>
+        <w:t>.java</w:t>
+      </w:r>
+      <w:r>
+        <w:rPr>
+          <w:rFonts w:hAnsi="宋体" w:hint="eastAsia"/>
+          <w:sz w:val="24"/>
+        </w:rPr>
+        <w:t>文件</w:t>
+      </w:r>
+      <w:r>
+        <w:rPr>
+          <w:rFonts w:hAnsi="宋体"/>
+          <w:sz w:val="24"/>
+        </w:rPr>
+        <w:t>。</w:t>
+      </w:r>
+    </w:p>
+    <w:p>
+      <w:pPr>
+        <w:pStyle w:val="ListParagraph"/>
+        <w:numPr>
+          <w:ilvl w:val="0"/>
+          <w:numId w:val="5"/>
+        </w:numPr>
+        <w:spacing w:line="400" w:lineRule="exact"/>
+        <w:ind w:firstLineChars="0"/>
+        <w:rPr>
+          <w:rFonts w:hAnsi="宋体"/>
+          <w:sz w:val="24"/>
+        </w:rPr>
+      </w:pPr>
+      <w:r>
+        <w:rPr>
+          <w:rFonts w:hAnsi="宋体" w:hint="eastAsia"/>
+          <w:sz w:val="24"/>
+        </w:rPr>
+        <w:t>web</w:t>
+      </w:r>
+      <w:r>
+        <w:rPr>
+          <w:rFonts w:hAnsi="宋体" w:hint="eastAsia"/>
+          <w:sz w:val="24"/>
+        </w:rPr>
+        <w:t>目录</w:t>
+      </w:r>
+      <w:r>
+        <w:rPr>
+          <w:rFonts w:hAnsi="宋体"/>
+          <w:sz w:val="24"/>
+        </w:rPr>
+        <w:t>是</w:t>
+      </w:r>
+      <w:r>
+        <w:rPr>
+          <w:rFonts w:hAnsi="宋体"/>
+          <w:sz w:val="24"/>
+        </w:rPr>
+        <w:t>WEB</w:t>
+      </w:r>
+      <w:r>
+        <w:rPr>
+          <w:rFonts w:hAnsi="宋体"/>
+          <w:sz w:val="24"/>
+        </w:rPr>
+        <w:t>的</w:t>
+      </w:r>
+      <w:r>
+        <w:rPr>
+          <w:rFonts w:hAnsi="宋体" w:hint="eastAsia"/>
+          <w:sz w:val="24"/>
+        </w:rPr>
+        <w:t>根目录</w:t>
+      </w:r>
+      <w:r>
+        <w:rPr>
+          <w:rFonts w:hAnsi="宋体"/>
+          <w:sz w:val="24"/>
+        </w:rPr>
+        <w:t>，存放</w:t>
+      </w:r>
+      <w:r>
+        <w:rPr>
+          <w:rFonts w:hAnsi="宋体"/>
+          <w:sz w:val="24"/>
+        </w:rPr>
+        <w:t>WEB</w:t>
+      </w:r>
+      <w:r>
+        <w:rPr>
+          <w:rFonts w:hAnsi="宋体"/>
+          <w:sz w:val="24"/>
+        </w:rPr>
+        <w:t>资源，</w:t>
+      </w:r>
+      <w:r>
+        <w:rPr>
+          <w:rFonts w:hAnsi="宋体"/>
+          <w:sz w:val="24"/>
+        </w:rPr>
+        <w:t>html</w:t>
+      </w:r>
+      <w:r>
+        <w:rPr>
+          <w:rFonts w:hAnsi="宋体" w:hint="eastAsia"/>
+          <w:sz w:val="24"/>
+        </w:rPr>
+        <w:t>、</w:t>
+      </w:r>
+      <w:r>
+        <w:rPr>
+          <w:rFonts w:hAnsi="宋体"/>
+          <w:sz w:val="24"/>
+        </w:rPr>
+        <w:t>jsp</w:t>
+      </w:r>
+      <w:r>
+        <w:rPr>
+          <w:rFonts w:hAnsi="宋体"/>
+          <w:sz w:val="24"/>
+        </w:rPr>
+        <w:t>、</w:t>
+      </w:r>
+      <w:r>
+        <w:rPr>
+          <w:rFonts w:hAnsi="宋体"/>
+          <w:sz w:val="24"/>
+        </w:rPr>
+        <w:t>js</w:t>
+      </w:r>
+      <w:r>
+        <w:rPr>
+          <w:rFonts w:hAnsi="宋体"/>
+          <w:sz w:val="24"/>
+        </w:rPr>
+        <w:t>、</w:t>
+      </w:r>
+      <w:r>
+        <w:rPr>
+          <w:rFonts w:hAnsi="宋体"/>
+          <w:sz w:val="24"/>
+        </w:rPr>
+        <w:t>css</w:t>
+      </w:r>
+      <w:r>
+        <w:rPr>
+          <w:rFonts w:hAnsi="宋体"/>
+          <w:sz w:val="24"/>
+        </w:rPr>
+        <w:t>、图片</w:t>
+      </w:r>
+      <w:r>
+        <w:rPr>
+          <w:rFonts w:hAnsi="宋体" w:hint="eastAsia"/>
+          <w:sz w:val="24"/>
+        </w:rPr>
+        <w:t>等</w:t>
+      </w:r>
+      <w:r>
+        <w:rPr>
+          <w:rFonts w:hAnsi="宋体"/>
+          <w:sz w:val="24"/>
+        </w:rPr>
+        <w:t>资源</w:t>
+      </w:r>
+      <w:r>
+        <w:rPr>
+          <w:rFonts w:hAnsi="宋体" w:hint="eastAsia"/>
+          <w:sz w:val="24"/>
+        </w:rPr>
+        <w:t>都在</w:t>
+      </w:r>
+      <w:r>
+        <w:rPr>
+          <w:rFonts w:hAnsi="宋体"/>
+          <w:sz w:val="24"/>
+        </w:rPr>
+        <w:t>里面。</w:t>
+      </w:r>
+      <w:r>
+        <w:rPr>
+          <w:rFonts w:hAnsi="宋体" w:hint="eastAsia"/>
+          <w:sz w:val="24"/>
+        </w:rPr>
+        <w:t>WEB</w:t>
+      </w:r>
+      <w:r>
+        <w:rPr>
+          <w:rFonts w:hAnsi="宋体"/>
+          <w:sz w:val="24"/>
+        </w:rPr>
+        <w:t>-INF</w:t>
+      </w:r>
+      <w:r>
+        <w:rPr>
+          <w:rFonts w:hAnsi="宋体"/>
+          <w:sz w:val="24"/>
+        </w:rPr>
+        <w:t>下的</w:t>
+      </w:r>
+      <w:r>
+        <w:rPr>
+          <w:rFonts w:hAnsi="宋体" w:hint="eastAsia"/>
+          <w:sz w:val="24"/>
+        </w:rPr>
+        <w:t>web</w:t>
+      </w:r>
+      <w:r>
+        <w:rPr>
+          <w:rFonts w:hAnsi="宋体"/>
+          <w:sz w:val="24"/>
+        </w:rPr>
+        <w:t>.xml</w:t>
+      </w:r>
+      <w:r>
+        <w:rPr>
+          <w:rFonts w:hAnsi="宋体" w:hint="eastAsia"/>
+          <w:sz w:val="24"/>
+        </w:rPr>
+        <w:t>是个</w:t>
+      </w:r>
+      <w:r>
+        <w:rPr>
+          <w:rFonts w:hAnsi="宋体"/>
+          <w:sz w:val="24"/>
+        </w:rPr>
+        <w:t>配置文件，</w:t>
+      </w:r>
+      <w:r>
+        <w:rPr>
+          <w:rFonts w:hAnsi="宋体" w:hint="eastAsia"/>
+          <w:sz w:val="24"/>
+        </w:rPr>
+        <w:t>用来</w:t>
+      </w:r>
+      <w:r>
+        <w:rPr>
+          <w:rFonts w:hAnsi="宋体"/>
+          <w:sz w:val="24"/>
+        </w:rPr>
+        <w:t>配置欢迎页、</w:t>
+      </w:r>
+      <w:r>
+        <w:rPr>
+          <w:rFonts w:hAnsi="宋体"/>
+          <w:sz w:val="24"/>
+        </w:rPr>
+        <w:t>servlet</w:t>
+      </w:r>
+      <w:r>
+        <w:rPr>
+          <w:rFonts w:hAnsi="宋体" w:hint="eastAsia"/>
+          <w:sz w:val="24"/>
+        </w:rPr>
+        <w:t>、</w:t>
+      </w:r>
+      <w:r>
+        <w:rPr>
+          <w:rFonts w:hAnsi="宋体"/>
+          <w:sz w:val="24"/>
+        </w:rPr>
+        <w:t>filter</w:t>
+      </w:r>
+      <w:r>
+        <w:rPr>
+          <w:rFonts w:hAnsi="宋体"/>
+          <w:sz w:val="24"/>
+        </w:rPr>
+        <w:t>、</w:t>
+      </w:r>
+      <w:r>
+        <w:rPr>
+          <w:rFonts w:hAnsi="宋体" w:hint="eastAsia"/>
+          <w:sz w:val="24"/>
+        </w:rPr>
+        <w:t>listener</w:t>
+      </w:r>
+      <w:r>
+        <w:rPr>
+          <w:rFonts w:hAnsi="宋体"/>
+          <w:sz w:val="24"/>
+        </w:rPr>
+        <w:t>、</w:t>
+      </w:r>
+      <w:r>
+        <w:rPr>
+          <w:rFonts w:hAnsi="宋体"/>
+          <w:sz w:val="24"/>
+        </w:rPr>
+        <w:t>Session</w:t>
+      </w:r>
+      <w:r>
+        <w:rPr>
+          <w:rFonts w:hAnsi="宋体"/>
+          <w:sz w:val="24"/>
+        </w:rPr>
+        <w:t>过期时间、错误处理、</w:t>
+      </w:r>
+      <w:r>
+        <w:rPr>
+          <w:rFonts w:hAnsi="宋体" w:hint="eastAsia"/>
+          <w:sz w:val="24"/>
+        </w:rPr>
+        <w:t>以及一些</w:t>
+      </w:r>
+      <w:r>
+        <w:rPr>
+          <w:rFonts w:hAnsi="宋体"/>
+          <w:sz w:val="24"/>
+        </w:rPr>
+        <w:t>初始化参数等。</w:t>
+      </w:r>
+    </w:p>
+    <w:p>
+      <w:pPr>
+        <w:pStyle w:val="ListParagraph"/>
+        <w:numPr>
+          <w:ilvl w:val="0"/>
+          <w:numId w:val="5"/>
+        </w:numPr>
+        <w:spacing w:line="400" w:lineRule="exact"/>
+        <w:ind w:firstLineChars="0"/>
+        <w:rPr>
+          <w:rFonts w:hAnsi="宋体" w:hint="eastAsia"/>
+          <w:sz w:val="24"/>
+        </w:rPr>
+      </w:pPr>
+      <w:r>
+        <w:rPr>
+          <w:rFonts w:hAnsi="宋体" w:hint="eastAsia"/>
+          <w:sz w:val="24"/>
+        </w:rPr>
+        <w:t>.idea</w:t>
+      </w:r>
+      <w:r>
+        <w:rPr>
+          <w:rFonts w:hAnsi="宋体" w:hint="eastAsia"/>
+          <w:sz w:val="24"/>
+        </w:rPr>
+        <w:t>目录</w:t>
+      </w:r>
+      <w:r>
+        <w:rPr>
+          <w:rFonts w:hAnsi="宋体"/>
+          <w:sz w:val="24"/>
+        </w:rPr>
+        <w:t>则是</w:t>
+      </w:r>
+      <w:r>
+        <w:rPr>
+          <w:rFonts w:hAnsi="宋体"/>
+          <w:sz w:val="24"/>
+        </w:rPr>
+        <w:t>IntelliJ IDEA</w:t>
+      </w:r>
+      <w:r>
+        <w:rPr>
+          <w:rFonts w:hAnsi="宋体" w:hint="eastAsia"/>
+          <w:sz w:val="24"/>
+        </w:rPr>
+        <w:t>自身</w:t>
+      </w:r>
+      <w:r>
+        <w:rPr>
+          <w:rFonts w:hAnsi="宋体"/>
+          <w:sz w:val="24"/>
+        </w:rPr>
+        <w:t>对工程的一些配置，在开发</w:t>
+      </w:r>
+      <w:r>
+        <w:rPr>
+          <w:rFonts w:hAnsi="宋体" w:hint="eastAsia"/>
+          <w:sz w:val="24"/>
+        </w:rPr>
+        <w:t>过程</w:t>
+      </w:r>
+      <w:r>
+        <w:rPr>
+          <w:rFonts w:hAnsi="宋体"/>
+          <w:sz w:val="24"/>
+        </w:rPr>
+        <w:t>基本上不</w:t>
+      </w:r>
+      <w:r>
+        <w:rPr>
+          <w:rFonts w:hAnsi="宋体" w:hint="eastAsia"/>
+          <w:sz w:val="24"/>
+        </w:rPr>
+        <w:t>使用</w:t>
+      </w:r>
+      <w:r>
+        <w:rPr>
+          <w:rFonts w:hAnsi="宋体"/>
+          <w:sz w:val="24"/>
+        </w:rPr>
+        <w:t>，</w:t>
+      </w:r>
+      <w:r>
+        <w:rPr>
+          <w:rFonts w:hAnsi="宋体" w:hint="eastAsia"/>
+          <w:sz w:val="24"/>
+        </w:rPr>
+        <w:t>由</w:t>
+      </w:r>
+      <w:r>
+        <w:rPr>
+          <w:rFonts w:hAnsi="宋体"/>
+          <w:sz w:val="24"/>
+        </w:rPr>
+        <w:t>IntelliJ IDEA</w:t>
+      </w:r>
+      <w:r>
+        <w:rPr>
+          <w:rFonts w:hAnsi="宋体" w:hint="eastAsia"/>
+          <w:sz w:val="24"/>
+        </w:rPr>
+        <w:t>自动</w:t>
+      </w:r>
+      <w:r>
+        <w:rPr>
+          <w:rFonts w:hAnsi="宋体"/>
+          <w:sz w:val="24"/>
+        </w:rPr>
+        <w:t>管理。</w:t>
+      </w:r>
+      <w:bookmarkStart w:id="0" w:name="_GoBack"/>
+      <w:bookmarkEnd w:id="0"/>
     </w:p>
     <w:p>
       <w:pPr>
@@ -4424,7 +5474,7 @@
       <w:r>
         <w:t>先</w:t>
       </w:r>
-      <w:hyperlink r:id="rId8" w:tgtFrame="_blank" w:history="1">
+      <w:hyperlink r:id="rId9" w:tgtFrame="_blank" w:history="1">
         <w:r>
           <w:t>申请密钥（</w:t>
         </w:r>
@@ -4589,7 +5639,7 @@
         <w:spacing w:line="400" w:lineRule="exact"/>
         <w:ind w:firstLineChars="0"/>
         <w:rPr>
-          <w:rFonts w:hAnsi="宋体" w:hint="eastAsia"/>
+          <w:rFonts w:hAnsi="宋体"/>
           <w:sz w:val="24"/>
         </w:rPr>
       </w:pPr>
@@ -4602,10 +5652,17 @@
       </w:r>
       <w:r>
         <w:rPr>
-          <w:rFonts w:hAnsi="宋体"/>
-          <w:sz w:val="24"/>
-        </w:rPr>
-        <w:t>成为之</w:t>
+          <w:rFonts w:hAnsi="宋体" w:hint="eastAsia"/>
+          <w:sz w:val="24"/>
+        </w:rPr>
+        <w:t>成功</w:t>
+      </w:r>
+      <w:r>
+        <w:rPr>
+          <w:rFonts w:hAnsi="宋体"/>
+          <w:sz w:val="24"/>
+        </w:rPr>
+        <w:t>之</w:t>
       </w:r>
       <w:r>
         <w:rPr>
@@ -4651,6 +5708,13 @@
       </w:r>
       <w:r>
         <w:rPr>
+          <w:rFonts w:hAnsi="宋体" w:hint="eastAsia"/>
+          <w:sz w:val="24"/>
+        </w:rPr>
+        <w:t>“</w:t>
+      </w:r>
+      <w:r>
+        <w:rPr>
           <w:rFonts w:hAnsi="宋体"/>
           <w:sz w:val="24"/>
         </w:rPr>
@@ -4661,7 +5725,21 @@
           <w:rFonts w:hAnsi="宋体"/>
           <w:sz w:val="24"/>
         </w:rPr>
-        <w:t>控制台选项</w:t>
+        <w:t>控制台</w:t>
+      </w:r>
+      <w:r>
+        <w:rPr>
+          <w:rFonts w:hAnsi="宋体" w:hint="eastAsia"/>
+          <w:sz w:val="24"/>
+        </w:rPr>
+        <w:t>”</w:t>
+      </w:r>
+      <w:r>
+        <w:rPr>
+          <w:rFonts w:hAnsi="宋体"/>
+          <w:sz w:val="24"/>
+        </w:rPr>
+        <w:t>选项</w:t>
       </w:r>
       <w:r>
         <w:rPr>
@@ -4672,13 +5750,729 @@
       </w:r>
       <w:r>
         <w:rPr>
+          <w:rFonts w:hAnsi="宋体" w:hint="eastAsia"/>
+          <w:sz w:val="24"/>
+        </w:rPr>
+        <w:t>，</w:t>
+      </w:r>
+      <w:r>
+        <w:rPr>
+          <w:rFonts w:hAnsi="宋体"/>
+          <w:sz w:val="24"/>
+        </w:rPr>
+        <w:t>进入百度的</w:t>
+      </w:r>
+      <w:r>
+        <w:rPr>
+          <w:rFonts w:hAnsi="宋体"/>
+          <w:sz w:val="24"/>
+        </w:rPr>
+        <w:t>LBS</w:t>
+      </w:r>
+      <w:r>
+        <w:rPr>
+          <w:rFonts w:hAnsi="宋体"/>
+          <w:sz w:val="24"/>
+        </w:rPr>
+        <w:t>开放平台</w:t>
+      </w:r>
+      <w:r>
+        <w:rPr>
+          <w:rFonts w:hAnsi="宋体" w:hint="eastAsia"/>
+          <w:sz w:val="24"/>
+        </w:rPr>
+        <w:t>，</w:t>
+      </w:r>
+      <w:r>
+        <w:rPr>
+          <w:rFonts w:hAnsi="宋体"/>
+          <w:sz w:val="24"/>
+        </w:rPr>
+        <w:t>接下来将要创建两个百度地图应用</w:t>
+      </w:r>
+      <w:r>
+        <w:rPr>
+          <w:rFonts w:hAnsi="宋体" w:hint="eastAsia"/>
+          <w:sz w:val="24"/>
+        </w:rPr>
+        <w:t>，</w:t>
+      </w:r>
+      <w:r>
+        <w:rPr>
+          <w:rFonts w:hAnsi="宋体"/>
+          <w:sz w:val="24"/>
+        </w:rPr>
+        <w:t>分别是</w:t>
+      </w:r>
+      <w:r>
+        <w:rPr>
+          <w:rFonts w:hAnsi="宋体" w:hint="eastAsia"/>
+          <w:sz w:val="24"/>
+        </w:rPr>
+        <w:t>“</w:t>
+      </w:r>
+      <w:r>
+        <w:rPr>
+          <w:rFonts w:hAnsi="宋体"/>
+          <w:sz w:val="24"/>
+        </w:rPr>
+        <w:t>浏览器</w:t>
+      </w:r>
+      <w:r>
+        <w:rPr>
+          <w:rFonts w:hAnsi="宋体" w:hint="eastAsia"/>
+          <w:sz w:val="24"/>
+        </w:rPr>
+        <w:t>”</w:t>
+      </w:r>
+      <w:r>
+        <w:rPr>
+          <w:rFonts w:hAnsi="宋体"/>
+          <w:sz w:val="24"/>
+        </w:rPr>
+        <w:t>和</w:t>
+      </w:r>
+      <w:r>
+        <w:rPr>
+          <w:rFonts w:hAnsi="宋体" w:hint="eastAsia"/>
+          <w:sz w:val="24"/>
+        </w:rPr>
+        <w:t>“</w:t>
+      </w:r>
+      <w:r>
+        <w:rPr>
+          <w:rFonts w:hAnsi="宋体"/>
+          <w:sz w:val="24"/>
+        </w:rPr>
+        <w:t>服务器</w:t>
+      </w:r>
+      <w:r>
+        <w:rPr>
+          <w:rFonts w:hAnsi="宋体" w:hint="eastAsia"/>
+          <w:sz w:val="24"/>
+        </w:rPr>
+        <w:t>”</w:t>
+      </w:r>
+      <w:r>
+        <w:rPr>
+          <w:rFonts w:hAnsi="宋体"/>
+          <w:sz w:val="24"/>
+        </w:rPr>
+        <w:t>应用类型</w:t>
+      </w:r>
+      <w:r>
+        <w:rPr>
           <w:rFonts w:hAnsi="宋体"/>
           <w:sz w:val="24"/>
         </w:rPr>
         <w:t>。</w:t>
       </w:r>
-      <w:bookmarkStart w:id="0" w:name="_GoBack"/>
-      <w:bookmarkEnd w:id="0"/>
+    </w:p>
+    <w:p>
+      <w:pPr>
+        <w:pStyle w:val="ListParagraph"/>
+        <w:numPr>
+          <w:ilvl w:val="0"/>
+          <w:numId w:val="4"/>
+        </w:numPr>
+        <w:spacing w:line="400" w:lineRule="exact"/>
+        <w:ind w:firstLineChars="0"/>
+        <w:rPr>
+          <w:rFonts w:hAnsi="宋体"/>
+          <w:sz w:val="24"/>
+        </w:rPr>
+      </w:pPr>
+      <w:r>
+        <w:rPr>
+          <w:rFonts w:hAnsi="宋体" w:hint="eastAsia"/>
+          <w:sz w:val="24"/>
+        </w:rPr>
+        <w:t>在页面</w:t>
+      </w:r>
+      <w:r>
+        <w:rPr>
+          <w:rFonts w:hAnsi="宋体"/>
+          <w:sz w:val="24"/>
+        </w:rPr>
+        <w:t>左侧找到</w:t>
+      </w:r>
+      <w:r>
+        <w:rPr>
+          <w:rFonts w:hAnsi="宋体" w:hint="eastAsia"/>
+          <w:sz w:val="24"/>
+        </w:rPr>
+        <w:t>“</w:t>
+      </w:r>
+      <w:r>
+        <w:rPr>
+          <w:rFonts w:hAnsi="宋体"/>
+          <w:sz w:val="24"/>
+        </w:rPr>
+        <w:t>创建应用</w:t>
+      </w:r>
+      <w:r>
+        <w:rPr>
+          <w:rFonts w:hAnsi="宋体" w:hint="eastAsia"/>
+          <w:sz w:val="24"/>
+        </w:rPr>
+        <w:t>”</w:t>
+      </w:r>
+      <w:r>
+        <w:rPr>
+          <w:rFonts w:hAnsi="宋体"/>
+          <w:sz w:val="24"/>
+        </w:rPr>
+        <w:t>项</w:t>
+      </w:r>
+      <w:r>
+        <w:rPr>
+          <w:rFonts w:hAnsi="宋体" w:hint="eastAsia"/>
+          <w:sz w:val="24"/>
+        </w:rPr>
+        <w:t>点击</w:t>
+      </w:r>
+      <w:r>
+        <w:rPr>
+          <w:rFonts w:hAnsi="宋体"/>
+          <w:sz w:val="24"/>
+        </w:rPr>
+        <w:t>，</w:t>
+      </w:r>
+      <w:r>
+        <w:rPr>
+          <w:rFonts w:hAnsi="宋体" w:hint="eastAsia"/>
+          <w:sz w:val="24"/>
+        </w:rPr>
+        <w:t>填写</w:t>
+      </w:r>
+      <w:r>
+        <w:rPr>
+          <w:rFonts w:hAnsi="宋体"/>
+          <w:sz w:val="24"/>
+        </w:rPr>
+        <w:t>应用名称</w:t>
+      </w:r>
+      <w:r>
+        <w:rPr>
+          <w:rFonts w:hAnsi="宋体" w:hint="eastAsia"/>
+          <w:sz w:val="24"/>
+        </w:rPr>
+        <w:t>；</w:t>
+      </w:r>
+      <w:r>
+        <w:rPr>
+          <w:rFonts w:hAnsi="宋体"/>
+          <w:sz w:val="24"/>
+        </w:rPr>
+        <w:t>选择</w:t>
+      </w:r>
+      <w:r>
+        <w:rPr>
+          <w:rFonts w:hAnsi="宋体" w:hint="eastAsia"/>
+          <w:sz w:val="24"/>
+        </w:rPr>
+        <w:t>“浏览器</w:t>
+      </w:r>
+      <w:r>
+        <w:rPr>
+          <w:rFonts w:hAnsi="宋体"/>
+          <w:sz w:val="24"/>
+        </w:rPr>
+        <w:t>”应用类型</w:t>
+      </w:r>
+      <w:r>
+        <w:rPr>
+          <w:rFonts w:hAnsi="宋体" w:hint="eastAsia"/>
+          <w:sz w:val="24"/>
+        </w:rPr>
+        <w:t>；</w:t>
+      </w:r>
+      <w:r>
+        <w:rPr>
+          <w:rFonts w:hAnsi="宋体"/>
+          <w:sz w:val="24"/>
+        </w:rPr>
+        <w:t>请求校验方式选择“</w:t>
+      </w:r>
+      <w:r>
+        <w:rPr>
+          <w:rFonts w:hAnsi="宋体"/>
+          <w:sz w:val="24"/>
+        </w:rPr>
+        <w:t>IP</w:t>
+      </w:r>
+      <w:r>
+        <w:rPr>
+          <w:rFonts w:hAnsi="宋体"/>
+          <w:sz w:val="24"/>
+        </w:rPr>
+        <w:t>白名单校验”</w:t>
+      </w:r>
+      <w:r>
+        <w:rPr>
+          <w:rFonts w:hAnsi="宋体" w:hint="eastAsia"/>
+          <w:sz w:val="24"/>
+        </w:rPr>
+        <w:t>；启用</w:t>
+      </w:r>
+      <w:r>
+        <w:rPr>
+          <w:rFonts w:hAnsi="宋体"/>
+          <w:sz w:val="24"/>
+        </w:rPr>
+        <w:t>服务全部勾选（</w:t>
+      </w:r>
+      <w:r>
+        <w:rPr>
+          <w:rFonts w:hAnsi="宋体" w:hint="eastAsia"/>
+          <w:sz w:val="24"/>
+        </w:rPr>
+        <w:t>默认</w:t>
+      </w:r>
+      <w:r>
+        <w:rPr>
+          <w:rFonts w:hAnsi="宋体"/>
+          <w:sz w:val="24"/>
+        </w:rPr>
+        <w:t>）</w:t>
+      </w:r>
+      <w:r>
+        <w:rPr>
+          <w:rFonts w:hAnsi="宋体" w:hint="eastAsia"/>
+          <w:sz w:val="24"/>
+        </w:rPr>
+        <w:t>；</w:t>
+      </w:r>
+      <w:r>
+        <w:rPr>
+          <w:rFonts w:hAnsi="宋体"/>
+          <w:sz w:val="24"/>
+        </w:rPr>
+        <w:t>IP</w:t>
+      </w:r>
+      <w:r>
+        <w:rPr>
+          <w:rFonts w:hAnsi="宋体"/>
+          <w:sz w:val="24"/>
+        </w:rPr>
+        <w:t>白名单</w:t>
+      </w:r>
+      <w:r>
+        <w:rPr>
+          <w:rFonts w:hAnsi="宋体" w:hint="eastAsia"/>
+          <w:sz w:val="24"/>
+        </w:rPr>
+        <w:t>（只有</w:t>
+      </w:r>
+      <w:r>
+        <w:rPr>
+          <w:rFonts w:hAnsi="宋体"/>
+          <w:sz w:val="24"/>
+        </w:rPr>
+        <w:t>IP</w:t>
+      </w:r>
+      <w:r>
+        <w:rPr>
+          <w:rFonts w:hAnsi="宋体"/>
+          <w:sz w:val="24"/>
+        </w:rPr>
+        <w:t>白名单内的服务器才能成功发起调用）填写“</w:t>
+      </w:r>
+      <w:r>
+        <w:rPr>
+          <w:rFonts w:hAnsi="宋体"/>
+          <w:sz w:val="24"/>
+        </w:rPr>
+        <w:t>*</w:t>
+      </w:r>
+      <w:r>
+        <w:rPr>
+          <w:rFonts w:hAnsi="宋体"/>
+          <w:sz w:val="24"/>
+        </w:rPr>
+        <w:t>”</w:t>
+      </w:r>
+      <w:r>
+        <w:rPr>
+          <w:rFonts w:hAnsi="宋体" w:hint="eastAsia"/>
+          <w:sz w:val="24"/>
+        </w:rPr>
+        <w:t>，</w:t>
+      </w:r>
+      <w:r>
+        <w:rPr>
+          <w:rFonts w:hAnsi="宋体"/>
+          <w:sz w:val="24"/>
+        </w:rPr>
+        <w:t>表示不对任何域名做限制</w:t>
+      </w:r>
+      <w:r>
+        <w:rPr>
+          <w:rFonts w:hAnsi="宋体" w:hint="eastAsia"/>
+          <w:sz w:val="24"/>
+        </w:rPr>
+        <w:t>，最后</w:t>
+      </w:r>
+      <w:r>
+        <w:rPr>
+          <w:rFonts w:hAnsi="宋体"/>
+          <w:sz w:val="24"/>
+        </w:rPr>
+        <w:t>点击提交。</w:t>
+      </w:r>
+    </w:p>
+    <w:p>
+      <w:pPr>
+        <w:pStyle w:val="ListParagraph"/>
+        <w:numPr>
+          <w:ilvl w:val="0"/>
+          <w:numId w:val="4"/>
+        </w:numPr>
+        <w:spacing w:line="400" w:lineRule="exact"/>
+        <w:ind w:firstLineChars="0"/>
+        <w:rPr>
+          <w:rFonts w:hAnsi="宋体"/>
+          <w:sz w:val="24"/>
+        </w:rPr>
+      </w:pPr>
+      <w:r>
+        <w:rPr>
+          <w:rFonts w:hAnsi="宋体" w:hint="eastAsia"/>
+          <w:sz w:val="24"/>
+        </w:rPr>
+        <w:t>“浏览器</w:t>
+      </w:r>
+      <w:r>
+        <w:rPr>
+          <w:rFonts w:hAnsi="宋体"/>
+          <w:sz w:val="24"/>
+        </w:rPr>
+        <w:t>”</w:t>
+      </w:r>
+      <w:r>
+        <w:rPr>
+          <w:rFonts w:hAnsi="宋体" w:hint="eastAsia"/>
+          <w:sz w:val="24"/>
+        </w:rPr>
+        <w:t>应用类型</w:t>
+      </w:r>
+      <w:r>
+        <w:rPr>
+          <w:rFonts w:hAnsi="宋体"/>
+          <w:sz w:val="24"/>
+        </w:rPr>
+        <w:t>申请完，接下来申请“</w:t>
+      </w:r>
+      <w:r>
+        <w:rPr>
+          <w:rFonts w:hAnsi="宋体" w:hint="eastAsia"/>
+          <w:sz w:val="24"/>
+        </w:rPr>
+        <w:t>服务器</w:t>
+      </w:r>
+      <w:r>
+        <w:rPr>
+          <w:rFonts w:hAnsi="宋体"/>
+          <w:sz w:val="24"/>
+        </w:rPr>
+        <w:t>”</w:t>
+      </w:r>
+      <w:r>
+        <w:rPr>
+          <w:rFonts w:hAnsi="宋体"/>
+          <w:sz w:val="24"/>
+        </w:rPr>
+        <w:t xml:space="preserve"> </w:t>
+      </w:r>
+      <w:r>
+        <w:rPr>
+          <w:rFonts w:hAnsi="宋体"/>
+          <w:sz w:val="24"/>
+        </w:rPr>
+        <w:t>应用类型</w:t>
+      </w:r>
+      <w:r>
+        <w:rPr>
+          <w:rFonts w:hAnsi="宋体" w:hint="eastAsia"/>
+          <w:sz w:val="24"/>
+        </w:rPr>
+        <w:t>。</w:t>
+      </w:r>
+      <w:r>
+        <w:rPr>
+          <w:rFonts w:hAnsi="宋体" w:hint="eastAsia"/>
+          <w:sz w:val="24"/>
+        </w:rPr>
+        <w:t>输入</w:t>
+      </w:r>
+      <w:r>
+        <w:rPr>
+          <w:rFonts w:hAnsi="宋体"/>
+          <w:sz w:val="24"/>
+        </w:rPr>
+        <w:t>服务器应用名称</w:t>
+      </w:r>
+      <w:r>
+        <w:rPr>
+          <w:rFonts w:hAnsi="宋体" w:hint="eastAsia"/>
+          <w:sz w:val="24"/>
+        </w:rPr>
+        <w:t>；</w:t>
+      </w:r>
+      <w:r>
+        <w:rPr>
+          <w:rFonts w:hAnsi="宋体"/>
+          <w:sz w:val="24"/>
+        </w:rPr>
+        <w:t>应用类型选择“</w:t>
+      </w:r>
+      <w:r>
+        <w:rPr>
+          <w:rFonts w:hAnsi="宋体" w:hint="eastAsia"/>
+          <w:sz w:val="24"/>
+        </w:rPr>
+        <w:t>服务器</w:t>
+      </w:r>
+      <w:r>
+        <w:rPr>
+          <w:rFonts w:hAnsi="宋体"/>
+          <w:sz w:val="24"/>
+        </w:rPr>
+        <w:t>”</w:t>
+      </w:r>
+      <w:r>
+        <w:rPr>
+          <w:rFonts w:hAnsi="宋体" w:hint="eastAsia"/>
+          <w:sz w:val="24"/>
+        </w:rPr>
+        <w:t>；</w:t>
+      </w:r>
+      <w:r>
+        <w:rPr>
+          <w:rFonts w:hAnsi="宋体"/>
+          <w:sz w:val="24"/>
+        </w:rPr>
+        <w:t>服务全部勾选</w:t>
+      </w:r>
+      <w:r>
+        <w:rPr>
+          <w:rFonts w:hAnsi="宋体" w:hint="eastAsia"/>
+          <w:sz w:val="24"/>
+        </w:rPr>
+        <w:t>；</w:t>
+      </w:r>
+      <w:r>
+        <w:rPr>
+          <w:rFonts w:hAnsi="宋体"/>
+          <w:sz w:val="24"/>
+        </w:rPr>
+        <w:t>请求校验方式</w:t>
+      </w:r>
+      <w:r>
+        <w:rPr>
+          <w:rFonts w:hAnsi="宋体" w:hint="eastAsia"/>
+          <w:sz w:val="24"/>
+        </w:rPr>
+        <w:t>选择</w:t>
+      </w:r>
+      <w:r>
+        <w:rPr>
+          <w:rFonts w:hAnsi="宋体"/>
+          <w:sz w:val="24"/>
+        </w:rPr>
+        <w:t>“</w:t>
+      </w:r>
+      <w:r>
+        <w:rPr>
+          <w:rFonts w:hAnsi="宋体"/>
+          <w:sz w:val="24"/>
+        </w:rPr>
+        <w:t>IP</w:t>
+      </w:r>
+      <w:r>
+        <w:rPr>
+          <w:rFonts w:hAnsi="宋体"/>
+          <w:sz w:val="24"/>
+        </w:rPr>
+        <w:t>白名单校验”</w:t>
+      </w:r>
+      <w:r>
+        <w:rPr>
+          <w:rFonts w:hAnsi="宋体" w:hint="eastAsia"/>
+          <w:sz w:val="24"/>
+        </w:rPr>
+        <w:t>；</w:t>
+      </w:r>
+      <w:r>
+        <w:rPr>
+          <w:rFonts w:hAnsi="宋体"/>
+          <w:sz w:val="24"/>
+        </w:rPr>
+        <w:t>IP</w:t>
+      </w:r>
+      <w:r>
+        <w:rPr>
+          <w:rFonts w:hAnsi="宋体"/>
+          <w:sz w:val="24"/>
+        </w:rPr>
+        <w:t>白名单填写“</w:t>
+      </w:r>
+      <w:r>
+        <w:rPr>
+          <w:rFonts w:hAnsi="宋体"/>
+          <w:sz w:val="24"/>
+        </w:rPr>
+        <w:t>0.0.0.0</w:t>
+      </w:r>
+      <w:r>
+        <w:rPr>
+          <w:rFonts w:hAnsi="宋体" w:hint="eastAsia"/>
+          <w:sz w:val="24"/>
+        </w:rPr>
+        <w:t>/0</w:t>
+      </w:r>
+      <w:r>
+        <w:rPr>
+          <w:rFonts w:hAnsi="宋体"/>
+          <w:sz w:val="24"/>
+        </w:rPr>
+        <w:t>”</w:t>
+      </w:r>
+      <w:r>
+        <w:rPr>
+          <w:rFonts w:hAnsi="宋体" w:hint="eastAsia"/>
+          <w:sz w:val="24"/>
+        </w:rPr>
+        <w:t>，表示</w:t>
+      </w:r>
+      <w:r>
+        <w:rPr>
+          <w:rFonts w:hAnsi="宋体"/>
+          <w:sz w:val="24"/>
+        </w:rPr>
+        <w:t>对</w:t>
+      </w:r>
+      <w:r>
+        <w:rPr>
+          <w:rFonts w:hAnsi="宋体"/>
+          <w:sz w:val="24"/>
+        </w:rPr>
+        <w:t>IP</w:t>
+      </w:r>
+      <w:r>
+        <w:rPr>
+          <w:rFonts w:hAnsi="宋体"/>
+          <w:sz w:val="24"/>
+        </w:rPr>
+        <w:t>不做任何限制</w:t>
+      </w:r>
+      <w:r>
+        <w:rPr>
+          <w:rFonts w:hAnsi="宋体" w:hint="eastAsia"/>
+          <w:sz w:val="24"/>
+        </w:rPr>
+        <w:t>，</w:t>
+      </w:r>
+      <w:r>
+        <w:rPr>
+          <w:rFonts w:hAnsi="宋体"/>
+          <w:sz w:val="24"/>
+        </w:rPr>
+        <w:t>最后提交。</w:t>
+      </w:r>
+    </w:p>
+    <w:p>
+      <w:pPr>
+        <w:pStyle w:val="ListParagraph"/>
+        <w:numPr>
+          <w:ilvl w:val="0"/>
+          <w:numId w:val="4"/>
+        </w:numPr>
+        <w:spacing w:line="400" w:lineRule="exact"/>
+        <w:ind w:firstLineChars="0"/>
+        <w:rPr>
+          <w:rFonts w:hAnsi="宋体"/>
+          <w:sz w:val="24"/>
+        </w:rPr>
+      </w:pPr>
+      <w:r>
+        <w:rPr>
+          <w:rFonts w:hAnsi="宋体" w:hint="eastAsia"/>
+          <w:sz w:val="24"/>
+        </w:rPr>
+        <w:t>申请</w:t>
+      </w:r>
+      <w:r>
+        <w:rPr>
+          <w:rFonts w:hAnsi="宋体"/>
+          <w:sz w:val="24"/>
+        </w:rPr>
+        <w:t>完之后，点击</w:t>
+      </w:r>
+      <w:r>
+        <w:rPr>
+          <w:rFonts w:hAnsi="宋体" w:hint="eastAsia"/>
+          <w:sz w:val="24"/>
+        </w:rPr>
+        <w:t>“</w:t>
+      </w:r>
+      <w:r>
+        <w:rPr>
+          <w:rFonts w:hAnsi="宋体"/>
+          <w:sz w:val="24"/>
+        </w:rPr>
+        <w:t>查看</w:t>
+      </w:r>
+      <w:r>
+        <w:rPr>
+          <w:rFonts w:hAnsi="宋体" w:hint="eastAsia"/>
+          <w:sz w:val="24"/>
+        </w:rPr>
+        <w:t>应用</w:t>
+      </w:r>
+      <w:r>
+        <w:rPr>
+          <w:rFonts w:hAnsi="宋体"/>
+          <w:sz w:val="24"/>
+        </w:rPr>
+        <w:t>”，</w:t>
+      </w:r>
+      <w:r>
+        <w:rPr>
+          <w:rFonts w:hAnsi="宋体" w:hint="eastAsia"/>
+          <w:sz w:val="24"/>
+        </w:rPr>
+        <w:t>如果在应用</w:t>
+      </w:r>
+      <w:r>
+        <w:rPr>
+          <w:rFonts w:hAnsi="宋体"/>
+          <w:sz w:val="24"/>
+        </w:rPr>
+        <w:t>列表里就可以看到刚才</w:t>
+      </w:r>
+      <w:r>
+        <w:rPr>
+          <w:rFonts w:hAnsi="宋体"/>
+          <w:sz w:val="24"/>
+        </w:rPr>
+        <w:lastRenderedPageBreak/>
+        <w:t>申请的两个应用</w:t>
+      </w:r>
+      <w:r>
+        <w:rPr>
+          <w:rFonts w:hAnsi="宋体" w:hint="eastAsia"/>
+          <w:sz w:val="24"/>
+        </w:rPr>
+        <w:t>，</w:t>
+      </w:r>
+      <w:r>
+        <w:rPr>
+          <w:rFonts w:hAnsi="宋体"/>
+          <w:sz w:val="24"/>
+        </w:rPr>
+        <w:t>表明申请成功。</w:t>
+      </w:r>
     </w:p>
     <w:p/>
     <w:p/>
@@ -4707,9 +6501,6 @@
     <w:p>
       <w:pPr>
         <w:ind w:firstLineChars="200" w:firstLine="420"/>
-        <w:rPr>
-          <w:rFonts w:hint="eastAsia"/>
-        </w:rPr>
       </w:pPr>
     </w:p>
     <w:p/>
@@ -4725,49 +6516,6 @@
             <wp:extent cx="5274310" cy="3642995"/>
             <wp:effectExtent l="0" t="0" r="2540" b="0"/>
             <wp:docPr id="21" name="Picture 21"/>
-            <wp:cNvGraphicFramePr>
-              <a:graphicFrameLocks xmlns:a="http://schemas.openxmlformats.org/drawingml/2006/main" noChangeAspect="1"/>
-            </wp:cNvGraphicFramePr>
-            <a:graphic xmlns:a="http://schemas.openxmlformats.org/drawingml/2006/main">
-              <a:graphicData uri="http://schemas.openxmlformats.org/drawingml/2006/picture">
-                <pic:pic xmlns:pic="http://schemas.openxmlformats.org/drawingml/2006/picture">
-                  <pic:nvPicPr>
-                    <pic:cNvPr id="1" name=""/>
-                    <pic:cNvPicPr/>
-                  </pic:nvPicPr>
-                  <pic:blipFill>
-                    <a:blip r:embed="rId9"/>
-                    <a:stretch>
-                      <a:fillRect/>
-                    </a:stretch>
-                  </pic:blipFill>
-                  <pic:spPr>
-                    <a:xfrm>
-                      <a:off x="0" y="0"/>
-                      <a:ext cx="5274310" cy="3642995"/>
-                    </a:xfrm>
-                    <a:prstGeom prst="rect">
-                      <a:avLst/>
-                    </a:prstGeom>
-                  </pic:spPr>
-                </pic:pic>
-              </a:graphicData>
-            </a:graphic>
-          </wp:inline>
-        </w:drawing>
-      </w:r>
-    </w:p>
-    <w:p>
-      <w:r>
-        <w:rPr>
-          <w:noProof/>
-        </w:rPr>
-        <w:lastRenderedPageBreak/>
-        <w:drawing>
-          <wp:inline distT="0" distB="0" distL="0" distR="0" wp14:anchorId="53CA82D8" wp14:editId="47611BD4">
-            <wp:extent cx="5274310" cy="4641215"/>
-            <wp:effectExtent l="0" t="0" r="2540" b="6985"/>
-            <wp:docPr id="22" name="Picture 22"/>
             <wp:cNvGraphicFramePr>
               <a:graphicFrameLocks xmlns:a="http://schemas.openxmlformats.org/drawingml/2006/main" noChangeAspect="1"/>
             </wp:cNvGraphicFramePr>
@@ -4787,7 +6535,7 @@
                   <pic:spPr>
                     <a:xfrm>
                       <a:off x="0" y="0"/>
-                      <a:ext cx="5274310" cy="4641215"/>
+                      <a:ext cx="5274310" cy="3642995"/>
                     </a:xfrm>
                     <a:prstGeom prst="rect">
                       <a:avLst/>
@@ -4807,10 +6555,10 @@
         </w:rPr>
         <w:lastRenderedPageBreak/>
         <w:drawing>
-          <wp:inline distT="0" distB="0" distL="0" distR="0" wp14:anchorId="21AE4149" wp14:editId="355B77D8">
+          <wp:inline distT="0" distB="0" distL="0" distR="0" wp14:anchorId="53CA82D8" wp14:editId="47611BD4">
             <wp:extent cx="5274310" cy="4641215"/>
             <wp:effectExtent l="0" t="0" r="2540" b="6985"/>
-            <wp:docPr id="23" name="Picture 23"/>
+            <wp:docPr id="22" name="Picture 22"/>
             <wp:cNvGraphicFramePr>
               <a:graphicFrameLocks xmlns:a="http://schemas.openxmlformats.org/drawingml/2006/main" noChangeAspect="1"/>
             </wp:cNvGraphicFramePr>
@@ -4850,10 +6598,10 @@
         </w:rPr>
         <w:lastRenderedPageBreak/>
         <w:drawing>
-          <wp:inline distT="0" distB="0" distL="0" distR="0" wp14:anchorId="7E85F354" wp14:editId="337E99F5">
-            <wp:extent cx="5274310" cy="4290060"/>
-            <wp:effectExtent l="0" t="0" r="2540" b="0"/>
-            <wp:docPr id="24" name="Picture 24"/>
+          <wp:inline distT="0" distB="0" distL="0" distR="0" wp14:anchorId="21AE4149" wp14:editId="355B77D8">
+            <wp:extent cx="5274310" cy="4641215"/>
+            <wp:effectExtent l="0" t="0" r="2540" b="6985"/>
+            <wp:docPr id="23" name="Picture 23"/>
             <wp:cNvGraphicFramePr>
               <a:graphicFrameLocks xmlns:a="http://schemas.openxmlformats.org/drawingml/2006/main" noChangeAspect="1"/>
             </wp:cNvGraphicFramePr>
@@ -4873,7 +6621,7 @@
                   <pic:spPr>
                     <a:xfrm>
                       <a:off x="0" y="0"/>
-                      <a:ext cx="5274310" cy="4290060"/>
+                      <a:ext cx="5274310" cy="4641215"/>
                     </a:xfrm>
                     <a:prstGeom prst="rect">
                       <a:avLst/>
@@ -4891,11 +6639,12 @@
         <w:rPr>
           <w:noProof/>
         </w:rPr>
+        <w:lastRenderedPageBreak/>
         <w:drawing>
-          <wp:inline distT="0" distB="0" distL="0" distR="0" wp14:anchorId="28E5C8F8" wp14:editId="4D0A15E3">
-            <wp:extent cx="3352800" cy="1990725"/>
-            <wp:effectExtent l="0" t="0" r="0" b="9525"/>
-            <wp:docPr id="25" name="Picture 25"/>
+          <wp:inline distT="0" distB="0" distL="0" distR="0" wp14:anchorId="7E85F354" wp14:editId="337E99F5">
+            <wp:extent cx="5274310" cy="4290060"/>
+            <wp:effectExtent l="0" t="0" r="2540" b="0"/>
+            <wp:docPr id="24" name="Picture 24"/>
             <wp:cNvGraphicFramePr>
               <a:graphicFrameLocks xmlns:a="http://schemas.openxmlformats.org/drawingml/2006/main" noChangeAspect="1"/>
             </wp:cNvGraphicFramePr>
@@ -4915,7 +6664,7 @@
                   <pic:spPr>
                     <a:xfrm>
                       <a:off x="0" y="0"/>
-                      <a:ext cx="3352800" cy="1990725"/>
+                      <a:ext cx="5274310" cy="4290060"/>
                     </a:xfrm>
                     <a:prstGeom prst="rect">
                       <a:avLst/>
@@ -4933,12 +6682,11 @@
         <w:rPr>
           <w:noProof/>
         </w:rPr>
-        <w:lastRenderedPageBreak/>
         <w:drawing>
-          <wp:inline distT="0" distB="0" distL="0" distR="0" wp14:anchorId="75626133" wp14:editId="0E3BD1AE">
-            <wp:extent cx="5274310" cy="3932555"/>
-            <wp:effectExtent l="0" t="0" r="2540" b="0"/>
-            <wp:docPr id="4" name="Picture 4"/>
+          <wp:inline distT="0" distB="0" distL="0" distR="0" wp14:anchorId="28E5C8F8" wp14:editId="4D0A15E3">
+            <wp:extent cx="3352800" cy="1990725"/>
+            <wp:effectExtent l="0" t="0" r="0" b="9525"/>
+            <wp:docPr id="25" name="Picture 25"/>
             <wp:cNvGraphicFramePr>
               <a:graphicFrameLocks xmlns:a="http://schemas.openxmlformats.org/drawingml/2006/main" noChangeAspect="1"/>
             </wp:cNvGraphicFramePr>
@@ -4958,7 +6706,7 @@
                   <pic:spPr>
                     <a:xfrm>
                       <a:off x="0" y="0"/>
-                      <a:ext cx="5274310" cy="3932555"/>
+                      <a:ext cx="3352800" cy="1990725"/>
                     </a:xfrm>
                     <a:prstGeom prst="rect">
                       <a:avLst/>
@@ -4976,11 +6724,12 @@
         <w:rPr>
           <w:noProof/>
         </w:rPr>
+        <w:lastRenderedPageBreak/>
         <w:drawing>
-          <wp:inline distT="0" distB="0" distL="0" distR="0" wp14:anchorId="4B77FBA4" wp14:editId="59E98D7C">
+          <wp:inline distT="0" distB="0" distL="0" distR="0" wp14:anchorId="75626133" wp14:editId="0E3BD1AE">
             <wp:extent cx="5274310" cy="3932555"/>
             <wp:effectExtent l="0" t="0" r="2540" b="0"/>
-            <wp:docPr id="5" name="Picture 5"/>
+            <wp:docPr id="4" name="Picture 4"/>
             <wp:cNvGraphicFramePr>
               <a:graphicFrameLocks xmlns:a="http://schemas.openxmlformats.org/drawingml/2006/main" noChangeAspect="1"/>
             </wp:cNvGraphicFramePr>
@@ -5018,12 +6767,11 @@
         <w:rPr>
           <w:noProof/>
         </w:rPr>
-        <w:lastRenderedPageBreak/>
         <w:drawing>
-          <wp:inline distT="0" distB="0" distL="0" distR="0" wp14:anchorId="43C2AE51" wp14:editId="111CD229">
+          <wp:inline distT="0" distB="0" distL="0" distR="0" wp14:anchorId="4B77FBA4" wp14:editId="59E98D7C">
             <wp:extent cx="5274310" cy="3932555"/>
             <wp:effectExtent l="0" t="0" r="2540" b="0"/>
-            <wp:docPr id="7" name="Picture 7"/>
+            <wp:docPr id="5" name="Picture 5"/>
             <wp:cNvGraphicFramePr>
               <a:graphicFrameLocks xmlns:a="http://schemas.openxmlformats.org/drawingml/2006/main" noChangeAspect="1"/>
             </wp:cNvGraphicFramePr>
@@ -5061,11 +6809,12 @@
         <w:rPr>
           <w:noProof/>
         </w:rPr>
+        <w:lastRenderedPageBreak/>
         <w:drawing>
-          <wp:inline distT="0" distB="0" distL="0" distR="0" wp14:anchorId="4D5FD83B" wp14:editId="793C3268">
+          <wp:inline distT="0" distB="0" distL="0" distR="0" wp14:anchorId="43C2AE51" wp14:editId="111CD229">
             <wp:extent cx="5274310" cy="3932555"/>
             <wp:effectExtent l="0" t="0" r="2540" b="0"/>
-            <wp:docPr id="8" name="Picture 8"/>
+            <wp:docPr id="7" name="Picture 7"/>
             <wp:cNvGraphicFramePr>
               <a:graphicFrameLocks xmlns:a="http://schemas.openxmlformats.org/drawingml/2006/main" noChangeAspect="1"/>
             </wp:cNvGraphicFramePr>
@@ -5103,12 +6852,11 @@
         <w:rPr>
           <w:noProof/>
         </w:rPr>
-        <w:lastRenderedPageBreak/>
         <w:drawing>
-          <wp:inline distT="0" distB="0" distL="0" distR="0" wp14:anchorId="2DD1C89F" wp14:editId="064BD66F">
+          <wp:inline distT="0" distB="0" distL="0" distR="0" wp14:anchorId="4D5FD83B" wp14:editId="793C3268">
             <wp:extent cx="5274310" cy="3932555"/>
             <wp:effectExtent l="0" t="0" r="2540" b="0"/>
-            <wp:docPr id="9" name="Picture 9"/>
+            <wp:docPr id="8" name="Picture 8"/>
             <wp:cNvGraphicFramePr>
               <a:graphicFrameLocks xmlns:a="http://schemas.openxmlformats.org/drawingml/2006/main" noChangeAspect="1"/>
             </wp:cNvGraphicFramePr>
@@ -5146,11 +6894,12 @@
         <w:rPr>
           <w:noProof/>
         </w:rPr>
+        <w:lastRenderedPageBreak/>
         <w:drawing>
-          <wp:inline distT="0" distB="0" distL="0" distR="0" wp14:anchorId="26C9C905" wp14:editId="0F79CE61">
+          <wp:inline distT="0" distB="0" distL="0" distR="0" wp14:anchorId="2DD1C89F" wp14:editId="064BD66F">
             <wp:extent cx="5274310" cy="3932555"/>
             <wp:effectExtent l="0" t="0" r="2540" b="0"/>
-            <wp:docPr id="10" name="Picture 10"/>
+            <wp:docPr id="9" name="Picture 9"/>
             <wp:cNvGraphicFramePr>
               <a:graphicFrameLocks xmlns:a="http://schemas.openxmlformats.org/drawingml/2006/main" noChangeAspect="1"/>
             </wp:cNvGraphicFramePr>
@@ -5184,23 +6933,15 @@
       </w:r>
     </w:p>
     <w:p>
-      <w:pPr>
-        <w:rPr>
-          <w:rFonts w:hint="eastAsia"/>
-        </w:rPr>
-      </w:pPr>
-    </w:p>
-    <w:p>
       <w:r>
         <w:rPr>
           <w:noProof/>
         </w:rPr>
-        <w:lastRenderedPageBreak/>
         <w:drawing>
-          <wp:inline distT="0" distB="0" distL="0" distR="0" wp14:anchorId="7C2C0EB8" wp14:editId="1640B791">
+          <wp:inline distT="0" distB="0" distL="0" distR="0" wp14:anchorId="26C9C905" wp14:editId="0F79CE61">
             <wp:extent cx="5274310" cy="3932555"/>
             <wp:effectExtent l="0" t="0" r="2540" b="0"/>
-            <wp:docPr id="11" name="Picture 11"/>
+            <wp:docPr id="10" name="Picture 10"/>
             <wp:cNvGraphicFramePr>
               <a:graphicFrameLocks xmlns:a="http://schemas.openxmlformats.org/drawingml/2006/main" noChangeAspect="1"/>
             </wp:cNvGraphicFramePr>
@@ -5233,16 +6974,18 @@
         </w:drawing>
       </w:r>
     </w:p>
+    <w:p/>
     <w:p>
       <w:r>
         <w:rPr>
           <w:noProof/>
         </w:rPr>
+        <w:lastRenderedPageBreak/>
         <w:drawing>
-          <wp:inline distT="0" distB="0" distL="0" distR="0" wp14:anchorId="304A03DF" wp14:editId="6A71E561">
+          <wp:inline distT="0" distB="0" distL="0" distR="0" wp14:anchorId="7C2C0EB8" wp14:editId="1640B791">
             <wp:extent cx="5274310" cy="3932555"/>
             <wp:effectExtent l="0" t="0" r="2540" b="0"/>
-            <wp:docPr id="12" name="Picture 12"/>
+            <wp:docPr id="11" name="Picture 11"/>
             <wp:cNvGraphicFramePr>
               <a:graphicFrameLocks xmlns:a="http://schemas.openxmlformats.org/drawingml/2006/main" noChangeAspect="1"/>
             </wp:cNvGraphicFramePr>
@@ -5276,12 +7019,48 @@
       </w:r>
     </w:p>
     <w:p>
-      <w:pPr>
-        <w:rPr>
-          <w:rFonts w:hint="eastAsia"/>
-        </w:rPr>
-      </w:pPr>
+      <w:r>
+        <w:rPr>
+          <w:noProof/>
+        </w:rPr>
+        <w:drawing>
+          <wp:inline distT="0" distB="0" distL="0" distR="0" wp14:anchorId="304A03DF" wp14:editId="6A71E561">
+            <wp:extent cx="5274310" cy="3932555"/>
+            <wp:effectExtent l="0" t="0" r="2540" b="0"/>
+            <wp:docPr id="12" name="Picture 12"/>
+            <wp:cNvGraphicFramePr>
+              <a:graphicFrameLocks xmlns:a="http://schemas.openxmlformats.org/drawingml/2006/main" noChangeAspect="1"/>
+            </wp:cNvGraphicFramePr>
+            <a:graphic xmlns:a="http://schemas.openxmlformats.org/drawingml/2006/main">
+              <a:graphicData uri="http://schemas.openxmlformats.org/drawingml/2006/picture">
+                <pic:pic xmlns:pic="http://schemas.openxmlformats.org/drawingml/2006/picture">
+                  <pic:nvPicPr>
+                    <pic:cNvPr id="1" name=""/>
+                    <pic:cNvPicPr/>
+                  </pic:nvPicPr>
+                  <pic:blipFill>
+                    <a:blip r:embed="rId22"/>
+                    <a:stretch>
+                      <a:fillRect/>
+                    </a:stretch>
+                  </pic:blipFill>
+                  <pic:spPr>
+                    <a:xfrm>
+                      <a:off x="0" y="0"/>
+                      <a:ext cx="5274310" cy="3932555"/>
+                    </a:xfrm>
+                    <a:prstGeom prst="rect">
+                      <a:avLst/>
+                    </a:prstGeom>
+                  </pic:spPr>
+                </pic:pic>
+              </a:graphicData>
+            </a:graphic>
+          </wp:inline>
+        </w:drawing>
+      </w:r>
     </w:p>
+    <w:p/>
     <w:sectPr>
       <w:pgSz w:w="11906" w:h="16838"/>
       <w:pgMar w:top="1440" w:right="1800" w:bottom="1440" w:left="1800" w:header="851" w:footer="992" w:gutter="0"/>
@@ -5700,6 +7479,92 @@
       </w:rPr>
     </w:lvl>
   </w:abstractNum>
+  <w:abstractNum w:abstractNumId="4">
+    <w:nsid w:val="64C3504B"/>
+    <w:multiLevelType w:val="hybridMultilevel"/>
+    <w:tmpl w:val="3B28B682"/>
+    <w:lvl w:ilvl="0" w:tplc="04090011">
+      <w:start w:val="1"/>
+      <w:numFmt w:val="decimal"/>
+      <w:lvlText w:val="%1)"/>
+      <w:lvlJc w:val="left"/>
+      <w:pPr>
+        <w:ind w:left="1860" w:hanging="420"/>
+      </w:pPr>
+    </w:lvl>
+    <w:lvl w:ilvl="1" w:tplc="04090019" w:tentative="1">
+      <w:start w:val="1"/>
+      <w:numFmt w:val="lowerLetter"/>
+      <w:lvlText w:val="%2)"/>
+      <w:lvlJc w:val="left"/>
+      <w:pPr>
+        <w:ind w:left="2280" w:hanging="420"/>
+      </w:pPr>
+    </w:lvl>
+    <w:lvl w:ilvl="2" w:tplc="0409001B" w:tentative="1">
+      <w:start w:val="1"/>
+      <w:numFmt w:val="lowerRoman"/>
+      <w:lvlText w:val="%3."/>
+      <w:lvlJc w:val="right"/>
+      <w:pPr>
+        <w:ind w:left="2700" w:hanging="420"/>
+      </w:pPr>
+    </w:lvl>
+    <w:lvl w:ilvl="3" w:tplc="0409000F" w:tentative="1">
+      <w:start w:val="1"/>
+      <w:numFmt w:val="decimal"/>
+      <w:lvlText w:val="%4."/>
+      <w:lvlJc w:val="left"/>
+      <w:pPr>
+        <w:ind w:left="3120" w:hanging="420"/>
+      </w:pPr>
+    </w:lvl>
+    <w:lvl w:ilvl="4" w:tplc="04090019" w:tentative="1">
+      <w:start w:val="1"/>
+      <w:numFmt w:val="lowerLetter"/>
+      <w:lvlText w:val="%5)"/>
+      <w:lvlJc w:val="left"/>
+      <w:pPr>
+        <w:ind w:left="3540" w:hanging="420"/>
+      </w:pPr>
+    </w:lvl>
+    <w:lvl w:ilvl="5" w:tplc="0409001B" w:tentative="1">
+      <w:start w:val="1"/>
+      <w:numFmt w:val="lowerRoman"/>
+      <w:lvlText w:val="%6."/>
+      <w:lvlJc w:val="right"/>
+      <w:pPr>
+        <w:ind w:left="3960" w:hanging="420"/>
+      </w:pPr>
+    </w:lvl>
+    <w:lvl w:ilvl="6" w:tplc="0409000F" w:tentative="1">
+      <w:start w:val="1"/>
+      <w:numFmt w:val="decimal"/>
+      <w:lvlText w:val="%7."/>
+      <w:lvlJc w:val="left"/>
+      <w:pPr>
+        <w:ind w:left="4380" w:hanging="420"/>
+      </w:pPr>
+    </w:lvl>
+    <w:lvl w:ilvl="7" w:tplc="04090019" w:tentative="1">
+      <w:start w:val="1"/>
+      <w:numFmt w:val="lowerLetter"/>
+      <w:lvlText w:val="%8)"/>
+      <w:lvlJc w:val="left"/>
+      <w:pPr>
+        <w:ind w:left="4800" w:hanging="420"/>
+      </w:pPr>
+    </w:lvl>
+    <w:lvl w:ilvl="8" w:tplc="0409001B" w:tentative="1">
+      <w:start w:val="1"/>
+      <w:numFmt w:val="lowerRoman"/>
+      <w:lvlText w:val="%9."/>
+      <w:lvlJc w:val="right"/>
+      <w:pPr>
+        <w:ind w:left="5220" w:hanging="420"/>
+      </w:pPr>
+    </w:lvl>
+  </w:abstractNum>
   <w:num w:numId="1">
     <w:abstractNumId w:val="3"/>
   </w:num>
@@ -5711,6 +7576,9 @@
   </w:num>
   <w:num w:numId="4">
     <w:abstractNumId w:val="1"/>
+  </w:num>
+  <w:num w:numId="5">
+    <w:abstractNumId w:val="4"/>
   </w:num>
 </w:numbering>
 </file>
